--- a/01-Acme_Inmigrant/Pruebas_de_aceptación/My-Proyect-Test.docx
+++ b/01-Acme_Inmigrant/Pruebas_de_aceptación/My-Proyect-Test.docx
@@ -5,7 +5,9 @@
     <w:sdt>
       <w:sdtPr>
         <w:rPr>
+          <w:rFonts w:eastAsiaTheme="minorHAnsi"/>
           <w:color w:val="4472C4" w:themeColor="accent1"/>
+          <w:lang w:eastAsia="en-US"/>
         </w:rPr>
         <w:id w:val="-1290268154"/>
         <w:docPartObj>
@@ -15,9 +17,7 @@
       </w:sdtPr>
       <w:sdtEndPr>
         <w:rPr>
-          <w:rFonts w:eastAsiaTheme="minorHAnsi"/>
           <w:color w:val="auto"/>
-          <w:lang w:eastAsia="en-US"/>
         </w:rPr>
       </w:sdtEndPr>
       <w:sdtContent>
@@ -169,7 +169,6 @@
                     <w:szCs w:val="28"/>
                   </w:rPr>
                 </w:pPr>
-                <w:proofErr w:type="spellStart"/>
                 <w:r>
                   <w:rPr>
                     <w:color w:val="4472C4" w:themeColor="accent1"/>
@@ -178,7 +177,6 @@
                   </w:rPr>
                   <w:t>Identifier</w:t>
                 </w:r>
-                <w:proofErr w:type="spellEnd"/>
               </w:p>
             </w:tc>
             <w:tc>
@@ -221,34 +219,14 @@
                     <w:szCs w:val="28"/>
                   </w:rPr>
                 </w:pPr>
-                <w:proofErr w:type="spellStart"/>
                 <w:r>
                   <w:rPr>
                     <w:color w:val="4472C4" w:themeColor="accent1"/>
                     <w:sz w:val="28"/>
                     <w:szCs w:val="28"/>
                   </w:rPr>
-                  <w:t>Development</w:t>
+                  <w:t>Development Team</w:t>
                 </w:r>
-                <w:proofErr w:type="spellEnd"/>
-                <w:r>
-                  <w:rPr>
-                    <w:color w:val="4472C4" w:themeColor="accent1"/>
-                    <w:sz w:val="28"/>
-                    <w:szCs w:val="28"/>
-                  </w:rPr>
-                  <w:t xml:space="preserve"> </w:t>
-                </w:r>
-                <w:proofErr w:type="spellStart"/>
-                <w:r>
-                  <w:rPr>
-                    <w:color w:val="4472C4" w:themeColor="accent1"/>
-                    <w:sz w:val="28"/>
-                    <w:szCs w:val="28"/>
-                  </w:rPr>
-                  <w:t>Team</w:t>
-                </w:r>
-                <w:proofErr w:type="spellEnd"/>
               </w:p>
             </w:tc>
             <w:tc>
@@ -479,6 +457,13 @@
     </w:sdt>
     <w:sdt>
       <w:sdtPr>
+        <w:rPr>
+          <w:rFonts w:asciiTheme="minorHAnsi" w:eastAsiaTheme="minorHAnsi" w:hAnsiTheme="minorHAnsi" w:cstheme="minorBidi"/>
+          <w:color w:val="auto"/>
+          <w:sz w:val="22"/>
+          <w:szCs w:val="22"/>
+          <w:lang w:eastAsia="en-US"/>
+        </w:rPr>
         <w:id w:val="-968198442"/>
         <w:docPartObj>
           <w:docPartGallery w:val="Table of Contents"/>
@@ -487,13 +472,8 @@
       </w:sdtPr>
       <w:sdtEndPr>
         <w:rPr>
-          <w:rFonts w:asciiTheme="minorHAnsi" w:eastAsiaTheme="minorHAnsi" w:hAnsiTheme="minorHAnsi" w:cstheme="minorBidi"/>
           <w:b/>
           <w:bCs/>
-          <w:color w:val="auto"/>
-          <w:sz w:val="22"/>
-          <w:szCs w:val="22"/>
-          <w:lang w:eastAsia="en-US"/>
         </w:rPr>
       </w:sdtEndPr>
       <w:sdtContent>
@@ -525,7 +505,7 @@
           <w:r>
             <w:fldChar w:fldCharType="separate"/>
           </w:r>
-          <w:hyperlink w:anchor="_Toc524602854" w:history="1">
+          <w:hyperlink w:anchor="_Toc524629850" w:history="1">
             <w:r>
               <w:rPr>
                 <w:rStyle w:val="Hipervnculo"/>
@@ -552,7 +532,7 @@
                 <w:noProof/>
                 <w:webHidden/>
               </w:rPr>
-              <w:instrText xml:space="preserve"> PAGEREF _Toc524602854 \h </w:instrText>
+              <w:instrText xml:space="preserve"> PAGEREF _Toc524629850 \h </w:instrText>
             </w:r>
             <w:r>
               <w:rPr>
@@ -572,7 +552,78 @@
                 <w:noProof/>
                 <w:webHidden/>
               </w:rPr>
-              <w:t>2</w:t>
+              <w:t>4</w:t>
+            </w:r>
+            <w:r>
+              <w:rPr>
+                <w:noProof/>
+                <w:webHidden/>
+              </w:rPr>
+              <w:fldChar w:fldCharType="end"/>
+            </w:r>
+          </w:hyperlink>
+          <w:bookmarkStart w:id="0" w:name="_GoBack"/>
+          <w:bookmarkEnd w:id="0"/>
+        </w:p>
+        <w:p>
+          <w:pPr>
+            <w:pStyle w:val="TDC2"/>
+            <w:tabs>
+              <w:tab w:val="right" w:leader="dot" w:pos="8494"/>
+            </w:tabs>
+            <w:rPr>
+              <w:rFonts w:cstheme="minorBidi"/>
+              <w:noProof/>
+            </w:rPr>
+          </w:pPr>
+          <w:hyperlink w:anchor="_Toc524629851" w:history="1">
+            <w:r>
+              <w:rPr>
+                <w:rStyle w:val="Hipervnculo"/>
+                <w:noProof/>
+              </w:rPr>
+              <w:t>Description</w:t>
+            </w:r>
+            <w:r>
+              <w:rPr>
+                <w:noProof/>
+                <w:webHidden/>
+              </w:rPr>
+              <w:tab/>
+            </w:r>
+            <w:r>
+              <w:rPr>
+                <w:noProof/>
+                <w:webHidden/>
+              </w:rPr>
+              <w:fldChar w:fldCharType="begin"/>
+            </w:r>
+            <w:r>
+              <w:rPr>
+                <w:noProof/>
+                <w:webHidden/>
+              </w:rPr>
+              <w:instrText xml:space="preserve"> PAGEREF _Toc524629851 \h </w:instrText>
+            </w:r>
+            <w:r>
+              <w:rPr>
+                <w:noProof/>
+                <w:webHidden/>
+              </w:rPr>
+            </w:r>
+            <w:r>
+              <w:rPr>
+                <w:noProof/>
+                <w:webHidden/>
+              </w:rPr>
+              <w:fldChar w:fldCharType="separate"/>
+            </w:r>
+            <w:r>
+              <w:rPr>
+                <w:noProof/>
+                <w:webHidden/>
+              </w:rPr>
+              <w:t>4</w:t>
             </w:r>
             <w:r>
               <w:rPr>
@@ -594,13 +645,13 @@
               <w:noProof/>
             </w:rPr>
           </w:pPr>
-          <w:hyperlink w:anchor="_Toc524602855" w:history="1">
+          <w:hyperlink w:anchor="_Toc524629852" w:history="1">
             <w:r>
               <w:rPr>
                 <w:rStyle w:val="Hipervnculo"/>
                 <w:noProof/>
               </w:rPr>
-              <w:t>Description</w:t>
+              <w:t>Access</w:t>
             </w:r>
             <w:r>
               <w:rPr>
@@ -621,7 +672,7 @@
                 <w:noProof/>
                 <w:webHidden/>
               </w:rPr>
-              <w:instrText xml:space="preserve"> PAGEREF _Toc524602855 \h </w:instrText>
+              <w:instrText xml:space="preserve"> PAGEREF _Toc524629852 \h </w:instrText>
             </w:r>
             <w:r>
               <w:rPr>
@@ -641,7 +692,7 @@
                 <w:noProof/>
                 <w:webHidden/>
               </w:rPr>
-              <w:t>2</w:t>
+              <w:t>4</w:t>
             </w:r>
             <w:r>
               <w:rPr>
@@ -663,13 +714,13 @@
               <w:noProof/>
             </w:rPr>
           </w:pPr>
-          <w:hyperlink w:anchor="_Toc524602856" w:history="1">
+          <w:hyperlink w:anchor="_Toc524629853" w:history="1">
             <w:r>
               <w:rPr>
                 <w:rStyle w:val="Hipervnculo"/>
                 <w:noProof/>
               </w:rPr>
-              <w:t>Access</w:t>
+              <w:t>Tests</w:t>
             </w:r>
             <w:r>
               <w:rPr>
@@ -690,7 +741,7 @@
                 <w:noProof/>
                 <w:webHidden/>
               </w:rPr>
-              <w:instrText xml:space="preserve"> PAGEREF _Toc524602856 \h </w:instrText>
+              <w:instrText xml:space="preserve"> PAGEREF _Toc524629853 \h </w:instrText>
             </w:r>
             <w:r>
               <w:rPr>
@@ -710,7 +761,76 @@
                 <w:noProof/>
                 <w:webHidden/>
               </w:rPr>
-              <w:t>2</w:t>
+              <w:t>4</w:t>
+            </w:r>
+            <w:r>
+              <w:rPr>
+                <w:noProof/>
+                <w:webHidden/>
+              </w:rPr>
+              <w:fldChar w:fldCharType="end"/>
+            </w:r>
+          </w:hyperlink>
+        </w:p>
+        <w:p>
+          <w:pPr>
+            <w:pStyle w:val="TDC1"/>
+            <w:tabs>
+              <w:tab w:val="right" w:leader="dot" w:pos="8494"/>
+            </w:tabs>
+            <w:rPr>
+              <w:rFonts w:cstheme="minorBidi"/>
+              <w:noProof/>
+            </w:rPr>
+          </w:pPr>
+          <w:hyperlink w:anchor="_Toc524629854" w:history="1">
+            <w:r>
+              <w:rPr>
+                <w:rStyle w:val="Hipervnculo"/>
+                <w:noProof/>
+              </w:rPr>
+              <w:t>Use case &lt;UC.002&gt;&lt; Search for visas using a single key word that must be contained either in their classes or descriptions &gt;</w:t>
+            </w:r>
+            <w:r>
+              <w:rPr>
+                <w:noProof/>
+                <w:webHidden/>
+              </w:rPr>
+              <w:tab/>
+            </w:r>
+            <w:r>
+              <w:rPr>
+                <w:noProof/>
+                <w:webHidden/>
+              </w:rPr>
+              <w:fldChar w:fldCharType="begin"/>
+            </w:r>
+            <w:r>
+              <w:rPr>
+                <w:noProof/>
+                <w:webHidden/>
+              </w:rPr>
+              <w:instrText xml:space="preserve"> PAGEREF _Toc524629854 \h </w:instrText>
+            </w:r>
+            <w:r>
+              <w:rPr>
+                <w:noProof/>
+                <w:webHidden/>
+              </w:rPr>
+            </w:r>
+            <w:r>
+              <w:rPr>
+                <w:noProof/>
+                <w:webHidden/>
+              </w:rPr>
+              <w:fldChar w:fldCharType="separate"/>
+            </w:r>
+            <w:r>
+              <w:rPr>
+                <w:noProof/>
+                <w:webHidden/>
+              </w:rPr>
+              <w:t>5</w:t>
             </w:r>
             <w:r>
               <w:rPr>
@@ -732,12 +852,150 @@
               <w:noProof/>
             </w:rPr>
           </w:pPr>
-          <w:hyperlink w:anchor="_Toc524602857" w:history="1">
+          <w:hyperlink w:anchor="_Toc524629855" w:history="1">
             <w:r>
               <w:rPr>
                 <w:rStyle w:val="Hipervnculo"/>
                 <w:noProof/>
               </w:rPr>
+              <w:t>Description</w:t>
+            </w:r>
+            <w:r>
+              <w:rPr>
+                <w:noProof/>
+                <w:webHidden/>
+              </w:rPr>
+              <w:tab/>
+            </w:r>
+            <w:r>
+              <w:rPr>
+                <w:noProof/>
+                <w:webHidden/>
+              </w:rPr>
+              <w:fldChar w:fldCharType="begin"/>
+            </w:r>
+            <w:r>
+              <w:rPr>
+                <w:noProof/>
+                <w:webHidden/>
+              </w:rPr>
+              <w:instrText xml:space="preserve"> PAGEREF _Toc524629855 \h </w:instrText>
+            </w:r>
+            <w:r>
+              <w:rPr>
+                <w:noProof/>
+                <w:webHidden/>
+              </w:rPr>
+            </w:r>
+            <w:r>
+              <w:rPr>
+                <w:noProof/>
+                <w:webHidden/>
+              </w:rPr>
+              <w:fldChar w:fldCharType="separate"/>
+            </w:r>
+            <w:r>
+              <w:rPr>
+                <w:noProof/>
+                <w:webHidden/>
+              </w:rPr>
+              <w:t>5</w:t>
+            </w:r>
+            <w:r>
+              <w:rPr>
+                <w:noProof/>
+                <w:webHidden/>
+              </w:rPr>
+              <w:fldChar w:fldCharType="end"/>
+            </w:r>
+          </w:hyperlink>
+        </w:p>
+        <w:p>
+          <w:pPr>
+            <w:pStyle w:val="TDC2"/>
+            <w:tabs>
+              <w:tab w:val="right" w:leader="dot" w:pos="8494"/>
+            </w:tabs>
+            <w:rPr>
+              <w:rFonts w:cstheme="minorBidi"/>
+              <w:noProof/>
+            </w:rPr>
+          </w:pPr>
+          <w:hyperlink w:anchor="_Toc524629856" w:history="1">
+            <w:r>
+              <w:rPr>
+                <w:rStyle w:val="Hipervnculo"/>
+                <w:noProof/>
+              </w:rPr>
+              <w:t>Access</w:t>
+            </w:r>
+            <w:r>
+              <w:rPr>
+                <w:noProof/>
+                <w:webHidden/>
+              </w:rPr>
+              <w:tab/>
+            </w:r>
+            <w:r>
+              <w:rPr>
+                <w:noProof/>
+                <w:webHidden/>
+              </w:rPr>
+              <w:fldChar w:fldCharType="begin"/>
+            </w:r>
+            <w:r>
+              <w:rPr>
+                <w:noProof/>
+                <w:webHidden/>
+              </w:rPr>
+              <w:instrText xml:space="preserve"> PAGEREF _Toc524629856 \h </w:instrText>
+            </w:r>
+            <w:r>
+              <w:rPr>
+                <w:noProof/>
+                <w:webHidden/>
+              </w:rPr>
+            </w:r>
+            <w:r>
+              <w:rPr>
+                <w:noProof/>
+                <w:webHidden/>
+              </w:rPr>
+              <w:fldChar w:fldCharType="separate"/>
+            </w:r>
+            <w:r>
+              <w:rPr>
+                <w:noProof/>
+                <w:webHidden/>
+              </w:rPr>
+              <w:t>5</w:t>
+            </w:r>
+            <w:r>
+              <w:rPr>
+                <w:noProof/>
+                <w:webHidden/>
+              </w:rPr>
+              <w:fldChar w:fldCharType="end"/>
+            </w:r>
+          </w:hyperlink>
+        </w:p>
+        <w:p>
+          <w:pPr>
+            <w:pStyle w:val="TDC2"/>
+            <w:tabs>
+              <w:tab w:val="right" w:leader="dot" w:pos="8494"/>
+            </w:tabs>
+            <w:rPr>
+              <w:rFonts w:cstheme="minorBidi"/>
+              <w:noProof/>
+            </w:rPr>
+          </w:pPr>
+          <w:hyperlink w:anchor="_Toc524629857" w:history="1">
+            <w:r>
+              <w:rPr>
+                <w:rStyle w:val="Hipervnculo"/>
+                <w:noProof/>
+              </w:rPr>
               <w:t>Tests</w:t>
             </w:r>
             <w:r>
@@ -759,7 +1017,7 @@
                 <w:noProof/>
                 <w:webHidden/>
               </w:rPr>
-              <w:instrText xml:space="preserve"> PAGEREF _Toc524602857 \h </w:instrText>
+              <w:instrText xml:space="preserve"> PAGEREF _Toc524629857 \h </w:instrText>
             </w:r>
             <w:r>
               <w:rPr>
@@ -779,7 +1037,7 @@
                 <w:noProof/>
                 <w:webHidden/>
               </w:rPr>
-              <w:t>2</w:t>
+              <w:t>6</w:t>
             </w:r>
             <w:r>
               <w:rPr>
@@ -801,13 +1059,13 @@
               <w:noProof/>
             </w:rPr>
           </w:pPr>
-          <w:hyperlink w:anchor="_Toc524602858" w:history="1">
+          <w:hyperlink w:anchor="_Toc524629858" w:history="1">
             <w:r>
               <w:rPr>
                 <w:rStyle w:val="Hipervnculo"/>
                 <w:noProof/>
               </w:rPr>
-              <w:t>Use case &lt;UC.002&gt;&lt; Search for visas using a single key word that must be contained either in their classes or descriptions &gt;</w:t>
+              <w:t>Use case &lt;UC.003&gt;&lt;Edit his or her user account data&gt;</w:t>
             </w:r>
             <w:r>
               <w:rPr>
@@ -828,7 +1086,7 @@
                 <w:noProof/>
                 <w:webHidden/>
               </w:rPr>
-              <w:instrText xml:space="preserve"> PAGEREF _Toc524602858 \h </w:instrText>
+              <w:instrText xml:space="preserve"> PAGEREF _Toc524629858 \h </w:instrText>
             </w:r>
             <w:r>
               <w:rPr>
@@ -848,7 +1106,7 @@
                 <w:noProof/>
                 <w:webHidden/>
               </w:rPr>
-              <w:t>3</w:t>
+              <w:t>6</w:t>
             </w:r>
             <w:r>
               <w:rPr>
@@ -870,7 +1128,7 @@
               <w:noProof/>
             </w:rPr>
           </w:pPr>
-          <w:hyperlink w:anchor="_Toc524602859" w:history="1">
+          <w:hyperlink w:anchor="_Toc524629859" w:history="1">
             <w:r>
               <w:rPr>
                 <w:rStyle w:val="Hipervnculo"/>
@@ -897,7 +1155,7 @@
                 <w:noProof/>
                 <w:webHidden/>
               </w:rPr>
-              <w:instrText xml:space="preserve"> PAGEREF _Toc524602859 \h </w:instrText>
+              <w:instrText xml:space="preserve"> PAGEREF _Toc524629859 \h </w:instrText>
             </w:r>
             <w:r>
               <w:rPr>
@@ -917,7 +1175,7 @@
                 <w:noProof/>
                 <w:webHidden/>
               </w:rPr>
-              <w:t>3</w:t>
+              <w:t>6</w:t>
             </w:r>
             <w:r>
               <w:rPr>
@@ -939,7 +1197,7 @@
               <w:noProof/>
             </w:rPr>
           </w:pPr>
-          <w:hyperlink w:anchor="_Toc524602860" w:history="1">
+          <w:hyperlink w:anchor="_Toc524629860" w:history="1">
             <w:r>
               <w:rPr>
                 <w:rStyle w:val="Hipervnculo"/>
@@ -966,7 +1224,7 @@
                 <w:noProof/>
                 <w:webHidden/>
               </w:rPr>
-              <w:instrText xml:space="preserve"> PAGEREF _Toc524602860 \h </w:instrText>
+              <w:instrText xml:space="preserve"> PAGEREF _Toc524629860 \h </w:instrText>
             </w:r>
             <w:r>
               <w:rPr>
@@ -986,7 +1244,7 @@
                 <w:noProof/>
                 <w:webHidden/>
               </w:rPr>
-              <w:t>3</w:t>
+              <w:t>6</w:t>
             </w:r>
             <w:r>
               <w:rPr>
@@ -1008,7 +1266,7 @@
               <w:noProof/>
             </w:rPr>
           </w:pPr>
-          <w:hyperlink w:anchor="_Toc524602861" w:history="1">
+          <w:hyperlink w:anchor="_Toc524629861" w:history="1">
             <w:r>
               <w:rPr>
                 <w:rStyle w:val="Hipervnculo"/>
@@ -1035,7 +1293,7 @@
                 <w:noProof/>
                 <w:webHidden/>
               </w:rPr>
-              <w:instrText xml:space="preserve"> PAGEREF _Toc524602861 \h </w:instrText>
+              <w:instrText xml:space="preserve"> PAGEREF _Toc524629861 \h </w:instrText>
             </w:r>
             <w:r>
               <w:rPr>
@@ -1055,7 +1313,7 @@
                 <w:noProof/>
                 <w:webHidden/>
               </w:rPr>
-              <w:t>4</w:t>
+              <w:t>7</w:t>
             </w:r>
             <w:r>
               <w:rPr>
@@ -1077,13 +1335,13 @@
               <w:noProof/>
             </w:rPr>
           </w:pPr>
-          <w:hyperlink w:anchor="_Toc524602862" w:history="1">
+          <w:hyperlink w:anchor="_Toc524629862" w:history="1">
             <w:r>
               <w:rPr>
                 <w:rStyle w:val="Hipervnculo"/>
                 <w:noProof/>
               </w:rPr>
-              <w:t>Use case &lt;UC.003&gt;&lt;Edit his or her user account data&gt;</w:t>
+              <w:t>Use case &lt;UC.004&gt;&lt;Manage an arbitrary number of applications&gt;</w:t>
             </w:r>
             <w:r>
               <w:rPr>
@@ -1104,7 +1362,7 @@
                 <w:noProof/>
                 <w:webHidden/>
               </w:rPr>
-              <w:instrText xml:space="preserve"> PAGEREF _Toc524602862 \h </w:instrText>
+              <w:instrText xml:space="preserve"> PAGEREF _Toc524629862 \h </w:instrText>
             </w:r>
             <w:r>
               <w:rPr>
@@ -1124,7 +1382,7 @@
                 <w:noProof/>
                 <w:webHidden/>
               </w:rPr>
-              <w:t>4</w:t>
+              <w:t>7</w:t>
             </w:r>
             <w:r>
               <w:rPr>
@@ -1146,7 +1404,7 @@
               <w:noProof/>
             </w:rPr>
           </w:pPr>
-          <w:hyperlink w:anchor="_Toc524602863" w:history="1">
+          <w:hyperlink w:anchor="_Toc524629863" w:history="1">
             <w:r>
               <w:rPr>
                 <w:rStyle w:val="Hipervnculo"/>
@@ -1173,7 +1431,7 @@
                 <w:noProof/>
                 <w:webHidden/>
               </w:rPr>
-              <w:instrText xml:space="preserve"> PAGEREF _Toc524602863 \h </w:instrText>
+              <w:instrText xml:space="preserve"> PAGEREF _Toc524629863 \h </w:instrText>
             </w:r>
             <w:r>
               <w:rPr>
@@ -1193,7 +1451,7 @@
                 <w:noProof/>
                 <w:webHidden/>
               </w:rPr>
-              <w:t>4</w:t>
+              <w:t>7</w:t>
             </w:r>
             <w:r>
               <w:rPr>
@@ -1215,7 +1473,7 @@
               <w:noProof/>
             </w:rPr>
           </w:pPr>
-          <w:hyperlink w:anchor="_Toc524602864" w:history="1">
+          <w:hyperlink w:anchor="_Toc524629864" w:history="1">
             <w:r>
               <w:rPr>
                 <w:rStyle w:val="Hipervnculo"/>
@@ -1242,7 +1500,7 @@
                 <w:noProof/>
                 <w:webHidden/>
               </w:rPr>
-              <w:instrText xml:space="preserve"> PAGEREF _Toc524602864 \h </w:instrText>
+              <w:instrText xml:space="preserve"> PAGEREF _Toc524629864 \h </w:instrText>
             </w:r>
             <w:r>
               <w:rPr>
@@ -1262,7 +1520,7 @@
                 <w:noProof/>
                 <w:webHidden/>
               </w:rPr>
-              <w:t>4</w:t>
+              <w:t>7</w:t>
             </w:r>
             <w:r>
               <w:rPr>
@@ -1284,7 +1542,7 @@
               <w:noProof/>
             </w:rPr>
           </w:pPr>
-          <w:hyperlink w:anchor="_Toc524602865" w:history="1">
+          <w:hyperlink w:anchor="_Toc524629865" w:history="1">
             <w:r>
               <w:rPr>
                 <w:rStyle w:val="Hipervnculo"/>
@@ -1311,7 +1569,7 @@
                 <w:noProof/>
                 <w:webHidden/>
               </w:rPr>
-              <w:instrText xml:space="preserve"> PAGEREF _Toc524602865 \h </w:instrText>
+              <w:instrText xml:space="preserve"> PAGEREF _Toc524629865 \h </w:instrText>
             </w:r>
             <w:r>
               <w:rPr>
@@ -1331,7 +1589,7 @@
                 <w:noProof/>
                 <w:webHidden/>
               </w:rPr>
-              <w:t>5</w:t>
+              <w:t>8</w:t>
             </w:r>
             <w:r>
               <w:rPr>
@@ -1353,13 +1611,13 @@
               <w:noProof/>
             </w:rPr>
           </w:pPr>
-          <w:hyperlink w:anchor="_Toc524602866" w:history="1">
+          <w:hyperlink w:anchor="_Toc524629866" w:history="1">
             <w:r>
               <w:rPr>
                 <w:rStyle w:val="Hipervnculo"/>
                 <w:noProof/>
               </w:rPr>
-              <w:t>Use case &lt;UC.004&gt;&lt;Manage an arbitrary number of applications&gt;</w:t>
+              <w:t>Use case &lt;UC.005&gt;&lt;Answer the questions that an officer has posed on any of his or her applications&gt;</w:t>
             </w:r>
             <w:r>
               <w:rPr>
@@ -1380,7 +1638,7 @@
                 <w:noProof/>
                 <w:webHidden/>
               </w:rPr>
-              <w:instrText xml:space="preserve"> PAGEREF _Toc524602866 \h </w:instrText>
+              <w:instrText xml:space="preserve"> PAGEREF _Toc524629866 \h </w:instrText>
             </w:r>
             <w:r>
               <w:rPr>
@@ -1400,7 +1658,7 @@
                 <w:noProof/>
                 <w:webHidden/>
               </w:rPr>
-              <w:t>5</w:t>
+              <w:t>9</w:t>
             </w:r>
             <w:r>
               <w:rPr>
@@ -1422,7 +1680,7 @@
               <w:noProof/>
             </w:rPr>
           </w:pPr>
-          <w:hyperlink w:anchor="_Toc524602867" w:history="1">
+          <w:hyperlink w:anchor="_Toc524629867" w:history="1">
             <w:r>
               <w:rPr>
                 <w:rStyle w:val="Hipervnculo"/>
@@ -1449,7 +1707,7 @@
                 <w:noProof/>
                 <w:webHidden/>
               </w:rPr>
-              <w:instrText xml:space="preserve"> PAGEREF _Toc524602867 \h </w:instrText>
+              <w:instrText xml:space="preserve"> PAGEREF _Toc524629867 \h </w:instrText>
             </w:r>
             <w:r>
               <w:rPr>
@@ -1469,7 +1727,7 @@
                 <w:noProof/>
                 <w:webHidden/>
               </w:rPr>
-              <w:t>5</w:t>
+              <w:t>9</w:t>
             </w:r>
             <w:r>
               <w:rPr>
@@ -1491,7 +1749,7 @@
               <w:noProof/>
             </w:rPr>
           </w:pPr>
-          <w:hyperlink w:anchor="_Toc524602868" w:history="1">
+          <w:hyperlink w:anchor="_Toc524629868" w:history="1">
             <w:r>
               <w:rPr>
                 <w:rStyle w:val="Hipervnculo"/>
@@ -1518,7 +1776,7 @@
                 <w:noProof/>
                 <w:webHidden/>
               </w:rPr>
-              <w:instrText xml:space="preserve"> PAGEREF _Toc524602868 \h </w:instrText>
+              <w:instrText xml:space="preserve"> PAGEREF _Toc524629868 \h </w:instrText>
             </w:r>
             <w:r>
               <w:rPr>
@@ -1538,7 +1796,7 @@
                 <w:noProof/>
                 <w:webHidden/>
               </w:rPr>
-              <w:t>5</w:t>
+              <w:t>9</w:t>
             </w:r>
             <w:r>
               <w:rPr>
@@ -1560,7 +1818,7 @@
               <w:noProof/>
             </w:rPr>
           </w:pPr>
-          <w:hyperlink w:anchor="_Toc524602869" w:history="1">
+          <w:hyperlink w:anchor="_Toc524629869" w:history="1">
             <w:r>
               <w:rPr>
                 <w:rStyle w:val="Hipervnculo"/>
@@ -1587,7 +1845,7 @@
                 <w:noProof/>
                 <w:webHidden/>
               </w:rPr>
-              <w:instrText xml:space="preserve"> PAGEREF _Toc524602869 \h </w:instrText>
+              <w:instrText xml:space="preserve"> PAGEREF _Toc524629869 \h </w:instrText>
             </w:r>
             <w:r>
               <w:rPr>
@@ -1607,7 +1865,7 @@
                 <w:noProof/>
                 <w:webHidden/>
               </w:rPr>
-              <w:t>6</w:t>
+              <w:t>9</w:t>
             </w:r>
             <w:r>
               <w:rPr>
@@ -1629,13 +1887,13 @@
               <w:noProof/>
             </w:rPr>
           </w:pPr>
-          <w:hyperlink w:anchor="_Toc524602870" w:history="1">
+          <w:hyperlink w:anchor="_Toc524629870" w:history="1">
             <w:r>
               <w:rPr>
                 <w:rStyle w:val="Hipervnculo"/>
                 <w:noProof/>
               </w:rPr>
-              <w:t>Use case &lt;UC.005&gt;&lt;Answer the questions that an officer has posed on any of his or her applications&gt;</w:t>
+              <w:t>Use case &lt;UC.006&gt;&lt;List his or her applications according to whether they are opened, closed and ac-cepted, closed and rejected, or closed and awaiting a decision&gt;</w:t>
             </w:r>
             <w:r>
               <w:rPr>
@@ -1656,7 +1914,7 @@
                 <w:noProof/>
                 <w:webHidden/>
               </w:rPr>
-              <w:instrText xml:space="preserve"> PAGEREF _Toc524602870 \h </w:instrText>
+              <w:instrText xml:space="preserve"> PAGEREF _Toc524629870 \h </w:instrText>
             </w:r>
             <w:r>
               <w:rPr>
@@ -1676,7 +1934,7 @@
                 <w:noProof/>
                 <w:webHidden/>
               </w:rPr>
-              <w:t>7</w:t>
+              <w:t>10</w:t>
             </w:r>
             <w:r>
               <w:rPr>
@@ -1698,7 +1956,7 @@
               <w:noProof/>
             </w:rPr>
           </w:pPr>
-          <w:hyperlink w:anchor="_Toc524602871" w:history="1">
+          <w:hyperlink w:anchor="_Toc524629871" w:history="1">
             <w:r>
               <w:rPr>
                 <w:rStyle w:val="Hipervnculo"/>
@@ -1725,7 +1983,7 @@
                 <w:noProof/>
                 <w:webHidden/>
               </w:rPr>
-              <w:instrText xml:space="preserve"> PAGEREF _Toc524602871 \h </w:instrText>
+              <w:instrText xml:space="preserve"> PAGEREF _Toc524629871 \h </w:instrText>
             </w:r>
             <w:r>
               <w:rPr>
@@ -1745,7 +2003,7 @@
                 <w:noProof/>
                 <w:webHidden/>
               </w:rPr>
-              <w:t>7</w:t>
+              <w:t>10</w:t>
             </w:r>
             <w:r>
               <w:rPr>
@@ -1767,7 +2025,7 @@
               <w:noProof/>
             </w:rPr>
           </w:pPr>
-          <w:hyperlink w:anchor="_Toc524602872" w:history="1">
+          <w:hyperlink w:anchor="_Toc524629872" w:history="1">
             <w:r>
               <w:rPr>
                 <w:rStyle w:val="Hipervnculo"/>
@@ -1794,7 +2052,7 @@
                 <w:noProof/>
                 <w:webHidden/>
               </w:rPr>
-              <w:instrText xml:space="preserve"> PAGEREF _Toc524602872 \h </w:instrText>
+              <w:instrText xml:space="preserve"> PAGEREF _Toc524629872 \h </w:instrText>
             </w:r>
             <w:r>
               <w:rPr>
@@ -1814,7 +2072,7 @@
                 <w:noProof/>
                 <w:webHidden/>
               </w:rPr>
-              <w:t>7</w:t>
+              <w:t>10</w:t>
             </w:r>
             <w:r>
               <w:rPr>
@@ -1836,7 +2094,7 @@
               <w:noProof/>
             </w:rPr>
           </w:pPr>
-          <w:hyperlink w:anchor="_Toc524602873" w:history="1">
+          <w:hyperlink w:anchor="_Toc524629873" w:history="1">
             <w:r>
               <w:rPr>
                 <w:rStyle w:val="Hipervnculo"/>
@@ -1863,7 +2121,7 @@
                 <w:noProof/>
                 <w:webHidden/>
               </w:rPr>
-              <w:instrText xml:space="preserve"> PAGEREF _Toc524602873 \h </w:instrText>
+              <w:instrText xml:space="preserve"> PAGEREF _Toc524629873 \h </w:instrText>
             </w:r>
             <w:r>
               <w:rPr>
@@ -1883,7 +2141,7 @@
                 <w:noProof/>
                 <w:webHidden/>
               </w:rPr>
-              <w:t>7</w:t>
+              <w:t>10</w:t>
             </w:r>
             <w:r>
               <w:rPr>
@@ -1905,13 +2163,13 @@
               <w:noProof/>
             </w:rPr>
           </w:pPr>
-          <w:hyperlink w:anchor="_Toc524602874" w:history="1">
+          <w:hyperlink w:anchor="_Toc524629874" w:history="1">
             <w:r>
               <w:rPr>
                 <w:rStyle w:val="Hipervnculo"/>
                 <w:noProof/>
               </w:rPr>
-              <w:t>Use case &lt;UC.006&gt;&lt;List his or her applications according to whether they are opened, closed and ac-cepted, closed and rejected, or closed and awaiting a decision&gt;</w:t>
+              <w:t>Use case &lt;UC.007&gt;&lt;List the applications and self-assign one of them as long as it’s not already assigned to another officer&gt;</w:t>
             </w:r>
             <w:r>
               <w:rPr>
@@ -1932,7 +2190,7 @@
                 <w:noProof/>
                 <w:webHidden/>
               </w:rPr>
-              <w:instrText xml:space="preserve"> PAGEREF _Toc524602874 \h </w:instrText>
+              <w:instrText xml:space="preserve"> PAGEREF _Toc524629874 \h </w:instrText>
             </w:r>
             <w:r>
               <w:rPr>
@@ -1952,7 +2210,7 @@
                 <w:noProof/>
                 <w:webHidden/>
               </w:rPr>
-              <w:t>8</w:t>
+              <w:t>11</w:t>
             </w:r>
             <w:r>
               <w:rPr>
@@ -1974,7 +2232,7 @@
               <w:noProof/>
             </w:rPr>
           </w:pPr>
-          <w:hyperlink w:anchor="_Toc524602875" w:history="1">
+          <w:hyperlink w:anchor="_Toc524629875" w:history="1">
             <w:r>
               <w:rPr>
                 <w:rStyle w:val="Hipervnculo"/>
@@ -2001,7 +2259,7 @@
                 <w:noProof/>
                 <w:webHidden/>
               </w:rPr>
-              <w:instrText xml:space="preserve"> PAGEREF _Toc524602875 \h </w:instrText>
+              <w:instrText xml:space="preserve"> PAGEREF _Toc524629875 \h </w:instrText>
             </w:r>
             <w:r>
               <w:rPr>
@@ -2021,7 +2279,7 @@
                 <w:noProof/>
                 <w:webHidden/>
               </w:rPr>
-              <w:t>8</w:t>
+              <w:t>11</w:t>
             </w:r>
             <w:r>
               <w:rPr>
@@ -2043,7 +2301,7 @@
               <w:noProof/>
             </w:rPr>
           </w:pPr>
-          <w:hyperlink w:anchor="_Toc524602876" w:history="1">
+          <w:hyperlink w:anchor="_Toc524629876" w:history="1">
             <w:r>
               <w:rPr>
                 <w:rStyle w:val="Hipervnculo"/>
@@ -2070,7 +2328,7 @@
                 <w:noProof/>
                 <w:webHidden/>
               </w:rPr>
-              <w:instrText xml:space="preserve"> PAGEREF _Toc524602876 \h </w:instrText>
+              <w:instrText xml:space="preserve"> PAGEREF _Toc524629876 \h </w:instrText>
             </w:r>
             <w:r>
               <w:rPr>
@@ -2090,7 +2348,7 @@
                 <w:noProof/>
                 <w:webHidden/>
               </w:rPr>
-              <w:t>8</w:t>
+              <w:t>11</w:t>
             </w:r>
             <w:r>
               <w:rPr>
@@ -2112,7 +2370,7 @@
               <w:noProof/>
             </w:rPr>
           </w:pPr>
-          <w:hyperlink w:anchor="_Toc524602877" w:history="1">
+          <w:hyperlink w:anchor="_Toc524629877" w:history="1">
             <w:r>
               <w:rPr>
                 <w:rStyle w:val="Hipervnculo"/>
@@ -2139,7 +2397,7 @@
                 <w:noProof/>
                 <w:webHidden/>
               </w:rPr>
-              <w:instrText xml:space="preserve"> PAGEREF _Toc524602877 \h </w:instrText>
+              <w:instrText xml:space="preserve"> PAGEREF _Toc524629877 \h </w:instrText>
             </w:r>
             <w:r>
               <w:rPr>
@@ -2159,7 +2417,7 @@
                 <w:noProof/>
                 <w:webHidden/>
               </w:rPr>
-              <w:t>8</w:t>
+              <w:t>11</w:t>
             </w:r>
             <w:r>
               <w:rPr>
@@ -2181,13 +2439,13 @@
               <w:noProof/>
             </w:rPr>
           </w:pPr>
-          <w:hyperlink w:anchor="_Toc524602878" w:history="1">
+          <w:hyperlink w:anchor="_Toc524629878" w:history="1">
             <w:r>
               <w:rPr>
                 <w:rStyle w:val="Hipervnculo"/>
                 <w:noProof/>
               </w:rPr>
-              <w:t>Use case &lt;UC.007&gt;&lt;List the applications and self-assign one of them as long as it’s not already assigned to another officer&gt;</w:t>
+              <w:t>Use case &lt;UC.008&gt;&lt;List the applications that he or she has accepted, the applications that he or she has rejected, and the applications on which he or she still has to make a decision&gt;</w:t>
             </w:r>
             <w:r>
               <w:rPr>
@@ -2208,7 +2466,7 @@
                 <w:noProof/>
                 <w:webHidden/>
               </w:rPr>
-              <w:instrText xml:space="preserve"> PAGEREF _Toc524602878 \h </w:instrText>
+              <w:instrText xml:space="preserve"> PAGEREF _Toc524629878 \h </w:instrText>
             </w:r>
             <w:r>
               <w:rPr>
@@ -2228,7 +2486,7 @@
                 <w:noProof/>
                 <w:webHidden/>
               </w:rPr>
-              <w:t>9</w:t>
+              <w:t>11</w:t>
             </w:r>
             <w:r>
               <w:rPr>
@@ -2250,7 +2508,7 @@
               <w:noProof/>
             </w:rPr>
           </w:pPr>
-          <w:hyperlink w:anchor="_Toc524602879" w:history="1">
+          <w:hyperlink w:anchor="_Toc524629879" w:history="1">
             <w:r>
               <w:rPr>
                 <w:rStyle w:val="Hipervnculo"/>
@@ -2277,7 +2535,7 @@
                 <w:noProof/>
                 <w:webHidden/>
               </w:rPr>
-              <w:instrText xml:space="preserve"> PAGEREF _Toc524602879 \h </w:instrText>
+              <w:instrText xml:space="preserve"> PAGEREF _Toc524629879 \h </w:instrText>
             </w:r>
             <w:r>
               <w:rPr>
@@ -2297,7 +2555,7 @@
                 <w:noProof/>
                 <w:webHidden/>
               </w:rPr>
-              <w:t>9</w:t>
+              <w:t>11</w:t>
             </w:r>
             <w:r>
               <w:rPr>
@@ -2319,7 +2577,7 @@
               <w:noProof/>
             </w:rPr>
           </w:pPr>
-          <w:hyperlink w:anchor="_Toc524602880" w:history="1">
+          <w:hyperlink w:anchor="_Toc524629880" w:history="1">
             <w:r>
               <w:rPr>
                 <w:rStyle w:val="Hipervnculo"/>
@@ -2346,7 +2604,7 @@
                 <w:noProof/>
                 <w:webHidden/>
               </w:rPr>
-              <w:instrText xml:space="preserve"> PAGEREF _Toc524602880 \h </w:instrText>
+              <w:instrText xml:space="preserve"> PAGEREF _Toc524629880 \h </w:instrText>
             </w:r>
             <w:r>
               <w:rPr>
@@ -2366,7 +2624,7 @@
                 <w:noProof/>
                 <w:webHidden/>
               </w:rPr>
-              <w:t>9</w:t>
+              <w:t>11</w:t>
             </w:r>
             <w:r>
               <w:rPr>
@@ -2388,7 +2646,7 @@
               <w:noProof/>
             </w:rPr>
           </w:pPr>
-          <w:hyperlink w:anchor="_Toc524602881" w:history="1">
+          <w:hyperlink w:anchor="_Toc524629881" w:history="1">
             <w:r>
               <w:rPr>
                 <w:rStyle w:val="Hipervnculo"/>
@@ -2415,7 +2673,7 @@
                 <w:noProof/>
                 <w:webHidden/>
               </w:rPr>
-              <w:instrText xml:space="preserve"> PAGEREF _Toc524602881 \h </w:instrText>
+              <w:instrText xml:space="preserve"> PAGEREF _Toc524629881 \h </w:instrText>
             </w:r>
             <w:r>
               <w:rPr>
@@ -2435,7 +2693,7 @@
                 <w:noProof/>
                 <w:webHidden/>
               </w:rPr>
-              <w:t>9</w:t>
+              <w:t>12</w:t>
             </w:r>
             <w:r>
               <w:rPr>
@@ -2457,13 +2715,13 @@
               <w:noProof/>
             </w:rPr>
           </w:pPr>
-          <w:hyperlink w:anchor="_Toc524602882" w:history="1">
+          <w:hyperlink w:anchor="_Toc524629882" w:history="1">
             <w:r>
               <w:rPr>
                 <w:rStyle w:val="Hipervnculo"/>
                 <w:noProof/>
               </w:rPr>
-              <w:t>Use case &lt;UC.008&gt;&lt;List the applications that he or she has accepted, the applications that he or she has rejected, and the applications on which he or she still has to make a decision&gt;</w:t>
+              <w:t>Use case &lt;UC.009&gt;&lt;Ask questions regarding an application that he or she has self-assigned&gt;</w:t>
             </w:r>
             <w:r>
               <w:rPr>
@@ -2484,7 +2742,7 @@
                 <w:noProof/>
                 <w:webHidden/>
               </w:rPr>
-              <w:instrText xml:space="preserve"> PAGEREF _Toc524602882 \h </w:instrText>
+              <w:instrText xml:space="preserve"> PAGEREF _Toc524629882 \h </w:instrText>
             </w:r>
             <w:r>
               <w:rPr>
@@ -2504,7 +2762,7 @@
                 <w:noProof/>
                 <w:webHidden/>
               </w:rPr>
-              <w:t>9</w:t>
+              <w:t>12</w:t>
             </w:r>
             <w:r>
               <w:rPr>
@@ -2526,7 +2784,7 @@
               <w:noProof/>
             </w:rPr>
           </w:pPr>
-          <w:hyperlink w:anchor="_Toc524602883" w:history="1">
+          <w:hyperlink w:anchor="_Toc524629883" w:history="1">
             <w:r>
               <w:rPr>
                 <w:rStyle w:val="Hipervnculo"/>
@@ -2553,7 +2811,7 @@
                 <w:noProof/>
                 <w:webHidden/>
               </w:rPr>
-              <w:instrText xml:space="preserve"> PAGEREF _Toc524602883 \h </w:instrText>
+              <w:instrText xml:space="preserve"> PAGEREF _Toc524629883 \h </w:instrText>
             </w:r>
             <w:r>
               <w:rPr>
@@ -2573,7 +2831,7 @@
                 <w:noProof/>
                 <w:webHidden/>
               </w:rPr>
-              <w:t>9</w:t>
+              <w:t>12</w:t>
             </w:r>
             <w:r>
               <w:rPr>
@@ -2595,7 +2853,7 @@
               <w:noProof/>
             </w:rPr>
           </w:pPr>
-          <w:hyperlink w:anchor="_Toc524602884" w:history="1">
+          <w:hyperlink w:anchor="_Toc524629884" w:history="1">
             <w:r>
               <w:rPr>
                 <w:rStyle w:val="Hipervnculo"/>
@@ -2622,7 +2880,7 @@
                 <w:noProof/>
                 <w:webHidden/>
               </w:rPr>
-              <w:instrText xml:space="preserve"> PAGEREF _Toc524602884 \h </w:instrText>
+              <w:instrText xml:space="preserve"> PAGEREF _Toc524629884 \h </w:instrText>
             </w:r>
             <w:r>
               <w:rPr>
@@ -2642,7 +2900,7 @@
                 <w:noProof/>
                 <w:webHidden/>
               </w:rPr>
-              <w:t>9</w:t>
+              <w:t>12</w:t>
             </w:r>
             <w:r>
               <w:rPr>
@@ -2664,7 +2922,7 @@
               <w:noProof/>
             </w:rPr>
           </w:pPr>
-          <w:hyperlink w:anchor="_Toc524602885" w:history="1">
+          <w:hyperlink w:anchor="_Toc524629885" w:history="1">
             <w:r>
               <w:rPr>
                 <w:rStyle w:val="Hipervnculo"/>
@@ -2691,7 +2949,7 @@
                 <w:noProof/>
                 <w:webHidden/>
               </w:rPr>
-              <w:instrText xml:space="preserve"> PAGEREF _Toc524602885 \h </w:instrText>
+              <w:instrText xml:space="preserve"> PAGEREF _Toc524629885 \h </w:instrText>
             </w:r>
             <w:r>
               <w:rPr>
@@ -2711,7 +2969,7 @@
                 <w:noProof/>
                 <w:webHidden/>
               </w:rPr>
-              <w:t>10</w:t>
+              <w:t>13</w:t>
             </w:r>
             <w:r>
               <w:rPr>
@@ -2733,13 +2991,13 @@
               <w:noProof/>
             </w:rPr>
           </w:pPr>
-          <w:hyperlink w:anchor="_Toc524602886" w:history="1">
+          <w:hyperlink w:anchor="_Toc524629886" w:history="1">
             <w:r>
               <w:rPr>
                 <w:rStyle w:val="Hipervnculo"/>
                 <w:noProof/>
               </w:rPr>
-              <w:t>Use case &lt;UC.009&gt;&lt;Ask questions regarding an application that he or she has self-assigned&gt;</w:t>
+              <w:t>Use case &lt;UC.010&gt;&lt;Make a decision on an application that he or she’s self-assigned&gt;</w:t>
             </w:r>
             <w:r>
               <w:rPr>
@@ -2760,7 +3018,7 @@
                 <w:noProof/>
                 <w:webHidden/>
               </w:rPr>
-              <w:instrText xml:space="preserve"> PAGEREF _Toc524602886 \h </w:instrText>
+              <w:instrText xml:space="preserve"> PAGEREF _Toc524629886 \h </w:instrText>
             </w:r>
             <w:r>
               <w:rPr>
@@ -2780,7 +3038,7 @@
                 <w:noProof/>
                 <w:webHidden/>
               </w:rPr>
-              <w:t>10</w:t>
+              <w:t>13</w:t>
             </w:r>
             <w:r>
               <w:rPr>
@@ -2802,7 +3060,7 @@
               <w:noProof/>
             </w:rPr>
           </w:pPr>
-          <w:hyperlink w:anchor="_Toc524602887" w:history="1">
+          <w:hyperlink w:anchor="_Toc524629887" w:history="1">
             <w:r>
               <w:rPr>
                 <w:rStyle w:val="Hipervnculo"/>
@@ -2829,7 +3087,7 @@
                 <w:noProof/>
                 <w:webHidden/>
               </w:rPr>
-              <w:instrText xml:space="preserve"> PAGEREF _Toc524602887 \h </w:instrText>
+              <w:instrText xml:space="preserve"> PAGEREF _Toc524629887 \h </w:instrText>
             </w:r>
             <w:r>
               <w:rPr>
@@ -2849,7 +3107,7 @@
                 <w:noProof/>
                 <w:webHidden/>
               </w:rPr>
-              <w:t>10</w:t>
+              <w:t>13</w:t>
             </w:r>
             <w:r>
               <w:rPr>
@@ -2871,7 +3129,7 @@
               <w:noProof/>
             </w:rPr>
           </w:pPr>
-          <w:hyperlink w:anchor="_Toc524602888" w:history="1">
+          <w:hyperlink w:anchor="_Toc524629888" w:history="1">
             <w:r>
               <w:rPr>
                 <w:rStyle w:val="Hipervnculo"/>
@@ -2898,7 +3156,7 @@
                 <w:noProof/>
                 <w:webHidden/>
               </w:rPr>
-              <w:instrText xml:space="preserve"> PAGEREF _Toc524602888 \h </w:instrText>
+              <w:instrText xml:space="preserve"> PAGEREF _Toc524629888 \h </w:instrText>
             </w:r>
             <w:r>
               <w:rPr>
@@ -2918,7 +3176,7 @@
                 <w:noProof/>
                 <w:webHidden/>
               </w:rPr>
-              <w:t>10</w:t>
+              <w:t>13</w:t>
             </w:r>
             <w:r>
               <w:rPr>
@@ -2940,7 +3198,7 @@
               <w:noProof/>
             </w:rPr>
           </w:pPr>
-          <w:hyperlink w:anchor="_Toc524602889" w:history="1">
+          <w:hyperlink w:anchor="_Toc524629889" w:history="1">
             <w:r>
               <w:rPr>
                 <w:rStyle w:val="Hipervnculo"/>
@@ -2967,7 +3225,7 @@
                 <w:noProof/>
                 <w:webHidden/>
               </w:rPr>
-              <w:instrText xml:space="preserve"> PAGEREF _Toc524602889 \h </w:instrText>
+              <w:instrText xml:space="preserve"> PAGEREF _Toc524629889 \h </w:instrText>
             </w:r>
             <w:r>
               <w:rPr>
@@ -2987,7 +3245,7 @@
                 <w:noProof/>
                 <w:webHidden/>
               </w:rPr>
-              <w:t>11</w:t>
+              <w:t>14</w:t>
             </w:r>
             <w:r>
               <w:rPr>
@@ -3009,13 +3267,13 @@
               <w:noProof/>
             </w:rPr>
           </w:pPr>
-          <w:hyperlink w:anchor="_Toc524602890" w:history="1">
+          <w:hyperlink w:anchor="_Toc524629890" w:history="1">
             <w:r>
               <w:rPr>
                 <w:rStyle w:val="Hipervnculo"/>
                 <w:noProof/>
               </w:rPr>
-              <w:t>Use case &lt;UC.010&gt;&lt;Make a decision on an application that he or she’s self-assigned&gt;</w:t>
+              <w:t>Use case &lt;UC.011&gt;&lt;Assign an investigator to investigate an immigrant who has made an application that he or she has self-assigned&gt;</w:t>
             </w:r>
             <w:r>
               <w:rPr>
@@ -3036,7 +3294,7 @@
                 <w:noProof/>
                 <w:webHidden/>
               </w:rPr>
-              <w:instrText xml:space="preserve"> PAGEREF _Toc524602890 \h </w:instrText>
+              <w:instrText xml:space="preserve"> PAGEREF _Toc524629890 \h </w:instrText>
             </w:r>
             <w:r>
               <w:rPr>
@@ -3056,7 +3314,7 @@
                 <w:noProof/>
                 <w:webHidden/>
               </w:rPr>
-              <w:t>11</w:t>
+              <w:t>15</w:t>
             </w:r>
             <w:r>
               <w:rPr>
@@ -3078,7 +3336,7 @@
               <w:noProof/>
             </w:rPr>
           </w:pPr>
-          <w:hyperlink w:anchor="_Toc524602891" w:history="1">
+          <w:hyperlink w:anchor="_Toc524629891" w:history="1">
             <w:r>
               <w:rPr>
                 <w:rStyle w:val="Hipervnculo"/>
@@ -3105,7 +3363,7 @@
                 <w:noProof/>
                 <w:webHidden/>
               </w:rPr>
-              <w:instrText xml:space="preserve"> PAGEREF _Toc524602891 \h </w:instrText>
+              <w:instrText xml:space="preserve"> PAGEREF _Toc524629891 \h </w:instrText>
             </w:r>
             <w:r>
               <w:rPr>
@@ -3125,7 +3383,7 @@
                 <w:noProof/>
                 <w:webHidden/>
               </w:rPr>
-              <w:t>11</w:t>
+              <w:t>15</w:t>
             </w:r>
             <w:r>
               <w:rPr>
@@ -3147,7 +3405,7 @@
               <w:noProof/>
             </w:rPr>
           </w:pPr>
-          <w:hyperlink w:anchor="_Toc524602892" w:history="1">
+          <w:hyperlink w:anchor="_Toc524629892" w:history="1">
             <w:r>
               <w:rPr>
                 <w:rStyle w:val="Hipervnculo"/>
@@ -3174,7 +3432,7 @@
                 <w:noProof/>
                 <w:webHidden/>
               </w:rPr>
-              <w:instrText xml:space="preserve"> PAGEREF _Toc524602892 \h </w:instrText>
+              <w:instrText xml:space="preserve"> PAGEREF _Toc524629892 \h </w:instrText>
             </w:r>
             <w:r>
               <w:rPr>
@@ -3194,7 +3452,7 @@
                 <w:noProof/>
                 <w:webHidden/>
               </w:rPr>
-              <w:t>11</w:t>
+              <w:t>15</w:t>
             </w:r>
             <w:r>
               <w:rPr>
@@ -3216,7 +3474,7 @@
               <w:noProof/>
             </w:rPr>
           </w:pPr>
-          <w:hyperlink w:anchor="_Toc524602893" w:history="1">
+          <w:hyperlink w:anchor="_Toc524629893" w:history="1">
             <w:r>
               <w:rPr>
                 <w:rStyle w:val="Hipervnculo"/>
@@ -3243,7 +3501,7 @@
                 <w:noProof/>
                 <w:webHidden/>
               </w:rPr>
-              <w:instrText xml:space="preserve"> PAGEREF _Toc524602893 \h </w:instrText>
+              <w:instrText xml:space="preserve"> PAGEREF _Toc524629893 \h </w:instrText>
             </w:r>
             <w:r>
               <w:rPr>
@@ -3263,7 +3521,7 @@
                 <w:noProof/>
                 <w:webHidden/>
               </w:rPr>
-              <w:t>12</w:t>
+              <w:t>15</w:t>
             </w:r>
             <w:r>
               <w:rPr>
@@ -3285,13 +3543,13 @@
               <w:noProof/>
             </w:rPr>
           </w:pPr>
-          <w:hyperlink w:anchor="_Toc524602894" w:history="1">
+          <w:hyperlink w:anchor="_Toc524629894" w:history="1">
             <w:r>
               <w:rPr>
                 <w:rStyle w:val="Hipervnculo"/>
                 <w:noProof/>
               </w:rPr>
-              <w:t>Use case &lt;UC.011&gt;&lt;Assign an investigator to investigate an immigrant who has made an application that he or she has self-assigned&gt;</w:t>
+              <w:t>Use case &lt;UC.012&gt;&lt;Read the reports written by the investigators that he or she’s requested to investi-gate an immigrant&gt;</w:t>
             </w:r>
             <w:r>
               <w:rPr>
@@ -3312,7 +3570,7 @@
                 <w:noProof/>
                 <w:webHidden/>
               </w:rPr>
-              <w:instrText xml:space="preserve"> PAGEREF _Toc524602894 \h </w:instrText>
+              <w:instrText xml:space="preserve"> PAGEREF _Toc524629894 \h </w:instrText>
             </w:r>
             <w:r>
               <w:rPr>
@@ -3332,7 +3590,7 @@
                 <w:noProof/>
                 <w:webHidden/>
               </w:rPr>
-              <w:t>13</w:t>
+              <w:t>15</w:t>
             </w:r>
             <w:r>
               <w:rPr>
@@ -3354,7 +3612,7 @@
               <w:noProof/>
             </w:rPr>
           </w:pPr>
-          <w:hyperlink w:anchor="_Toc524602895" w:history="1">
+          <w:hyperlink w:anchor="_Toc524629895" w:history="1">
             <w:r>
               <w:rPr>
                 <w:rStyle w:val="Hipervnculo"/>
@@ -3381,7 +3639,7 @@
                 <w:noProof/>
                 <w:webHidden/>
               </w:rPr>
-              <w:instrText xml:space="preserve"> PAGEREF _Toc524602895 \h </w:instrText>
+              <w:instrText xml:space="preserve"> PAGEREF _Toc524629895 \h </w:instrText>
             </w:r>
             <w:r>
               <w:rPr>
@@ -3401,7 +3659,7 @@
                 <w:noProof/>
                 <w:webHidden/>
               </w:rPr>
-              <w:t>13</w:t>
+              <w:t>15</w:t>
             </w:r>
             <w:r>
               <w:rPr>
@@ -3423,7 +3681,7 @@
               <w:noProof/>
             </w:rPr>
           </w:pPr>
-          <w:hyperlink w:anchor="_Toc524602896" w:history="1">
+          <w:hyperlink w:anchor="_Toc524629896" w:history="1">
             <w:r>
               <w:rPr>
                 <w:rStyle w:val="Hipervnculo"/>
@@ -3450,7 +3708,7 @@
                 <w:noProof/>
                 <w:webHidden/>
               </w:rPr>
-              <w:instrText xml:space="preserve"> PAGEREF _Toc524602896 \h </w:instrText>
+              <w:instrText xml:space="preserve"> PAGEREF _Toc524629896 \h </w:instrText>
             </w:r>
             <w:r>
               <w:rPr>
@@ -3470,7 +3728,7 @@
                 <w:noProof/>
                 <w:webHidden/>
               </w:rPr>
-              <w:t>13</w:t>
+              <w:t>15</w:t>
             </w:r>
             <w:r>
               <w:rPr>
@@ -3492,7 +3750,7 @@
               <w:noProof/>
             </w:rPr>
           </w:pPr>
-          <w:hyperlink w:anchor="_Toc524602897" w:history="1">
+          <w:hyperlink w:anchor="_Toc524629897" w:history="1">
             <w:r>
               <w:rPr>
                 <w:rStyle w:val="Hipervnculo"/>
@@ -3519,7 +3777,7 @@
                 <w:noProof/>
                 <w:webHidden/>
               </w:rPr>
-              <w:instrText xml:space="preserve"> PAGEREF _Toc524602897 \h </w:instrText>
+              <w:instrText xml:space="preserve"> PAGEREF _Toc524629897 \h </w:instrText>
             </w:r>
             <w:r>
               <w:rPr>
@@ -3539,7 +3797,7 @@
                 <w:noProof/>
                 <w:webHidden/>
               </w:rPr>
-              <w:t>13</w:t>
+              <w:t>16</w:t>
             </w:r>
             <w:r>
               <w:rPr>
@@ -3561,13 +3819,13 @@
               <w:noProof/>
             </w:rPr>
           </w:pPr>
-          <w:hyperlink w:anchor="_Toc524602898" w:history="1">
+          <w:hyperlink w:anchor="_Toc524629898" w:history="1">
             <w:r>
               <w:rPr>
                 <w:rStyle w:val="Hipervnculo"/>
                 <w:noProof/>
               </w:rPr>
-              <w:t>Use case &lt;UC.012&gt;&lt;Read the reports written by the investigators that he or she’s requested to investi-gate an immigrant&gt;</w:t>
+              <w:t>Use case &lt;UC.013&gt;&lt;Create user accounts for new officers and investigators&gt;</w:t>
             </w:r>
             <w:r>
               <w:rPr>
@@ -3588,7 +3846,7 @@
                 <w:noProof/>
                 <w:webHidden/>
               </w:rPr>
-              <w:instrText xml:space="preserve"> PAGEREF _Toc524602898 \h </w:instrText>
+              <w:instrText xml:space="preserve"> PAGEREF _Toc524629898 \h </w:instrText>
             </w:r>
             <w:r>
               <w:rPr>
@@ -3608,7 +3866,7 @@
                 <w:noProof/>
                 <w:webHidden/>
               </w:rPr>
-              <w:t>13</w:t>
+              <w:t>16</w:t>
             </w:r>
             <w:r>
               <w:rPr>
@@ -3630,7 +3888,7 @@
               <w:noProof/>
             </w:rPr>
           </w:pPr>
-          <w:hyperlink w:anchor="_Toc524602899" w:history="1">
+          <w:hyperlink w:anchor="_Toc524629899" w:history="1">
             <w:r>
               <w:rPr>
                 <w:rStyle w:val="Hipervnculo"/>
@@ -3657,7 +3915,7 @@
                 <w:noProof/>
                 <w:webHidden/>
               </w:rPr>
-              <w:instrText xml:space="preserve"> PAGEREF _Toc524602899 \h </w:instrText>
+              <w:instrText xml:space="preserve"> PAGEREF _Toc524629899 \h </w:instrText>
             </w:r>
             <w:r>
               <w:rPr>
@@ -3677,7 +3935,7 @@
                 <w:noProof/>
                 <w:webHidden/>
               </w:rPr>
-              <w:t>13</w:t>
+              <w:t>16</w:t>
             </w:r>
             <w:r>
               <w:rPr>
@@ -3699,7 +3957,7 @@
               <w:noProof/>
             </w:rPr>
           </w:pPr>
-          <w:hyperlink w:anchor="_Toc524602900" w:history="1">
+          <w:hyperlink w:anchor="_Toc524629900" w:history="1">
             <w:r>
               <w:rPr>
                 <w:rStyle w:val="Hipervnculo"/>
@@ -3726,7 +3984,7 @@
                 <w:noProof/>
                 <w:webHidden/>
               </w:rPr>
-              <w:instrText xml:space="preserve"> PAGEREF _Toc524602900 \h </w:instrText>
+              <w:instrText xml:space="preserve"> PAGEREF _Toc524629900 \h </w:instrText>
             </w:r>
             <w:r>
               <w:rPr>
@@ -3746,7 +4004,7 @@
                 <w:noProof/>
                 <w:webHidden/>
               </w:rPr>
-              <w:t>13</w:t>
+              <w:t>16</w:t>
             </w:r>
             <w:r>
               <w:rPr>
@@ -3768,7 +4026,7 @@
               <w:noProof/>
             </w:rPr>
           </w:pPr>
-          <w:hyperlink w:anchor="_Toc524602901" w:history="1">
+          <w:hyperlink w:anchor="_Toc524629901" w:history="1">
             <w:r>
               <w:rPr>
                 <w:rStyle w:val="Hipervnculo"/>
@@ -3795,7 +4053,7 @@
                 <w:noProof/>
                 <w:webHidden/>
               </w:rPr>
-              <w:instrText xml:space="preserve"> PAGEREF _Toc524602901 \h </w:instrText>
+              <w:instrText xml:space="preserve"> PAGEREF _Toc524629901 \h </w:instrText>
             </w:r>
             <w:r>
               <w:rPr>
@@ -3815,7 +4073,7 @@
                 <w:noProof/>
                 <w:webHidden/>
               </w:rPr>
-              <w:t>14</w:t>
+              <w:t>16</w:t>
             </w:r>
             <w:r>
               <w:rPr>
@@ -3837,13 +4095,13 @@
               <w:noProof/>
             </w:rPr>
           </w:pPr>
-          <w:hyperlink w:anchor="_Toc524602902" w:history="1">
+          <w:hyperlink w:anchor="_Toc524629902" w:history="1">
             <w:r>
               <w:rPr>
                 <w:rStyle w:val="Hipervnculo"/>
                 <w:noProof/>
               </w:rPr>
-              <w:t>Use case &lt;UC.013&gt;&lt;Create user accounts for new officers and investigators&gt;</w:t>
+              <w:t>Use case &lt;UC.014&gt;&lt;Manage the catalogue of visas, which includes creating them, editing them, listing them, and abrogating them&gt;</w:t>
             </w:r>
             <w:r>
               <w:rPr>
@@ -3864,7 +4122,7 @@
                 <w:noProof/>
                 <w:webHidden/>
               </w:rPr>
-              <w:instrText xml:space="preserve"> PAGEREF _Toc524602902 \h </w:instrText>
+              <w:instrText xml:space="preserve"> PAGEREF _Toc524629902 \h </w:instrText>
             </w:r>
             <w:r>
               <w:rPr>
@@ -3884,7 +4142,7 @@
                 <w:noProof/>
                 <w:webHidden/>
               </w:rPr>
-              <w:t>14</w:t>
+              <w:t>18</w:t>
             </w:r>
             <w:r>
               <w:rPr>
@@ -3906,7 +4164,7 @@
               <w:noProof/>
             </w:rPr>
           </w:pPr>
-          <w:hyperlink w:anchor="_Toc524602903" w:history="1">
+          <w:hyperlink w:anchor="_Toc524629903" w:history="1">
             <w:r>
               <w:rPr>
                 <w:rStyle w:val="Hipervnculo"/>
@@ -3933,7 +4191,7 @@
                 <w:noProof/>
                 <w:webHidden/>
               </w:rPr>
-              <w:instrText xml:space="preserve"> PAGEREF _Toc524602903 \h </w:instrText>
+              <w:instrText xml:space="preserve"> PAGEREF _Toc524629903 \h </w:instrText>
             </w:r>
             <w:r>
               <w:rPr>
@@ -3953,7 +4211,7 @@
                 <w:noProof/>
                 <w:webHidden/>
               </w:rPr>
-              <w:t>14</w:t>
+              <w:t>18</w:t>
             </w:r>
             <w:r>
               <w:rPr>
@@ -3975,7 +4233,7 @@
               <w:noProof/>
             </w:rPr>
           </w:pPr>
-          <w:hyperlink w:anchor="_Toc524602904" w:history="1">
+          <w:hyperlink w:anchor="_Toc524629904" w:history="1">
             <w:r>
               <w:rPr>
                 <w:rStyle w:val="Hipervnculo"/>
@@ -4002,7 +4260,7 @@
                 <w:noProof/>
                 <w:webHidden/>
               </w:rPr>
-              <w:instrText xml:space="preserve"> PAGEREF _Toc524602904 \h </w:instrText>
+              <w:instrText xml:space="preserve"> PAGEREF _Toc524629904 \h </w:instrText>
             </w:r>
             <w:r>
               <w:rPr>
@@ -4022,7 +4280,7 @@
                 <w:noProof/>
                 <w:webHidden/>
               </w:rPr>
-              <w:t>14</w:t>
+              <w:t>18</w:t>
             </w:r>
             <w:r>
               <w:rPr>
@@ -4044,7 +4302,7 @@
               <w:noProof/>
             </w:rPr>
           </w:pPr>
-          <w:hyperlink w:anchor="_Toc524602905" w:history="1">
+          <w:hyperlink w:anchor="_Toc524629905" w:history="1">
             <w:r>
               <w:rPr>
                 <w:rStyle w:val="Hipervnculo"/>
@@ -4071,7 +4329,7 @@
                 <w:noProof/>
                 <w:webHidden/>
               </w:rPr>
-              <w:instrText xml:space="preserve"> PAGEREF _Toc524602905 \h </w:instrText>
+              <w:instrText xml:space="preserve"> PAGEREF _Toc524629905 \h </w:instrText>
             </w:r>
             <w:r>
               <w:rPr>
@@ -4091,7 +4349,7 @@
                 <w:noProof/>
                 <w:webHidden/>
               </w:rPr>
-              <w:t>14</w:t>
+              <w:t>18</w:t>
             </w:r>
             <w:r>
               <w:rPr>
@@ -4113,13 +4371,13 @@
               <w:noProof/>
             </w:rPr>
           </w:pPr>
-          <w:hyperlink w:anchor="_Toc524602906" w:history="1">
+          <w:hyperlink w:anchor="_Toc524629906" w:history="1">
             <w:r>
               <w:rPr>
                 <w:rStyle w:val="Hipervnculo"/>
                 <w:noProof/>
               </w:rPr>
-              <w:t>Use case &lt;UC.014&gt;&lt;Manage the catalogue of visas, which includes creating them, editing them, listing them, and abrogating them&gt;</w:t>
+              <w:t>Use case &lt;UC.015&gt;&lt;Display a dashboard&gt;</w:t>
             </w:r>
             <w:r>
               <w:rPr>
@@ -4140,7 +4398,7 @@
                 <w:noProof/>
                 <w:webHidden/>
               </w:rPr>
-              <w:instrText xml:space="preserve"> PAGEREF _Toc524602906 \h </w:instrText>
+              <w:instrText xml:space="preserve"> PAGEREF _Toc524629906 \h </w:instrText>
             </w:r>
             <w:r>
               <w:rPr>
@@ -4160,7 +4418,7 @@
                 <w:noProof/>
                 <w:webHidden/>
               </w:rPr>
-              <w:t>16</w:t>
+              <w:t>19</w:t>
             </w:r>
             <w:r>
               <w:rPr>
@@ -4182,7 +4440,7 @@
               <w:noProof/>
             </w:rPr>
           </w:pPr>
-          <w:hyperlink w:anchor="_Toc524602907" w:history="1">
+          <w:hyperlink w:anchor="_Toc524629907" w:history="1">
             <w:r>
               <w:rPr>
                 <w:rStyle w:val="Hipervnculo"/>
@@ -4209,7 +4467,7 @@
                 <w:noProof/>
                 <w:webHidden/>
               </w:rPr>
-              <w:instrText xml:space="preserve"> PAGEREF _Toc524602907 \h </w:instrText>
+              <w:instrText xml:space="preserve"> PAGEREF _Toc524629907 \h </w:instrText>
             </w:r>
             <w:r>
               <w:rPr>
@@ -4229,7 +4487,7 @@
                 <w:noProof/>
                 <w:webHidden/>
               </w:rPr>
-              <w:t>16</w:t>
+              <w:t>19</w:t>
             </w:r>
             <w:r>
               <w:rPr>
@@ -4251,7 +4509,7 @@
               <w:noProof/>
             </w:rPr>
           </w:pPr>
-          <w:hyperlink w:anchor="_Toc524602908" w:history="1">
+          <w:hyperlink w:anchor="_Toc524629908" w:history="1">
             <w:r>
               <w:rPr>
                 <w:rStyle w:val="Hipervnculo"/>
@@ -4278,7 +4536,7 @@
                 <w:noProof/>
                 <w:webHidden/>
               </w:rPr>
-              <w:instrText xml:space="preserve"> PAGEREF _Toc524602908 \h </w:instrText>
+              <w:instrText xml:space="preserve"> PAGEREF _Toc524629908 \h </w:instrText>
             </w:r>
             <w:r>
               <w:rPr>
@@ -4298,7 +4556,7 @@
                 <w:noProof/>
                 <w:webHidden/>
               </w:rPr>
-              <w:t>16</w:t>
+              <w:t>19</w:t>
             </w:r>
             <w:r>
               <w:rPr>
@@ -4320,7 +4578,7 @@
               <w:noProof/>
             </w:rPr>
           </w:pPr>
-          <w:hyperlink w:anchor="_Toc524602909" w:history="1">
+          <w:hyperlink w:anchor="_Toc524629909" w:history="1">
             <w:r>
               <w:rPr>
                 <w:rStyle w:val="Hipervnculo"/>
@@ -4347,7 +4605,7 @@
                 <w:noProof/>
                 <w:webHidden/>
               </w:rPr>
-              <w:instrText xml:space="preserve"> PAGEREF _Toc524602909 \h </w:instrText>
+              <w:instrText xml:space="preserve"> PAGEREF _Toc524629909 \h </w:instrText>
             </w:r>
             <w:r>
               <w:rPr>
@@ -4367,7 +4625,7 @@
                 <w:noProof/>
                 <w:webHidden/>
               </w:rPr>
-              <w:t>16</w:t>
+              <w:t>19</w:t>
             </w:r>
             <w:r>
               <w:rPr>
@@ -4389,13 +4647,13 @@
               <w:noProof/>
             </w:rPr>
           </w:pPr>
-          <w:hyperlink w:anchor="_Toc524602910" w:history="1">
+          <w:hyperlink w:anchor="_Toc524629910" w:history="1">
             <w:r>
               <w:rPr>
                 <w:rStyle w:val="Hipervnculo"/>
                 <w:noProof/>
               </w:rPr>
-              <w:t>Use case &lt;UC.015&gt;&lt;Display a dashboard&gt;</w:t>
+              <w:t>Use case &lt;UC.016&gt;&lt;Navigate the hierarchy of visas and display them &gt;</w:t>
             </w:r>
             <w:r>
               <w:rPr>
@@ -4416,7 +4674,7 @@
                 <w:noProof/>
                 <w:webHidden/>
               </w:rPr>
-              <w:instrText xml:space="preserve"> PAGEREF _Toc524602910 \h </w:instrText>
+              <w:instrText xml:space="preserve"> PAGEREF _Toc524629910 \h </w:instrText>
             </w:r>
             <w:r>
               <w:rPr>
@@ -4436,7 +4694,7 @@
                 <w:noProof/>
                 <w:webHidden/>
               </w:rPr>
-              <w:t>17</w:t>
+              <w:t>20</w:t>
             </w:r>
             <w:r>
               <w:rPr>
@@ -4458,7 +4716,7 @@
               <w:noProof/>
             </w:rPr>
           </w:pPr>
-          <w:hyperlink w:anchor="_Toc524602911" w:history="1">
+          <w:hyperlink w:anchor="_Toc524629911" w:history="1">
             <w:r>
               <w:rPr>
                 <w:rStyle w:val="Hipervnculo"/>
@@ -4485,7 +4743,7 @@
                 <w:noProof/>
                 <w:webHidden/>
               </w:rPr>
-              <w:instrText xml:space="preserve"> PAGEREF _Toc524602911 \h </w:instrText>
+              <w:instrText xml:space="preserve"> PAGEREF _Toc524629911 \h </w:instrText>
             </w:r>
             <w:r>
               <w:rPr>
@@ -4505,7 +4763,7 @@
                 <w:noProof/>
                 <w:webHidden/>
               </w:rPr>
-              <w:t>17</w:t>
+              <w:t>20</w:t>
             </w:r>
             <w:r>
               <w:rPr>
@@ -4527,7 +4785,7 @@
               <w:noProof/>
             </w:rPr>
           </w:pPr>
-          <w:hyperlink w:anchor="_Toc524602912" w:history="1">
+          <w:hyperlink w:anchor="_Toc524629912" w:history="1">
             <w:r>
               <w:rPr>
                 <w:rStyle w:val="Hipervnculo"/>
@@ -4554,7 +4812,7 @@
                 <w:noProof/>
                 <w:webHidden/>
               </w:rPr>
-              <w:instrText xml:space="preserve"> PAGEREF _Toc524602912 \h </w:instrText>
+              <w:instrText xml:space="preserve"> PAGEREF _Toc524629912 \h </w:instrText>
             </w:r>
             <w:r>
               <w:rPr>
@@ -4574,7 +4832,7 @@
                 <w:noProof/>
                 <w:webHidden/>
               </w:rPr>
-              <w:t>17</w:t>
+              <w:t>20</w:t>
             </w:r>
             <w:r>
               <w:rPr>
@@ -4596,7 +4854,7 @@
               <w:noProof/>
             </w:rPr>
           </w:pPr>
-          <w:hyperlink w:anchor="_Toc524602913" w:history="1">
+          <w:hyperlink w:anchor="_Toc524629913" w:history="1">
             <w:r>
               <w:rPr>
                 <w:rStyle w:val="Hipervnculo"/>
@@ -4623,7 +4881,7 @@
                 <w:noProof/>
                 <w:webHidden/>
               </w:rPr>
-              <w:instrText xml:space="preserve"> PAGEREF _Toc524602913 \h </w:instrText>
+              <w:instrText xml:space="preserve"> PAGEREF _Toc524629913 \h </w:instrText>
             </w:r>
             <w:r>
               <w:rPr>
@@ -4643,7 +4901,7 @@
                 <w:noProof/>
                 <w:webHidden/>
               </w:rPr>
-              <w:t>17</w:t>
+              <w:t>20</w:t>
             </w:r>
             <w:r>
               <w:rPr>
@@ -4665,13 +4923,13 @@
               <w:noProof/>
             </w:rPr>
           </w:pPr>
-          <w:hyperlink w:anchor="_Toc524602914" w:history="1">
+          <w:hyperlink w:anchor="_Toc524629914" w:history="1">
             <w:r>
               <w:rPr>
                 <w:rStyle w:val="Hipervnculo"/>
                 <w:noProof/>
               </w:rPr>
-              <w:t>Use case &lt;UC.016&gt;&lt;Navigate the hierarchy of visas and display them &gt;</w:t>
+              <w:t>Use case &lt;UC.017&gt;&lt;Navigate the list of countries and display the visas that they offer&gt;</w:t>
             </w:r>
             <w:r>
               <w:rPr>
@@ -4692,7 +4950,7 @@
                 <w:noProof/>
                 <w:webHidden/>
               </w:rPr>
-              <w:instrText xml:space="preserve"> PAGEREF _Toc524602914 \h </w:instrText>
+              <w:instrText xml:space="preserve"> PAGEREF _Toc524629914 \h </w:instrText>
             </w:r>
             <w:r>
               <w:rPr>
@@ -4712,7 +4970,7 @@
                 <w:noProof/>
                 <w:webHidden/>
               </w:rPr>
-              <w:t>18</w:t>
+              <w:t>21</w:t>
             </w:r>
             <w:r>
               <w:rPr>
@@ -4734,7 +4992,7 @@
               <w:noProof/>
             </w:rPr>
           </w:pPr>
-          <w:hyperlink w:anchor="_Toc524602915" w:history="1">
+          <w:hyperlink w:anchor="_Toc524629915" w:history="1">
             <w:r>
               <w:rPr>
                 <w:rStyle w:val="Hipervnculo"/>
@@ -4761,7 +5019,7 @@
                 <w:noProof/>
                 <w:webHidden/>
               </w:rPr>
-              <w:instrText xml:space="preserve"> PAGEREF _Toc524602915 \h </w:instrText>
+              <w:instrText xml:space="preserve"> PAGEREF _Toc524629915 \h </w:instrText>
             </w:r>
             <w:r>
               <w:rPr>
@@ -4781,7 +5039,7 @@
                 <w:noProof/>
                 <w:webHidden/>
               </w:rPr>
-              <w:t>18</w:t>
+              <w:t>21</w:t>
             </w:r>
             <w:r>
               <w:rPr>
@@ -4803,7 +5061,7 @@
               <w:noProof/>
             </w:rPr>
           </w:pPr>
-          <w:hyperlink w:anchor="_Toc524602916" w:history="1">
+          <w:hyperlink w:anchor="_Toc524629916" w:history="1">
             <w:r>
               <w:rPr>
                 <w:rStyle w:val="Hipervnculo"/>
@@ -4830,7 +5088,7 @@
                 <w:noProof/>
                 <w:webHidden/>
               </w:rPr>
-              <w:instrText xml:space="preserve"> PAGEREF _Toc524602916 \h </w:instrText>
+              <w:instrText xml:space="preserve"> PAGEREF _Toc524629916 \h </w:instrText>
             </w:r>
             <w:r>
               <w:rPr>
@@ -4850,7 +5108,7 @@
                 <w:noProof/>
                 <w:webHidden/>
               </w:rPr>
-              <w:t>18</w:t>
+              <w:t>21</w:t>
             </w:r>
             <w:r>
               <w:rPr>
@@ -4872,7 +5130,7 @@
               <w:noProof/>
             </w:rPr>
           </w:pPr>
-          <w:hyperlink w:anchor="_Toc524602917" w:history="1">
+          <w:hyperlink w:anchor="_Toc524629917" w:history="1">
             <w:r>
               <w:rPr>
                 <w:rStyle w:val="Hipervnculo"/>
@@ -4899,7 +5157,7 @@
                 <w:noProof/>
                 <w:webHidden/>
               </w:rPr>
-              <w:instrText xml:space="preserve"> PAGEREF _Toc524602917 \h </w:instrText>
+              <w:instrText xml:space="preserve"> PAGEREF _Toc524629917 \h </w:instrText>
             </w:r>
             <w:r>
               <w:rPr>
@@ -4919,7 +5177,7 @@
                 <w:noProof/>
                 <w:webHidden/>
               </w:rPr>
-              <w:t>18</w:t>
+              <w:t>21</w:t>
             </w:r>
             <w:r>
               <w:rPr>
@@ -4941,13 +5199,13 @@
               <w:noProof/>
             </w:rPr>
           </w:pPr>
-          <w:hyperlink w:anchor="_Toc524602918" w:history="1">
+          <w:hyperlink w:anchor="_Toc524629918" w:history="1">
             <w:r>
               <w:rPr>
                 <w:rStyle w:val="Hipervnculo"/>
                 <w:noProof/>
               </w:rPr>
-              <w:t>Use case &lt;UC.017&gt;&lt;Navigate the list of countries and display the visas that they offer&gt;</w:t>
+              <w:t>Use case &lt;UC.018&gt;&lt;Manage the catalogue of countries&gt;</w:t>
             </w:r>
             <w:r>
               <w:rPr>
@@ -4968,7 +5226,7 @@
                 <w:noProof/>
                 <w:webHidden/>
               </w:rPr>
-              <w:instrText xml:space="preserve"> PAGEREF _Toc524602918 \h </w:instrText>
+              <w:instrText xml:space="preserve"> PAGEREF _Toc524629918 \h </w:instrText>
             </w:r>
             <w:r>
               <w:rPr>
@@ -4988,7 +5246,7 @@
                 <w:noProof/>
                 <w:webHidden/>
               </w:rPr>
-              <w:t>19</w:t>
+              <w:t>22</w:t>
             </w:r>
             <w:r>
               <w:rPr>
@@ -5010,7 +5268,7 @@
               <w:noProof/>
             </w:rPr>
           </w:pPr>
-          <w:hyperlink w:anchor="_Toc524602919" w:history="1">
+          <w:hyperlink w:anchor="_Toc524629919" w:history="1">
             <w:r>
               <w:rPr>
                 <w:rStyle w:val="Hipervnculo"/>
@@ -5037,7 +5295,7 @@
                 <w:noProof/>
                 <w:webHidden/>
               </w:rPr>
-              <w:instrText xml:space="preserve"> PAGEREF _Toc524602919 \h </w:instrText>
+              <w:instrText xml:space="preserve"> PAGEREF _Toc524629919 \h </w:instrText>
             </w:r>
             <w:r>
               <w:rPr>
@@ -5057,7 +5315,7 @@
                 <w:noProof/>
                 <w:webHidden/>
               </w:rPr>
-              <w:t>19</w:t>
+              <w:t>22</w:t>
             </w:r>
             <w:r>
               <w:rPr>
@@ -5079,7 +5337,7 @@
               <w:noProof/>
             </w:rPr>
           </w:pPr>
-          <w:hyperlink w:anchor="_Toc524602920" w:history="1">
+          <w:hyperlink w:anchor="_Toc524629920" w:history="1">
             <w:r>
               <w:rPr>
                 <w:rStyle w:val="Hipervnculo"/>
@@ -5106,7 +5364,7 @@
                 <w:noProof/>
                 <w:webHidden/>
               </w:rPr>
-              <w:instrText xml:space="preserve"> PAGEREF _Toc524602920 \h </w:instrText>
+              <w:instrText xml:space="preserve"> PAGEREF _Toc524629920 \h </w:instrText>
             </w:r>
             <w:r>
               <w:rPr>
@@ -5126,7 +5384,7 @@
                 <w:noProof/>
                 <w:webHidden/>
               </w:rPr>
-              <w:t>19</w:t>
+              <w:t>22</w:t>
             </w:r>
             <w:r>
               <w:rPr>
@@ -5148,7 +5406,7 @@
               <w:noProof/>
             </w:rPr>
           </w:pPr>
-          <w:hyperlink w:anchor="_Toc524602921" w:history="1">
+          <w:hyperlink w:anchor="_Toc524629921" w:history="1">
             <w:r>
               <w:rPr>
                 <w:rStyle w:val="Hipervnculo"/>
@@ -5175,7 +5433,7 @@
                 <w:noProof/>
                 <w:webHidden/>
               </w:rPr>
-              <w:instrText xml:space="preserve"> PAGEREF _Toc524602921 \h </w:instrText>
+              <w:instrText xml:space="preserve"> PAGEREF _Toc524629921 \h </w:instrText>
             </w:r>
             <w:r>
               <w:rPr>
@@ -5195,7 +5453,7 @@
                 <w:noProof/>
                 <w:webHidden/>
               </w:rPr>
-              <w:t>19</w:t>
+              <w:t>22</w:t>
             </w:r>
             <w:r>
               <w:rPr>
@@ -5217,13 +5475,13 @@
               <w:noProof/>
             </w:rPr>
           </w:pPr>
-          <w:hyperlink w:anchor="_Toc524602922" w:history="1">
+          <w:hyperlink w:anchor="_Toc524629922" w:history="1">
             <w:r>
               <w:rPr>
                 <w:rStyle w:val="Hipervnculo"/>
                 <w:noProof/>
               </w:rPr>
-              <w:t>Use case &lt;UC.018&gt;&lt;Manage the catalogue of countries&gt;</w:t>
+              <w:t>Use case &lt;UC.019&gt;&lt;Manage the hierarchy of visas&gt;</w:t>
             </w:r>
             <w:r>
               <w:rPr>
@@ -5244,7 +5502,7 @@
                 <w:noProof/>
                 <w:webHidden/>
               </w:rPr>
-              <w:instrText xml:space="preserve"> PAGEREF _Toc524602922 \h </w:instrText>
+              <w:instrText xml:space="preserve"> PAGEREF _Toc524629922 \h </w:instrText>
             </w:r>
             <w:r>
               <w:rPr>
@@ -5264,7 +5522,7 @@
                 <w:noProof/>
                 <w:webHidden/>
               </w:rPr>
-              <w:t>20</w:t>
+              <w:t>23</w:t>
             </w:r>
             <w:r>
               <w:rPr>
@@ -5286,7 +5544,7 @@
               <w:noProof/>
             </w:rPr>
           </w:pPr>
-          <w:hyperlink w:anchor="_Toc524602923" w:history="1">
+          <w:hyperlink w:anchor="_Toc524629923" w:history="1">
             <w:r>
               <w:rPr>
                 <w:rStyle w:val="Hipervnculo"/>
@@ -5313,7 +5571,7 @@
                 <w:noProof/>
                 <w:webHidden/>
               </w:rPr>
-              <w:instrText xml:space="preserve"> PAGEREF _Toc524602923 \h </w:instrText>
+              <w:instrText xml:space="preserve"> PAGEREF _Toc524629923 \h </w:instrText>
             </w:r>
             <w:r>
               <w:rPr>
@@ -5333,7 +5591,7 @@
                 <w:noProof/>
                 <w:webHidden/>
               </w:rPr>
-              <w:t>20</w:t>
+              <w:t>23</w:t>
             </w:r>
             <w:r>
               <w:rPr>
@@ -5355,7 +5613,7 @@
               <w:noProof/>
             </w:rPr>
           </w:pPr>
-          <w:hyperlink w:anchor="_Toc524602924" w:history="1">
+          <w:hyperlink w:anchor="_Toc524629924" w:history="1">
             <w:r>
               <w:rPr>
                 <w:rStyle w:val="Hipervnculo"/>
@@ -5382,7 +5640,7 @@
                 <w:noProof/>
                 <w:webHidden/>
               </w:rPr>
-              <w:instrText xml:space="preserve"> PAGEREF _Toc524602924 \h </w:instrText>
+              <w:instrText xml:space="preserve"> PAGEREF _Toc524629924 \h </w:instrText>
             </w:r>
             <w:r>
               <w:rPr>
@@ -5402,7 +5660,7 @@
                 <w:noProof/>
                 <w:webHidden/>
               </w:rPr>
-              <w:t>20</w:t>
+              <w:t>23</w:t>
             </w:r>
             <w:r>
               <w:rPr>
@@ -5424,7 +5682,7 @@
               <w:noProof/>
             </w:rPr>
           </w:pPr>
-          <w:hyperlink w:anchor="_Toc524602925" w:history="1">
+          <w:hyperlink w:anchor="_Toc524629925" w:history="1">
             <w:r>
               <w:rPr>
                 <w:rStyle w:val="Hipervnculo"/>
@@ -5451,7 +5709,7 @@
                 <w:noProof/>
                 <w:webHidden/>
               </w:rPr>
-              <w:instrText xml:space="preserve"> PAGEREF _Toc524602925 \h </w:instrText>
+              <w:instrText xml:space="preserve"> PAGEREF _Toc524629925 \h </w:instrText>
             </w:r>
             <w:r>
               <w:rPr>
@@ -5471,7 +5729,7 @@
                 <w:noProof/>
                 <w:webHidden/>
               </w:rPr>
-              <w:t>20</w:t>
+              <w:t>23</w:t>
             </w:r>
             <w:r>
               <w:rPr>
@@ -5493,13 +5751,13 @@
               <w:noProof/>
             </w:rPr>
           </w:pPr>
-          <w:hyperlink w:anchor="_Toc524602926" w:history="1">
+          <w:hyperlink w:anchor="_Toc524629926" w:history="1">
             <w:r>
               <w:rPr>
                 <w:rStyle w:val="Hipervnculo"/>
                 <w:noProof/>
               </w:rPr>
-              <w:t>Use case &lt;UC.019&gt;&lt;Manage the hierarchy of visas&gt;</w:t>
+              <w:t>Use case &lt;UC.020&gt;&lt;Manage the catalogue of laws&gt;</w:t>
             </w:r>
             <w:r>
               <w:rPr>
@@ -5520,7 +5778,7 @@
                 <w:noProof/>
                 <w:webHidden/>
               </w:rPr>
-              <w:instrText xml:space="preserve"> PAGEREF _Toc524602926 \h </w:instrText>
+              <w:instrText xml:space="preserve"> PAGEREF _Toc524629926 \h </w:instrText>
             </w:r>
             <w:r>
               <w:rPr>
@@ -5540,7 +5798,7 @@
                 <w:noProof/>
                 <w:webHidden/>
               </w:rPr>
-              <w:t>21</w:t>
+              <w:t>25</w:t>
             </w:r>
             <w:r>
               <w:rPr>
@@ -5562,7 +5820,7 @@
               <w:noProof/>
             </w:rPr>
           </w:pPr>
-          <w:hyperlink w:anchor="_Toc524602927" w:history="1">
+          <w:hyperlink w:anchor="_Toc524629927" w:history="1">
             <w:r>
               <w:rPr>
                 <w:rStyle w:val="Hipervnculo"/>
@@ -5589,7 +5847,7 @@
                 <w:noProof/>
                 <w:webHidden/>
               </w:rPr>
-              <w:instrText xml:space="preserve"> PAGEREF _Toc524602927 \h </w:instrText>
+              <w:instrText xml:space="preserve"> PAGEREF _Toc524629927 \h </w:instrText>
             </w:r>
             <w:r>
               <w:rPr>
@@ -5609,7 +5867,7 @@
                 <w:noProof/>
                 <w:webHidden/>
               </w:rPr>
-              <w:t>21</w:t>
+              <w:t>25</w:t>
             </w:r>
             <w:r>
               <w:rPr>
@@ -5631,7 +5889,7 @@
               <w:noProof/>
             </w:rPr>
           </w:pPr>
-          <w:hyperlink w:anchor="_Toc524602928" w:history="1">
+          <w:hyperlink w:anchor="_Toc524629928" w:history="1">
             <w:r>
               <w:rPr>
                 <w:rStyle w:val="Hipervnculo"/>
@@ -5658,7 +5916,7 @@
                 <w:noProof/>
                 <w:webHidden/>
               </w:rPr>
-              <w:instrText xml:space="preserve"> PAGEREF _Toc524602928 \h </w:instrText>
+              <w:instrText xml:space="preserve"> PAGEREF _Toc524629928 \h </w:instrText>
             </w:r>
             <w:r>
               <w:rPr>
@@ -5678,7 +5936,7 @@
                 <w:noProof/>
                 <w:webHidden/>
               </w:rPr>
-              <w:t>21</w:t>
+              <w:t>25</w:t>
             </w:r>
             <w:r>
               <w:rPr>
@@ -5700,7 +5958,7 @@
               <w:noProof/>
             </w:rPr>
           </w:pPr>
-          <w:hyperlink w:anchor="_Toc524602929" w:history="1">
+          <w:hyperlink w:anchor="_Toc524629929" w:history="1">
             <w:r>
               <w:rPr>
                 <w:rStyle w:val="Hipervnculo"/>
@@ -5727,7 +5985,7 @@
                 <w:noProof/>
                 <w:webHidden/>
               </w:rPr>
-              <w:instrText xml:space="preserve"> PAGEREF _Toc524602929 \h </w:instrText>
+              <w:instrText xml:space="preserve"> PAGEREF _Toc524629929 \h </w:instrText>
             </w:r>
             <w:r>
               <w:rPr>
@@ -5747,7 +6005,7 @@
                 <w:noProof/>
                 <w:webHidden/>
               </w:rPr>
-              <w:t>21</w:t>
+              <w:t>25</w:t>
             </w:r>
             <w:r>
               <w:rPr>
@@ -5769,13 +6027,13 @@
               <w:noProof/>
             </w:rPr>
           </w:pPr>
-          <w:hyperlink w:anchor="_Toc524602930" w:history="1">
+          <w:hyperlink w:anchor="_Toc524629930" w:history="1">
             <w:r>
               <w:rPr>
                 <w:rStyle w:val="Hipervnculo"/>
                 <w:noProof/>
               </w:rPr>
-              <w:t>Use case &lt;UC.020&gt;&lt;Manage the catalogue of laws&gt;</w:t>
+              <w:t>Use case &lt;UC.021&gt;&lt;Manage the catalogue of requirements&gt;</w:t>
             </w:r>
             <w:r>
               <w:rPr>
@@ -5796,7 +6054,7 @@
                 <w:noProof/>
                 <w:webHidden/>
               </w:rPr>
-              <w:instrText xml:space="preserve"> PAGEREF _Toc524602930 \h </w:instrText>
+              <w:instrText xml:space="preserve"> PAGEREF _Toc524629930 \h </w:instrText>
             </w:r>
             <w:r>
               <w:rPr>
@@ -5816,7 +6074,7 @@
                 <w:noProof/>
                 <w:webHidden/>
               </w:rPr>
-              <w:t>23</w:t>
+              <w:t>26</w:t>
             </w:r>
             <w:r>
               <w:rPr>
@@ -5838,7 +6096,7 @@
               <w:noProof/>
             </w:rPr>
           </w:pPr>
-          <w:hyperlink w:anchor="_Toc524602931" w:history="1">
+          <w:hyperlink w:anchor="_Toc524629931" w:history="1">
             <w:r>
               <w:rPr>
                 <w:rStyle w:val="Hipervnculo"/>
@@ -5865,7 +6123,7 @@
                 <w:noProof/>
                 <w:webHidden/>
               </w:rPr>
-              <w:instrText xml:space="preserve"> PAGEREF _Toc524602931 \h </w:instrText>
+              <w:instrText xml:space="preserve"> PAGEREF _Toc524629931 \h </w:instrText>
             </w:r>
             <w:r>
               <w:rPr>
@@ -5885,7 +6143,7 @@
                 <w:noProof/>
                 <w:webHidden/>
               </w:rPr>
-              <w:t>23</w:t>
+              <w:t>26</w:t>
             </w:r>
             <w:r>
               <w:rPr>
@@ -5907,7 +6165,7 @@
               <w:noProof/>
             </w:rPr>
           </w:pPr>
-          <w:hyperlink w:anchor="_Toc524602932" w:history="1">
+          <w:hyperlink w:anchor="_Toc524629932" w:history="1">
             <w:r>
               <w:rPr>
                 <w:rStyle w:val="Hipervnculo"/>
@@ -5934,7 +6192,7 @@
                 <w:noProof/>
                 <w:webHidden/>
               </w:rPr>
-              <w:instrText xml:space="preserve"> PAGEREF _Toc524602932 \h </w:instrText>
+              <w:instrText xml:space="preserve"> PAGEREF _Toc524629932 \h </w:instrText>
             </w:r>
             <w:r>
               <w:rPr>
@@ -5954,7 +6212,7 @@
                 <w:noProof/>
                 <w:webHidden/>
               </w:rPr>
-              <w:t>23</w:t>
+              <w:t>26</w:t>
             </w:r>
             <w:r>
               <w:rPr>
@@ -5976,7 +6234,7 @@
               <w:noProof/>
             </w:rPr>
           </w:pPr>
-          <w:hyperlink w:anchor="_Toc524602933" w:history="1">
+          <w:hyperlink w:anchor="_Toc524629933" w:history="1">
             <w:r>
               <w:rPr>
                 <w:rStyle w:val="Hipervnculo"/>
@@ -6003,7 +6261,7 @@
                 <w:noProof/>
                 <w:webHidden/>
               </w:rPr>
-              <w:instrText xml:space="preserve"> PAGEREF _Toc524602933 \h </w:instrText>
+              <w:instrText xml:space="preserve"> PAGEREF _Toc524629933 \h </w:instrText>
             </w:r>
             <w:r>
               <w:rPr>
@@ -6023,283 +6281,7 @@
                 <w:noProof/>
                 <w:webHidden/>
               </w:rPr>
-              <w:t>23</w:t>
-            </w:r>
-            <w:r>
-              <w:rPr>
-                <w:noProof/>
-                <w:webHidden/>
-              </w:rPr>
-              <w:fldChar w:fldCharType="end"/>
-            </w:r>
-          </w:hyperlink>
-        </w:p>
-        <w:p>
-          <w:pPr>
-            <w:pStyle w:val="TDC1"/>
-            <w:tabs>
-              <w:tab w:val="right" w:leader="dot" w:pos="8494"/>
-            </w:tabs>
-            <w:rPr>
-              <w:rFonts w:cstheme="minorBidi"/>
-              <w:noProof/>
-            </w:rPr>
-          </w:pPr>
-          <w:hyperlink w:anchor="_Toc524602934" w:history="1">
-            <w:r>
-              <w:rPr>
-                <w:rStyle w:val="Hipervnculo"/>
-                <w:noProof/>
-              </w:rPr>
-              <w:t>Use case &lt;UC.021&gt;&lt;Manage the catalogue of requirements&gt;</w:t>
-            </w:r>
-            <w:r>
-              <w:rPr>
-                <w:noProof/>
-                <w:webHidden/>
-              </w:rPr>
-              <w:tab/>
-            </w:r>
-            <w:r>
-              <w:rPr>
-                <w:noProof/>
-                <w:webHidden/>
-              </w:rPr>
-              <w:fldChar w:fldCharType="begin"/>
-            </w:r>
-            <w:r>
-              <w:rPr>
-                <w:noProof/>
-                <w:webHidden/>
-              </w:rPr>
-              <w:instrText xml:space="preserve"> PAGEREF _Toc524602934 \h </w:instrText>
-            </w:r>
-            <w:r>
-              <w:rPr>
-                <w:noProof/>
-                <w:webHidden/>
-              </w:rPr>
-            </w:r>
-            <w:r>
-              <w:rPr>
-                <w:noProof/>
-                <w:webHidden/>
-              </w:rPr>
-              <w:fldChar w:fldCharType="separate"/>
-            </w:r>
-            <w:r>
-              <w:rPr>
-                <w:noProof/>
-                <w:webHidden/>
-              </w:rPr>
-              <w:t>24</w:t>
-            </w:r>
-            <w:r>
-              <w:rPr>
-                <w:noProof/>
-                <w:webHidden/>
-              </w:rPr>
-              <w:fldChar w:fldCharType="end"/>
-            </w:r>
-          </w:hyperlink>
-        </w:p>
-        <w:p>
-          <w:pPr>
-            <w:pStyle w:val="TDC2"/>
-            <w:tabs>
-              <w:tab w:val="right" w:leader="dot" w:pos="8494"/>
-            </w:tabs>
-            <w:rPr>
-              <w:rFonts w:cstheme="minorBidi"/>
-              <w:noProof/>
-            </w:rPr>
-          </w:pPr>
-          <w:hyperlink w:anchor="_Toc524602935" w:history="1">
-            <w:r>
-              <w:rPr>
-                <w:rStyle w:val="Hipervnculo"/>
-                <w:noProof/>
-              </w:rPr>
-              <w:t>Description</w:t>
-            </w:r>
-            <w:r>
-              <w:rPr>
-                <w:noProof/>
-                <w:webHidden/>
-              </w:rPr>
-              <w:tab/>
-            </w:r>
-            <w:r>
-              <w:rPr>
-                <w:noProof/>
-                <w:webHidden/>
-              </w:rPr>
-              <w:fldChar w:fldCharType="begin"/>
-            </w:r>
-            <w:r>
-              <w:rPr>
-                <w:noProof/>
-                <w:webHidden/>
-              </w:rPr>
-              <w:instrText xml:space="preserve"> PAGEREF _Toc524602935 \h </w:instrText>
-            </w:r>
-            <w:r>
-              <w:rPr>
-                <w:noProof/>
-                <w:webHidden/>
-              </w:rPr>
-            </w:r>
-            <w:r>
-              <w:rPr>
-                <w:noProof/>
-                <w:webHidden/>
-              </w:rPr>
-              <w:fldChar w:fldCharType="separate"/>
-            </w:r>
-            <w:r>
-              <w:rPr>
-                <w:noProof/>
-                <w:webHidden/>
-              </w:rPr>
-              <w:t>24</w:t>
-            </w:r>
-            <w:r>
-              <w:rPr>
-                <w:noProof/>
-                <w:webHidden/>
-              </w:rPr>
-              <w:fldChar w:fldCharType="end"/>
-            </w:r>
-          </w:hyperlink>
-        </w:p>
-        <w:p>
-          <w:pPr>
-            <w:pStyle w:val="TDC2"/>
-            <w:tabs>
-              <w:tab w:val="right" w:leader="dot" w:pos="8494"/>
-            </w:tabs>
-            <w:rPr>
-              <w:rFonts w:cstheme="minorBidi"/>
-              <w:noProof/>
-            </w:rPr>
-          </w:pPr>
-          <w:hyperlink w:anchor="_Toc524602936" w:history="1">
-            <w:r>
-              <w:rPr>
-                <w:rStyle w:val="Hipervnculo"/>
-                <w:noProof/>
-              </w:rPr>
-              <w:t>Access</w:t>
-            </w:r>
-            <w:r>
-              <w:rPr>
-                <w:noProof/>
-                <w:webHidden/>
-              </w:rPr>
-              <w:tab/>
-            </w:r>
-            <w:r>
-              <w:rPr>
-                <w:noProof/>
-                <w:webHidden/>
-              </w:rPr>
-              <w:fldChar w:fldCharType="begin"/>
-            </w:r>
-            <w:r>
-              <w:rPr>
-                <w:noProof/>
-                <w:webHidden/>
-              </w:rPr>
-              <w:instrText xml:space="preserve"> PAGEREF _Toc524602936 \h </w:instrText>
-            </w:r>
-            <w:r>
-              <w:rPr>
-                <w:noProof/>
-                <w:webHidden/>
-              </w:rPr>
-            </w:r>
-            <w:r>
-              <w:rPr>
-                <w:noProof/>
-                <w:webHidden/>
-              </w:rPr>
-              <w:fldChar w:fldCharType="separate"/>
-            </w:r>
-            <w:r>
-              <w:rPr>
-                <w:noProof/>
-                <w:webHidden/>
-              </w:rPr>
-              <w:t>24</w:t>
-            </w:r>
-            <w:r>
-              <w:rPr>
-                <w:noProof/>
-                <w:webHidden/>
-              </w:rPr>
-              <w:fldChar w:fldCharType="end"/>
-            </w:r>
-          </w:hyperlink>
-        </w:p>
-        <w:p>
-          <w:pPr>
-            <w:pStyle w:val="TDC2"/>
-            <w:tabs>
-              <w:tab w:val="right" w:leader="dot" w:pos="8494"/>
-            </w:tabs>
-            <w:rPr>
-              <w:rFonts w:cstheme="minorBidi"/>
-              <w:noProof/>
-            </w:rPr>
-          </w:pPr>
-          <w:hyperlink w:anchor="_Toc524602937" w:history="1">
-            <w:r>
-              <w:rPr>
-                <w:rStyle w:val="Hipervnculo"/>
-                <w:noProof/>
-              </w:rPr>
-              <w:t>Tests</w:t>
-            </w:r>
-            <w:r>
-              <w:rPr>
-                <w:noProof/>
-                <w:webHidden/>
-              </w:rPr>
-              <w:tab/>
-            </w:r>
-            <w:r>
-              <w:rPr>
-                <w:noProof/>
-                <w:webHidden/>
-              </w:rPr>
-              <w:fldChar w:fldCharType="begin"/>
-            </w:r>
-            <w:r>
-              <w:rPr>
-                <w:noProof/>
-                <w:webHidden/>
-              </w:rPr>
-              <w:instrText xml:space="preserve"> PAGEREF _Toc524602937 \h </w:instrText>
-            </w:r>
-            <w:r>
-              <w:rPr>
-                <w:noProof/>
-                <w:webHidden/>
-              </w:rPr>
-            </w:r>
-            <w:r>
-              <w:rPr>
-                <w:noProof/>
-                <w:webHidden/>
-              </w:rPr>
-              <w:fldChar w:fldCharType="separate"/>
-            </w:r>
-            <w:r>
-              <w:rPr>
-                <w:noProof/>
-                <w:webHidden/>
-              </w:rPr>
-              <w:t>24</w:t>
+              <w:t>26</w:t>
             </w:r>
             <w:r>
               <w:rPr>
@@ -6326,8 +6308,6 @@
         <w:pStyle w:val="Ttulo1"/>
         <w:ind w:left="2124" w:hanging="2124"/>
       </w:pPr>
-      <w:bookmarkStart w:id="0" w:name="_GoBack"/>
-      <w:bookmarkEnd w:id="0"/>
     </w:p>
     <w:p>
       <w:pPr>
@@ -6347,34 +6327,10 @@
         <w:pStyle w:val="Ttulo1"/>
         <w:ind w:left="2124" w:hanging="2124"/>
       </w:pPr>
-      <w:bookmarkStart w:id="1" w:name="_Toc524602854"/>
+      <w:bookmarkStart w:id="1" w:name="_Toc524629850"/>
       <w:r>
         <w:lastRenderedPageBreak/>
-        <w:t xml:space="preserve">Use case &lt;UC.001&gt;&lt;Register to the </w:t>
-      </w:r>
-      <w:proofErr w:type="spellStart"/>
-      <w:r>
-        <w:t>system</w:t>
-      </w:r>
-      <w:proofErr w:type="spellEnd"/>
-      <w:r>
-        <w:t xml:space="preserve"> as </w:t>
-      </w:r>
-      <w:proofErr w:type="spellStart"/>
-      <w:r>
-        <w:t>an</w:t>
-      </w:r>
-      <w:proofErr w:type="spellEnd"/>
-      <w:r>
-        <w:t xml:space="preserve"> </w:t>
-      </w:r>
-      <w:proofErr w:type="spellStart"/>
-      <w:r>
-        <w:t>immigrant</w:t>
-      </w:r>
-      <w:proofErr w:type="spellEnd"/>
-      <w:r>
-        <w:t>&gt;</w:t>
+        <w:t>Use case &lt;UC.001&gt;&lt;Register to the system as an immigrant&gt;</w:t>
       </w:r>
       <w:bookmarkEnd w:id="1"/>
     </w:p>
@@ -6382,7 +6338,7 @@
       <w:pPr>
         <w:pStyle w:val="Ttulo2"/>
       </w:pPr>
-      <w:bookmarkStart w:id="2" w:name="_Toc524602855"/>
+      <w:bookmarkStart w:id="2" w:name="_Toc524629851"/>
       <w:r>
         <w:t>Description</w:t>
       </w:r>
@@ -6447,7 +6403,7 @@
       <w:pPr>
         <w:pStyle w:val="Ttulo2"/>
       </w:pPr>
-      <w:bookmarkStart w:id="3" w:name="_Toc524602856"/>
+      <w:bookmarkStart w:id="3" w:name="_Toc524629852"/>
       <w:r>
         <w:t>Access</w:t>
       </w:r>
@@ -6478,7 +6434,7 @@
       <w:pPr>
         <w:pStyle w:val="Ttulo2"/>
       </w:pPr>
-      <w:bookmarkStart w:id="4" w:name="_Toc524602857"/>
+      <w:bookmarkStart w:id="4" w:name="_Toc524629853"/>
       <w:r>
         <w:t>Tests</w:t>
       </w:r>
@@ -6562,7 +6518,13 @@
           </w:tcPr>
           <w:p>
             <w:r>
-              <w:t>El sistema debe redirigirte a la página de inicio, pudiendo acceder al login y realizar correctamente el login.</w:t>
+              <w:t xml:space="preserve">El sistema debe </w:t>
+            </w:r>
+            <w:r>
+              <w:t>redirigirle</w:t>
+            </w:r>
+            <w:r>
+              <w:t xml:space="preserve"> a la página de inicio, pudiendo acceder al login y realizar correctamente el login.</w:t>
             </w:r>
           </w:p>
         </w:tc>
@@ -6662,7 +6624,13 @@
           </w:tcPr>
           <w:p>
             <w:r>
-              <w:t>El sistema debe redirigirte a la página de registro, mostrando en letras rojas el siguiente texto “Insecure HTML”</w:t>
+              <w:t xml:space="preserve">El sistema debe </w:t>
+            </w:r>
+            <w:r>
+              <w:t>redirigirle</w:t>
+            </w:r>
+            <w:r>
+              <w:t xml:space="preserve"> a la página de registro, mostrando en letras rojas el siguiente texto “Insecure HTML”</w:t>
             </w:r>
           </w:p>
         </w:tc>
@@ -6768,7 +6736,13 @@
           </w:tcPr>
           <w:p>
             <w:r>
-              <w:t>El sistema debe redirigirte a la página de registro, mostrando en letras rojas el siguiente texto “Passwords are not the same”</w:t>
+              <w:t xml:space="preserve">El sistema debe </w:t>
+            </w:r>
+            <w:r>
+              <w:t>redirigirle</w:t>
+            </w:r>
+            <w:r>
+              <w:t xml:space="preserve"> a la página de registro, mostrando en letras rojas el siguiente texto “Passwords are not the same”</w:t>
             </w:r>
           </w:p>
         </w:tc>
@@ -6880,7 +6854,13 @@
           </w:tcPr>
           <w:p>
             <w:r>
-              <w:t>El sistema debe redirigirte a la página de registro, mostrando</w:t>
+              <w:t xml:space="preserve">El sistema debe </w:t>
+            </w:r>
+            <w:r>
+              <w:t>redirigirle</w:t>
+            </w:r>
+            <w:r>
+              <w:t xml:space="preserve"> a la página de registro, mostrando</w:t>
             </w:r>
             <w:r>
               <w:t xml:space="preserve"> un nuevo campo con un checkbox que ponga el siguiente mensaje: “Are yo usure you want to push this pone number:”</w:t>
@@ -6920,7 +6900,7 @@
           <w:szCs w:val="24"/>
         </w:rPr>
       </w:pPr>
-      <w:bookmarkStart w:id="5" w:name="_Toc524602858"/>
+      <w:bookmarkStart w:id="5" w:name="_Toc524629854"/>
       <w:r>
         <w:t>Use case &lt;UC.002</w:t>
       </w:r>
@@ -6928,111 +6908,7 @@
         <w:t>&gt;&lt;</w:t>
       </w:r>
       <w:r>
-        <w:t xml:space="preserve"> Search </w:t>
-      </w:r>
-      <w:proofErr w:type="spellStart"/>
-      <w:r>
-        <w:t>for</w:t>
-      </w:r>
-      <w:proofErr w:type="spellEnd"/>
-      <w:r>
-        <w:t xml:space="preserve"> visas </w:t>
-      </w:r>
-      <w:proofErr w:type="spellStart"/>
-      <w:r>
-        <w:t>using</w:t>
-      </w:r>
-      <w:proofErr w:type="spellEnd"/>
-      <w:r>
-        <w:t xml:space="preserve"> a </w:t>
-      </w:r>
-      <w:proofErr w:type="gramStart"/>
-      <w:r>
-        <w:t>single</w:t>
-      </w:r>
-      <w:proofErr w:type="gramEnd"/>
-      <w:r>
-        <w:t xml:space="preserve"> </w:t>
-      </w:r>
-      <w:proofErr w:type="spellStart"/>
-      <w:r>
-        <w:t>key</w:t>
-      </w:r>
-      <w:proofErr w:type="spellEnd"/>
-      <w:r>
-        <w:t xml:space="preserve"> </w:t>
-      </w:r>
-      <w:proofErr w:type="spellStart"/>
-      <w:r>
-        <w:t>word</w:t>
-      </w:r>
-      <w:proofErr w:type="spellEnd"/>
-      <w:r>
-        <w:t xml:space="preserve"> </w:t>
-      </w:r>
-      <w:proofErr w:type="spellStart"/>
-      <w:r>
-        <w:t>that</w:t>
-      </w:r>
-      <w:proofErr w:type="spellEnd"/>
-      <w:r>
-        <w:t xml:space="preserve"> </w:t>
-      </w:r>
-      <w:proofErr w:type="spellStart"/>
-      <w:r>
-        <w:t>must</w:t>
-      </w:r>
-      <w:proofErr w:type="spellEnd"/>
-      <w:r>
-        <w:t xml:space="preserve"> be </w:t>
-      </w:r>
-      <w:proofErr w:type="spellStart"/>
-      <w:r>
-        <w:t>contained</w:t>
-      </w:r>
-      <w:proofErr w:type="spellEnd"/>
-      <w:r>
-        <w:t xml:space="preserve"> </w:t>
-      </w:r>
-      <w:proofErr w:type="spellStart"/>
-      <w:r>
-        <w:t>either</w:t>
-      </w:r>
-      <w:proofErr w:type="spellEnd"/>
-      <w:r>
-        <w:t xml:space="preserve"> in </w:t>
-      </w:r>
-      <w:proofErr w:type="spellStart"/>
-      <w:r>
-        <w:t>their</w:t>
-      </w:r>
-      <w:proofErr w:type="spellEnd"/>
-      <w:r>
-        <w:t xml:space="preserve"> </w:t>
-      </w:r>
-      <w:proofErr w:type="spellStart"/>
-      <w:r>
-        <w:t>classes</w:t>
-      </w:r>
-      <w:proofErr w:type="spellEnd"/>
-      <w:r>
-        <w:t xml:space="preserve"> </w:t>
-      </w:r>
-      <w:proofErr w:type="spellStart"/>
-      <w:r>
-        <w:t>or</w:t>
-      </w:r>
-      <w:proofErr w:type="spellEnd"/>
-      <w:r>
-        <w:t xml:space="preserve"> </w:t>
-      </w:r>
-      <w:proofErr w:type="spellStart"/>
-      <w:r>
-        <w:t>descriptions</w:t>
-      </w:r>
-      <w:proofErr w:type="spellEnd"/>
-      <w:r>
-        <w:t xml:space="preserve"> &gt;</w:t>
+        <w:t xml:space="preserve"> Search for visas using a single key word that must be contained either in their classes or descriptions &gt;</w:t>
       </w:r>
       <w:bookmarkEnd w:id="5"/>
     </w:p>
@@ -7040,7 +6916,7 @@
       <w:pPr>
         <w:pStyle w:val="Ttulo2"/>
       </w:pPr>
-      <w:bookmarkStart w:id="6" w:name="_Toc524602859"/>
+      <w:bookmarkStart w:id="6" w:name="_Toc524629855"/>
       <w:r>
         <w:t>Description</w:t>
       </w:r>
@@ -7096,7 +6972,7 @@
       <w:pPr>
         <w:pStyle w:val="Ttulo2"/>
       </w:pPr>
-      <w:bookmarkStart w:id="7" w:name="_Toc524602860"/>
+      <w:bookmarkStart w:id="7" w:name="_Toc524629856"/>
       <w:r>
         <w:t>Access</w:t>
       </w:r>
@@ -7162,7 +7038,7 @@
       <w:pPr>
         <w:pStyle w:val="Ttulo2"/>
       </w:pPr>
-      <w:bookmarkStart w:id="8" w:name="_Toc524602861"/>
+      <w:bookmarkStart w:id="8" w:name="_Toc524629857"/>
       <w:r>
         <w:lastRenderedPageBreak/>
         <w:t>Tests</w:t>
@@ -7425,15 +7301,7 @@
           </w:tcPr>
           <w:p>
             <w:r>
-              <w:t>Se debe rellenar el campo “search” con un “</w:t>
-            </w:r>
-            <w:proofErr w:type="gramStart"/>
-            <w:r>
-              <w:t>3”  y</w:t>
-            </w:r>
-            <w:proofErr w:type="gramEnd"/>
-            <w:r>
-              <w:t xml:space="preserve"> hacer click en “submit”.</w:t>
+              <w:t>Se debe rellenar el campo “search” con un “3”  y hacer click en “submit”.</w:t>
             </w:r>
           </w:p>
         </w:tc>
@@ -7493,7 +7361,7 @@
           <w:szCs w:val="24"/>
         </w:rPr>
       </w:pPr>
-      <w:bookmarkStart w:id="9" w:name="_Toc524602862"/>
+      <w:bookmarkStart w:id="9" w:name="_Toc524629858"/>
       <w:r>
         <w:t>Use case &lt;UC.003</w:t>
       </w:r>
@@ -7501,47 +7369,7 @@
         <w:t>&gt;&lt;</w:t>
       </w:r>
       <w:r>
-        <w:t xml:space="preserve">Edit </w:t>
-      </w:r>
-      <w:proofErr w:type="spellStart"/>
-      <w:r>
-        <w:t>his</w:t>
-      </w:r>
-      <w:proofErr w:type="spellEnd"/>
-      <w:r>
-        <w:t xml:space="preserve"> </w:t>
-      </w:r>
-      <w:proofErr w:type="spellStart"/>
-      <w:r>
-        <w:t>or</w:t>
-      </w:r>
-      <w:proofErr w:type="spellEnd"/>
-      <w:r>
-        <w:t xml:space="preserve"> </w:t>
-      </w:r>
-      <w:proofErr w:type="spellStart"/>
-      <w:r>
-        <w:t>her</w:t>
-      </w:r>
-      <w:proofErr w:type="spellEnd"/>
-      <w:r>
-        <w:t xml:space="preserve"> </w:t>
-      </w:r>
-      <w:proofErr w:type="spellStart"/>
-      <w:r>
-        <w:t>user</w:t>
-      </w:r>
-      <w:proofErr w:type="spellEnd"/>
-      <w:r>
-        <w:t xml:space="preserve"> </w:t>
-      </w:r>
-      <w:proofErr w:type="spellStart"/>
-      <w:r>
-        <w:t>account</w:t>
-      </w:r>
-      <w:proofErr w:type="spellEnd"/>
-      <w:r>
-        <w:t xml:space="preserve"> data</w:t>
+        <w:t>Edit his or her user account data</w:t>
       </w:r>
       <w:r>
         <w:t>&gt;</w:t>
@@ -7552,7 +7380,7 @@
       <w:pPr>
         <w:pStyle w:val="Ttulo2"/>
       </w:pPr>
-      <w:bookmarkStart w:id="10" w:name="_Toc524602863"/>
+      <w:bookmarkStart w:id="10" w:name="_Toc524629859"/>
       <w:r>
         <w:t>Description</w:t>
       </w:r>
@@ -7567,7 +7395,7 @@
       <w:pPr>
         <w:pStyle w:val="Ttulo2"/>
       </w:pPr>
-      <w:bookmarkStart w:id="11" w:name="_Toc524602864"/>
+      <w:bookmarkStart w:id="11" w:name="_Toc524629860"/>
       <w:r>
         <w:t>Access</w:t>
       </w:r>
@@ -7586,23 +7414,14 @@
           <w:sz w:val="22"/>
           <w:szCs w:val="22"/>
         </w:rPr>
-        <w:t xml:space="preserve">Loguearse usando </w:t>
-      </w:r>
-      <w:proofErr w:type="gramStart"/>
+        <w:t>Loguearse usando la</w:t>
+      </w:r>
       <w:r>
         <w:rPr>
           <w:sz w:val="22"/>
           <w:szCs w:val="22"/>
         </w:rPr>
-        <w:t>los siguientes credenciales</w:t>
-      </w:r>
-      <w:proofErr w:type="gramEnd"/>
-      <w:r>
-        <w:rPr>
-          <w:sz w:val="22"/>
-          <w:szCs w:val="22"/>
-        </w:rPr>
-        <w:t xml:space="preserve"> para cada prueba.</w:t>
+        <w:t>s siguientes credenciales para cada prueba.</w:t>
       </w:r>
     </w:p>
     <w:p>
@@ -7824,7 +7643,7 @@
       <w:pPr>
         <w:pStyle w:val="Ttulo2"/>
       </w:pPr>
-      <w:bookmarkStart w:id="12" w:name="_Toc524602865"/>
+      <w:bookmarkStart w:id="12" w:name="_Toc524629861"/>
       <w:r>
         <w:lastRenderedPageBreak/>
         <w:t>Tests</w:t>
@@ -7909,7 +7728,13 @@
           </w:tcPr>
           <w:p>
             <w:r>
-              <w:t>El sistema debe de haber guardado los datos y redirigirte a la página de inicio</w:t>
+              <w:t xml:space="preserve">El sistema debe de haber guardado los datos y </w:t>
+            </w:r>
+            <w:r>
+              <w:t>redirigirle</w:t>
+            </w:r>
+            <w:r>
+              <w:t xml:space="preserve"> a la página de inicio</w:t>
             </w:r>
             <w:r>
               <w:t xml:space="preserve"> con la sesión cerrada</w:t>
@@ -8153,36 +7978,15 @@
           <w:szCs w:val="24"/>
         </w:rPr>
       </w:pPr>
-      <w:bookmarkStart w:id="13" w:name="_Toc524602866"/>
+      <w:bookmarkStart w:id="13" w:name="_Toc524629862"/>
       <w:r>
         <w:t>Use case &lt;UC.004</w:t>
       </w:r>
       <w:r>
         <w:t>&gt;&lt;</w:t>
       </w:r>
-      <w:proofErr w:type="spellStart"/>
-      <w:r>
-        <w:t>Manage</w:t>
-      </w:r>
-      <w:proofErr w:type="spellEnd"/>
-      <w:r>
-        <w:t xml:space="preserve"> </w:t>
-      </w:r>
-      <w:proofErr w:type="spellStart"/>
-      <w:r>
-        <w:t>an</w:t>
-      </w:r>
-      <w:proofErr w:type="spellEnd"/>
-      <w:r>
-        <w:t xml:space="preserve"> </w:t>
-      </w:r>
-      <w:proofErr w:type="spellStart"/>
-      <w:r>
-        <w:t>arbitrary</w:t>
-      </w:r>
-      <w:proofErr w:type="spellEnd"/>
-      <w:r>
-        <w:t xml:space="preserve"> number of applications</w:t>
+      <w:r>
+        <w:t>Manage an arbitrary number of applications</w:t>
       </w:r>
       <w:r>
         <w:t>&gt;</w:t>
@@ -8193,7 +7997,7 @@
       <w:pPr>
         <w:pStyle w:val="Ttulo2"/>
       </w:pPr>
-      <w:bookmarkStart w:id="14" w:name="_Toc524602867"/>
+      <w:bookmarkStart w:id="14" w:name="_Toc524629863"/>
       <w:r>
         <w:t>Description</w:t>
       </w:r>
@@ -8201,22 +8005,14 @@
     </w:p>
     <w:p>
       <w:r>
-        <w:t xml:space="preserve">Un actor que está autenticado como inmigrante puede abrir, cerrar, </w:t>
-      </w:r>
-      <w:proofErr w:type="gramStart"/>
-      <w:r>
-        <w:t>editar  y</w:t>
-      </w:r>
-      <w:proofErr w:type="gramEnd"/>
-      <w:r>
-        <w:t xml:space="preserve"> listar aplicaciones.</w:t>
+        <w:t>Un actor que está autenticado como inmigrante puede abrir, cerrar, editar  y listar aplicaciones.</w:t>
       </w:r>
     </w:p>
     <w:p>
       <w:pPr>
         <w:pStyle w:val="Ttulo2"/>
       </w:pPr>
-      <w:bookmarkStart w:id="15" w:name="_Toc524602868"/>
+      <w:bookmarkStart w:id="15" w:name="_Toc524629864"/>
       <w:r>
         <w:t>Access</w:t>
       </w:r>
@@ -8235,23 +8031,14 @@
           <w:sz w:val="22"/>
           <w:szCs w:val="22"/>
         </w:rPr>
-        <w:t xml:space="preserve">Loguearse usando </w:t>
-      </w:r>
-      <w:proofErr w:type="gramStart"/>
+        <w:t>Loguearse usando la</w:t>
+      </w:r>
       <w:r>
         <w:rPr>
           <w:sz w:val="22"/>
           <w:szCs w:val="22"/>
         </w:rPr>
-        <w:t>los siguientes credenciales</w:t>
-      </w:r>
-      <w:proofErr w:type="gramEnd"/>
-      <w:r>
-        <w:rPr>
-          <w:sz w:val="22"/>
-          <w:szCs w:val="22"/>
-        </w:rPr>
-        <w:t>:</w:t>
+        <w:t>s siguientes credenciales:</w:t>
       </w:r>
     </w:p>
     <w:p>
@@ -8371,7 +8158,7 @@
       <w:pPr>
         <w:pStyle w:val="Ttulo2"/>
       </w:pPr>
-      <w:bookmarkStart w:id="16" w:name="_Toc524602869"/>
+      <w:bookmarkStart w:id="16" w:name="_Toc524629865"/>
       <w:r>
         <w:lastRenderedPageBreak/>
         <w:t>Tests</w:t>
@@ -8428,15 +8215,7 @@
           </w:tcPr>
           <w:p>
             <w:r>
-              <w:t xml:space="preserve">Se debe hacer click en “my applications” y en el botón créate. A </w:t>
-            </w:r>
-            <w:proofErr w:type="gramStart"/>
-            <w:r>
-              <w:t>continuación</w:t>
-            </w:r>
-            <w:proofErr w:type="gramEnd"/>
-            <w:r>
-              <w:t xml:space="preserve"> se debe de insertar correctamente los datos del formulario.</w:t>
+              <w:t>Se debe hacer click en “my applications” y en el botón créate. A continuación se debe de insertar correctamente los datos del formulario.</w:t>
             </w:r>
             <w:r>
               <w:t xml:space="preserve"> El campo Application Linked se dejará vacío.</w:t>
@@ -8461,7 +8240,13 @@
           </w:tcPr>
           <w:p>
             <w:r>
-              <w:t>El sistema debe de haber guardado los datos y redirigirte a la pantalla de inicio.</w:t>
+              <w:t xml:space="preserve">El sistema debe de haber guardado los datos y </w:t>
+            </w:r>
+            <w:r>
+              <w:t>redirigirle</w:t>
+            </w:r>
+            <w:r>
+              <w:t xml:space="preserve"> a la pantalla de inicio.</w:t>
             </w:r>
           </w:p>
         </w:tc>
@@ -8539,15 +8324,7 @@
           </w:tcPr>
           <w:p>
             <w:r>
-              <w:t xml:space="preserve">Se debe hacer click en “my applications” y en el botón edit de una aplicación creado por el usuario autenticado. A </w:t>
-            </w:r>
-            <w:proofErr w:type="gramStart"/>
-            <w:r>
-              <w:t>continuación</w:t>
-            </w:r>
-            <w:proofErr w:type="gramEnd"/>
-            <w:r>
-              <w:t xml:space="preserve"> se debe de selecciona una visa, hacer click en el checkbox “closed” para cerrar la aplicación y en el botón submit para guardar los cambios.</w:t>
+              <w:t>Se debe hacer click en “my applications” y en el botón edit de una aplicación creado por el usuario autenticado. A continuación se debe de selecciona una visa, hacer click en el checkbox “closed” para cerrar la aplicación y en el botón submit para guardar los cambios.</w:t>
             </w:r>
           </w:p>
         </w:tc>
@@ -8569,7 +8346,13 @@
           </w:tcPr>
           <w:p>
             <w:r>
-              <w:t>El sistema debe de haber guardado los datos y redirigirte a la pantalla de inicio.</w:t>
+              <w:t xml:space="preserve">El sistema debe de haber guardado los datos y </w:t>
+            </w:r>
+            <w:r>
+              <w:t>redirigirle</w:t>
+            </w:r>
+            <w:r>
+              <w:t xml:space="preserve"> a la pantalla de inicio.</w:t>
             </w:r>
           </w:p>
         </w:tc>
@@ -8647,15 +8430,7 @@
           </w:tcPr>
           <w:p>
             <w:r>
-              <w:t xml:space="preserve">Se debe hacer click en “my applications” y en el botón edit de una aplicación creado por el usuario autenticado. A </w:t>
-            </w:r>
-            <w:proofErr w:type="gramStart"/>
-            <w:r>
-              <w:t>continuación</w:t>
-            </w:r>
-            <w:proofErr w:type="gramEnd"/>
-            <w:r>
-              <w:t xml:space="preserve"> se debe de</w:t>
+              <w:t>Se debe hacer click en “my applications” y en el botón edit de una aplicación creado por el usuario autenticado. A continuación se debe de</w:t>
             </w:r>
             <w:r>
               <w:t xml:space="preserve"> selecciona una visa </w:t>
@@ -8683,7 +8458,13 @@
           </w:tcPr>
           <w:p>
             <w:r>
-              <w:t>El sistema debe de haber guardado los datos y redirigirte a la pantalla de inicio.</w:t>
+              <w:t xml:space="preserve">El sistema debe de haber guardado los datos y </w:t>
+            </w:r>
+            <w:r>
+              <w:t>redirigirle</w:t>
+            </w:r>
+            <w:r>
+              <w:t xml:space="preserve"> a la pantalla de inicio.</w:t>
             </w:r>
           </w:p>
         </w:tc>
@@ -8761,15 +8542,7 @@
           </w:tcPr>
           <w:p>
             <w:r>
-              <w:t xml:space="preserve">Se debe hacer click en “my applications” y en el botón créate. A </w:t>
-            </w:r>
-            <w:proofErr w:type="gramStart"/>
-            <w:r>
-              <w:t>continuación</w:t>
-            </w:r>
-            <w:proofErr w:type="gramEnd"/>
-            <w:r>
-              <w:t xml:space="preserve"> se debe de insertar correctamente los datos del formulario. En el campo “Application Linked” se debe insertar lo siguiente “</w:t>
+              <w:t>Se debe hacer click en “my applications” y en el botón créate. A continuación se debe de insertar correctamente los datos del formulario. En el campo “Application Linked” se debe insertar lo siguiente “</w:t>
             </w:r>
             <w:r>
               <w:t>180912-XUUP66</w:t>
@@ -8797,7 +8570,13 @@
           </w:tcPr>
           <w:p>
             <w:r>
-              <w:t>El sistema debe de haber guardado los datos y redirigirte a la pantalla de inicio.</w:t>
+              <w:t xml:space="preserve">El sistema debe de haber guardado los datos y </w:t>
+            </w:r>
+            <w:r>
+              <w:t>redirigirle</w:t>
+            </w:r>
+            <w:r>
+              <w:t xml:space="preserve"> a la pantalla de inicio.</w:t>
             </w:r>
           </w:p>
         </w:tc>
@@ -8877,15 +8656,7 @@
           </w:tcPr>
           <w:p>
             <w:r>
-              <w:t xml:space="preserve">Se debe hacer click en “my applications” y en el botón créate. A </w:t>
-            </w:r>
-            <w:proofErr w:type="gramStart"/>
-            <w:r>
-              <w:t>continuación</w:t>
-            </w:r>
-            <w:proofErr w:type="gramEnd"/>
-            <w:r>
-              <w:t xml:space="preserve"> se debe</w:t>
+              <w:t>Se debe hacer click en “my applications” y en el botón créate. A continuación se debe</w:t>
             </w:r>
             <w:r>
               <w:t>n de dejar vacío todos los campos.</w:t>
@@ -8950,7 +8721,7 @@
           <w:szCs w:val="24"/>
         </w:rPr>
       </w:pPr>
-      <w:bookmarkStart w:id="17" w:name="_Toc524602870"/>
+      <w:bookmarkStart w:id="17" w:name="_Toc524629866"/>
       <w:r>
         <w:t>Use case &lt;UC.005</w:t>
       </w:r>
@@ -8958,79 +8729,7 @@
         <w:t>&gt;&lt;</w:t>
       </w:r>
       <w:r>
-        <w:t xml:space="preserve">Answer the </w:t>
-      </w:r>
-      <w:proofErr w:type="spellStart"/>
-      <w:r>
-        <w:t>questions</w:t>
-      </w:r>
-      <w:proofErr w:type="spellEnd"/>
-      <w:r>
-        <w:t xml:space="preserve"> </w:t>
-      </w:r>
-      <w:proofErr w:type="spellStart"/>
-      <w:r>
-        <w:t>that</w:t>
-      </w:r>
-      <w:proofErr w:type="spellEnd"/>
-      <w:r>
-        <w:t xml:space="preserve"> </w:t>
-      </w:r>
-      <w:proofErr w:type="spellStart"/>
-      <w:r>
-        <w:t>an</w:t>
-      </w:r>
-      <w:proofErr w:type="spellEnd"/>
-      <w:r>
-        <w:t xml:space="preserve"> officer has </w:t>
-      </w:r>
-      <w:proofErr w:type="spellStart"/>
-      <w:r>
-        <w:t>posed</w:t>
-      </w:r>
-      <w:proofErr w:type="spellEnd"/>
-      <w:r>
-        <w:t xml:space="preserve"> </w:t>
-      </w:r>
-      <w:proofErr w:type="spellStart"/>
-      <w:r>
-        <w:t>on</w:t>
-      </w:r>
-      <w:proofErr w:type="spellEnd"/>
-      <w:r>
-        <w:t xml:space="preserve"> </w:t>
-      </w:r>
-      <w:proofErr w:type="spellStart"/>
-      <w:r>
-        <w:t>any</w:t>
-      </w:r>
-      <w:proofErr w:type="spellEnd"/>
-      <w:r>
-        <w:t xml:space="preserve"> of </w:t>
-      </w:r>
-      <w:proofErr w:type="spellStart"/>
-      <w:r>
-        <w:t>his</w:t>
-      </w:r>
-      <w:proofErr w:type="spellEnd"/>
-      <w:r>
-        <w:t xml:space="preserve"> </w:t>
-      </w:r>
-      <w:proofErr w:type="spellStart"/>
-      <w:r>
-        <w:t>or</w:t>
-      </w:r>
-      <w:proofErr w:type="spellEnd"/>
-      <w:r>
-        <w:t xml:space="preserve"> </w:t>
-      </w:r>
-      <w:proofErr w:type="spellStart"/>
-      <w:r>
-        <w:t>her</w:t>
-      </w:r>
-      <w:proofErr w:type="spellEnd"/>
-      <w:r>
-        <w:t xml:space="preserve"> applications</w:t>
+        <w:t>Answer the questions that an officer has posed on any of his or her applications</w:t>
       </w:r>
       <w:r>
         <w:t>&gt;</w:t>
@@ -9041,7 +8740,7 @@
       <w:pPr>
         <w:pStyle w:val="Ttulo2"/>
       </w:pPr>
-      <w:bookmarkStart w:id="18" w:name="_Toc524602871"/>
+      <w:bookmarkStart w:id="18" w:name="_Toc524629867"/>
       <w:r>
         <w:t>Description</w:t>
       </w:r>
@@ -9056,7 +8755,7 @@
       <w:pPr>
         <w:pStyle w:val="Ttulo2"/>
       </w:pPr>
-      <w:bookmarkStart w:id="19" w:name="_Toc524602872"/>
+      <w:bookmarkStart w:id="19" w:name="_Toc524629868"/>
       <w:r>
         <w:t>Access</w:t>
       </w:r>
@@ -9075,23 +8774,28 @@
           <w:sz w:val="22"/>
           <w:szCs w:val="22"/>
         </w:rPr>
-        <w:t xml:space="preserve">Loguearse usando </w:t>
-      </w:r>
-      <w:proofErr w:type="gramStart"/>
+        <w:t xml:space="preserve">Loguearse </w:t>
+      </w:r>
       <w:r>
         <w:rPr>
           <w:sz w:val="22"/>
           <w:szCs w:val="22"/>
         </w:rPr>
-        <w:t>los siguientes credenciales</w:t>
-      </w:r>
-      <w:proofErr w:type="gramEnd"/>
+        <w:t>usando</w:t>
+      </w:r>
       <w:r>
         <w:rPr>
           <w:sz w:val="22"/>
           <w:szCs w:val="22"/>
         </w:rPr>
-        <w:t>:</w:t>
+        <w:t xml:space="preserve"> la</w:t>
+      </w:r>
+      <w:r>
+        <w:rPr>
+          <w:sz w:val="22"/>
+          <w:szCs w:val="22"/>
+        </w:rPr>
+        <w:t>s siguientes credenciales:</w:t>
       </w:r>
     </w:p>
     <w:p>
@@ -9131,7 +8835,7 @@
       <w:pPr>
         <w:pStyle w:val="Ttulo2"/>
       </w:pPr>
-      <w:bookmarkStart w:id="20" w:name="_Toc524602873"/>
+      <w:bookmarkStart w:id="20" w:name="_Toc524629869"/>
       <w:r>
         <w:t>Tests</w:t>
       </w:r>
@@ -9193,15 +8897,7 @@
               <w:t>Questions</w:t>
             </w:r>
             <w:r>
-              <w:t xml:space="preserve">. A </w:t>
-            </w:r>
-            <w:proofErr w:type="gramStart"/>
-            <w:r>
-              <w:t>continuación</w:t>
-            </w:r>
-            <w:proofErr w:type="gramEnd"/>
-            <w:r>
-              <w:t xml:space="preserve"> se </w:t>
+              <w:t xml:space="preserve">. A continuación se </w:t>
             </w:r>
             <w:r>
               <w:t>hace click en “Create answer” y se inserta la que se desee en el campo que aparece. Damos click en “save”</w:t>
@@ -9229,7 +8925,13 @@
           </w:tcPr>
           <w:p>
             <w:r>
-              <w:t>El sistema debe de redirigirte al display de la respuesta creada.</w:t>
+              <w:t xml:space="preserve">El sistema debe de </w:t>
+            </w:r>
+            <w:r>
+              <w:t>redirigirle</w:t>
+            </w:r>
+            <w:r>
+              <w:t xml:space="preserve"> al display de la respuesta creada.</w:t>
             </w:r>
           </w:p>
         </w:tc>
@@ -9307,15 +9009,7 @@
           </w:tcPr>
           <w:p>
             <w:r>
-              <w:t xml:space="preserve">Se debe hacer click en “my applications” y en el botón Questions. A </w:t>
-            </w:r>
-            <w:proofErr w:type="gramStart"/>
-            <w:r>
-              <w:t>continuación</w:t>
-            </w:r>
-            <w:proofErr w:type="gramEnd"/>
-            <w:r>
-              <w:t xml:space="preserve"> se hace click en “Create answer” y dejar vacío el campo que aparece. Damos click en “save”.</w:t>
+              <w:t>Se debe hacer click en “my applications” y en el botón Questions. A continuación se hace click en “Create answer” y dejar vacío el campo que aparece. Damos click en “save”.</w:t>
             </w:r>
           </w:p>
         </w:tc>
@@ -9376,7 +9070,7 @@
           <w:szCs w:val="24"/>
         </w:rPr>
       </w:pPr>
-      <w:bookmarkStart w:id="21" w:name="_Toc524602874"/>
+      <w:bookmarkStart w:id="21" w:name="_Toc524629870"/>
       <w:r>
         <w:lastRenderedPageBreak/>
         <w:t>Use case &lt;UC.006</w:t>
@@ -9385,95 +9079,7 @@
         <w:t>&gt;&lt;</w:t>
       </w:r>
       <w:r>
-        <w:t xml:space="preserve">List </w:t>
-      </w:r>
-      <w:proofErr w:type="spellStart"/>
-      <w:r>
-        <w:t>his</w:t>
-      </w:r>
-      <w:proofErr w:type="spellEnd"/>
-      <w:r>
-        <w:t xml:space="preserve"> </w:t>
-      </w:r>
-      <w:proofErr w:type="spellStart"/>
-      <w:r>
-        <w:t>or</w:t>
-      </w:r>
-      <w:proofErr w:type="spellEnd"/>
-      <w:r>
-        <w:t xml:space="preserve"> </w:t>
-      </w:r>
-      <w:proofErr w:type="spellStart"/>
-      <w:r>
-        <w:t>her</w:t>
-      </w:r>
-      <w:proofErr w:type="spellEnd"/>
-      <w:r>
-        <w:t xml:space="preserve"> applications </w:t>
-      </w:r>
-      <w:proofErr w:type="spellStart"/>
-      <w:r>
-        <w:t>according</w:t>
-      </w:r>
-      <w:proofErr w:type="spellEnd"/>
-      <w:r>
-        <w:t xml:space="preserve"> to </w:t>
-      </w:r>
-      <w:proofErr w:type="spellStart"/>
-      <w:r>
-        <w:t>whether</w:t>
-      </w:r>
-      <w:proofErr w:type="spellEnd"/>
-      <w:r>
-        <w:t xml:space="preserve"> </w:t>
-      </w:r>
-      <w:proofErr w:type="spellStart"/>
-      <w:r>
-        <w:t>they</w:t>
-      </w:r>
-      <w:proofErr w:type="spellEnd"/>
-      <w:r>
-        <w:t xml:space="preserve"> are </w:t>
-      </w:r>
-      <w:proofErr w:type="spellStart"/>
-      <w:r>
-        <w:t>opened</w:t>
-      </w:r>
-      <w:proofErr w:type="spellEnd"/>
-      <w:r>
-        <w:t>, closed and ac-</w:t>
-      </w:r>
-      <w:proofErr w:type="spellStart"/>
-      <w:r>
-        <w:t>cepted</w:t>
-      </w:r>
-      <w:proofErr w:type="spellEnd"/>
-      <w:r>
-        <w:t xml:space="preserve">, closed and </w:t>
-      </w:r>
-      <w:proofErr w:type="spellStart"/>
-      <w:r>
-        <w:t>rejected</w:t>
-      </w:r>
-      <w:proofErr w:type="spellEnd"/>
-      <w:r>
-        <w:t xml:space="preserve">, </w:t>
-      </w:r>
-      <w:proofErr w:type="spellStart"/>
-      <w:r>
-        <w:t>or</w:t>
-      </w:r>
-      <w:proofErr w:type="spellEnd"/>
-      <w:r>
-        <w:t xml:space="preserve"> closed and </w:t>
-      </w:r>
-      <w:proofErr w:type="spellStart"/>
-      <w:r>
-        <w:t>awaiting</w:t>
-      </w:r>
-      <w:proofErr w:type="spellEnd"/>
-      <w:r>
-        <w:t xml:space="preserve"> a decision</w:t>
+        <w:t>List his or her applications according to whether they are opened, closed and ac-cepted, closed and rejected, or closed and awaiting a decision</w:t>
       </w:r>
       <w:r>
         <w:t>&gt;</w:t>
@@ -9484,7 +9090,7 @@
       <w:pPr>
         <w:pStyle w:val="Ttulo2"/>
       </w:pPr>
-      <w:bookmarkStart w:id="22" w:name="_Toc524602875"/>
+      <w:bookmarkStart w:id="22" w:name="_Toc524629871"/>
       <w:r>
         <w:t>Description</w:t>
       </w:r>
@@ -9499,7 +9105,7 @@
       <w:pPr>
         <w:pStyle w:val="Ttulo2"/>
       </w:pPr>
-      <w:bookmarkStart w:id="23" w:name="_Toc524602876"/>
+      <w:bookmarkStart w:id="23" w:name="_Toc524629872"/>
       <w:r>
         <w:t>Access</w:t>
       </w:r>
@@ -9518,23 +9124,14 @@
           <w:sz w:val="22"/>
           <w:szCs w:val="22"/>
         </w:rPr>
-        <w:t xml:space="preserve">Loguearse usando </w:t>
-      </w:r>
-      <w:proofErr w:type="gramStart"/>
+        <w:t>Loguearse usando la</w:t>
+      </w:r>
       <w:r>
         <w:rPr>
           <w:sz w:val="22"/>
           <w:szCs w:val="22"/>
         </w:rPr>
-        <w:t>los siguientes credenciales</w:t>
-      </w:r>
-      <w:proofErr w:type="gramEnd"/>
-      <w:r>
-        <w:rPr>
-          <w:sz w:val="22"/>
-          <w:szCs w:val="22"/>
-        </w:rPr>
-        <w:t>:</w:t>
+        <w:t>s siguientes credenciales:</w:t>
       </w:r>
     </w:p>
     <w:p>
@@ -9574,7 +9171,7 @@
       <w:pPr>
         <w:pStyle w:val="Ttulo2"/>
       </w:pPr>
-      <w:bookmarkStart w:id="24" w:name="_Toc524602877"/>
+      <w:bookmarkStart w:id="24" w:name="_Toc524629873"/>
       <w:r>
         <w:t>Tests</w:t>
       </w:r>
@@ -9997,7 +9594,7 @@
           <w:szCs w:val="24"/>
         </w:rPr>
       </w:pPr>
-      <w:bookmarkStart w:id="25" w:name="_Toc524602878"/>
+      <w:bookmarkStart w:id="25" w:name="_Toc524629874"/>
       <w:r>
         <w:lastRenderedPageBreak/>
         <w:t>Use case &lt;UC.007</w:t>
@@ -10006,74 +9603,10 @@
         <w:t>&gt;&lt;</w:t>
       </w:r>
       <w:r>
-        <w:t xml:space="preserve">List the applications and </w:t>
-      </w:r>
-      <w:proofErr w:type="spellStart"/>
-      <w:r>
-        <w:t>self-assign</w:t>
-      </w:r>
-      <w:proofErr w:type="spellEnd"/>
-      <w:r>
-        <w:t xml:space="preserve"> </w:t>
-      </w:r>
-      <w:proofErr w:type="spellStart"/>
-      <w:r>
-        <w:t>one</w:t>
-      </w:r>
-      <w:proofErr w:type="spellEnd"/>
-      <w:r>
-        <w:t xml:space="preserve"> of </w:t>
-      </w:r>
-      <w:proofErr w:type="spellStart"/>
-      <w:r>
-        <w:t>them</w:t>
-      </w:r>
-      <w:proofErr w:type="spellEnd"/>
-      <w:r>
-        <w:t xml:space="preserve"> as </w:t>
-      </w:r>
-      <w:proofErr w:type="spellStart"/>
-      <w:r>
-        <w:t>long</w:t>
-      </w:r>
-      <w:proofErr w:type="spellEnd"/>
-      <w:r>
-        <w:t xml:space="preserve"> as </w:t>
-      </w:r>
-      <w:proofErr w:type="spellStart"/>
-      <w:r>
-        <w:t>it’s</w:t>
-      </w:r>
-      <w:proofErr w:type="spellEnd"/>
-      <w:r>
-        <w:t xml:space="preserve"> not </w:t>
-      </w:r>
-      <w:proofErr w:type="spellStart"/>
-      <w:r>
-        <w:t>alre</w:t>
-      </w:r>
-      <w:r>
-        <w:t>ady</w:t>
-      </w:r>
-      <w:proofErr w:type="spellEnd"/>
-      <w:r>
-        <w:t xml:space="preserve"> </w:t>
-      </w:r>
-      <w:proofErr w:type="spellStart"/>
-      <w:r>
-        <w:t>assigned</w:t>
-      </w:r>
-      <w:proofErr w:type="spellEnd"/>
-      <w:r>
-        <w:t xml:space="preserve"> to </w:t>
-      </w:r>
-      <w:proofErr w:type="spellStart"/>
-      <w:r>
-        <w:t>another</w:t>
-      </w:r>
-      <w:proofErr w:type="spellEnd"/>
-      <w:r>
-        <w:t xml:space="preserve"> officer</w:t>
+        <w:t>List the applications and self-assign one of them as long as it’s not alre</w:t>
+      </w:r>
+      <w:r>
+        <w:t>ady assigned to another officer</w:t>
       </w:r>
       <w:r>
         <w:t>&gt;</w:t>
@@ -10085,7 +9618,7 @@
       <w:pPr>
         <w:pStyle w:val="Ttulo2"/>
       </w:pPr>
-      <w:bookmarkStart w:id="26" w:name="_Toc524602879"/>
+      <w:bookmarkStart w:id="26" w:name="_Toc524629875"/>
       <w:r>
         <w:t>Description</w:t>
       </w:r>
@@ -10106,7 +9639,7 @@
       <w:pPr>
         <w:pStyle w:val="Ttulo2"/>
       </w:pPr>
-      <w:bookmarkStart w:id="27" w:name="_Toc524602880"/>
+      <w:bookmarkStart w:id="27" w:name="_Toc524629876"/>
       <w:r>
         <w:t>Access</w:t>
       </w:r>
@@ -10172,7 +9705,7 @@
       <w:pPr>
         <w:pStyle w:val="Ttulo2"/>
       </w:pPr>
-      <w:bookmarkStart w:id="28" w:name="_Toc524602881"/>
+      <w:bookmarkStart w:id="28" w:name="_Toc524629877"/>
       <w:r>
         <w:t>Tests</w:t>
       </w:r>
@@ -10294,7 +9827,7 @@
           <w:szCs w:val="24"/>
         </w:rPr>
       </w:pPr>
-      <w:bookmarkStart w:id="29" w:name="_Toc524602882"/>
+      <w:bookmarkStart w:id="29" w:name="_Toc524629878"/>
       <w:r>
         <w:t>Use case &lt;UC.008</w:t>
       </w:r>
@@ -10302,122 +9835,10 @@
         <w:t>&gt;&lt;</w:t>
       </w:r>
       <w:r>
-        <w:t xml:space="preserve">List the applications </w:t>
-      </w:r>
-      <w:proofErr w:type="spellStart"/>
-      <w:r>
-        <w:t>that</w:t>
-      </w:r>
-      <w:proofErr w:type="spellEnd"/>
-      <w:r>
-        <w:t xml:space="preserve"> he </w:t>
-      </w:r>
-      <w:proofErr w:type="spellStart"/>
-      <w:r>
-        <w:t>or</w:t>
-      </w:r>
-      <w:proofErr w:type="spellEnd"/>
-      <w:r>
-        <w:t xml:space="preserve"> </w:t>
-      </w:r>
-      <w:proofErr w:type="spellStart"/>
-      <w:r>
-        <w:t>she</w:t>
-      </w:r>
-      <w:proofErr w:type="spellEnd"/>
-      <w:r>
-        <w:t xml:space="preserve"> has </w:t>
-      </w:r>
-      <w:proofErr w:type="spellStart"/>
-      <w:r>
-        <w:t>accepted</w:t>
-      </w:r>
-      <w:proofErr w:type="spellEnd"/>
-      <w:r>
-        <w:t xml:space="preserve">, the applications </w:t>
-      </w:r>
-      <w:proofErr w:type="spellStart"/>
-      <w:r>
-        <w:t>that</w:t>
-      </w:r>
-      <w:proofErr w:type="spellEnd"/>
-      <w:r>
-        <w:t xml:space="preserve"> he </w:t>
-      </w:r>
-      <w:proofErr w:type="spellStart"/>
-      <w:r>
-        <w:t>or</w:t>
-      </w:r>
-      <w:proofErr w:type="spellEnd"/>
-      <w:r>
-        <w:t xml:space="preserve"> </w:t>
-      </w:r>
-      <w:proofErr w:type="spellStart"/>
-      <w:r>
-        <w:t>she</w:t>
-      </w:r>
-      <w:proofErr w:type="spellEnd"/>
-      <w:r>
-        <w:t xml:space="preserve"> has </w:t>
-      </w:r>
-      <w:proofErr w:type="spellStart"/>
-      <w:r>
-        <w:t>rejected</w:t>
-      </w:r>
-      <w:proofErr w:type="spellEnd"/>
-      <w:r>
-        <w:t xml:space="preserve">, and the applications </w:t>
-      </w:r>
-      <w:proofErr w:type="spellStart"/>
-      <w:r>
-        <w:t>on</w:t>
-      </w:r>
-      <w:proofErr w:type="spellEnd"/>
-      <w:r>
-        <w:t xml:space="preserve"> </w:t>
-      </w:r>
-      <w:proofErr w:type="spellStart"/>
-      <w:r>
-        <w:t>which</w:t>
-      </w:r>
-      <w:proofErr w:type="spellEnd"/>
-      <w:r>
-        <w:t xml:space="preserve"> he </w:t>
-      </w:r>
-      <w:proofErr w:type="spellStart"/>
-      <w:r>
-        <w:t>or</w:t>
-      </w:r>
-      <w:proofErr w:type="spellEnd"/>
-      <w:r>
-        <w:t xml:space="preserve"> </w:t>
-      </w:r>
-      <w:proofErr w:type="spellStart"/>
-      <w:r>
-        <w:t>sh</w:t>
-      </w:r>
-      <w:r>
-        <w:t>e</w:t>
-      </w:r>
-      <w:proofErr w:type="spellEnd"/>
-      <w:r>
-        <w:t xml:space="preserve"> </w:t>
-      </w:r>
-      <w:proofErr w:type="spellStart"/>
-      <w:r>
-        <w:t>still</w:t>
-      </w:r>
-      <w:proofErr w:type="spellEnd"/>
-      <w:r>
-        <w:t xml:space="preserve"> has to </w:t>
-      </w:r>
-      <w:proofErr w:type="spellStart"/>
-      <w:r>
-        <w:t>make</w:t>
-      </w:r>
-      <w:proofErr w:type="spellEnd"/>
-      <w:r>
-        <w:t xml:space="preserve"> a decision</w:t>
+        <w:t>List the applications that he or she has accepted, the applications that he or she has rejected, and the applications on which he or sh</w:t>
+      </w:r>
+      <w:r>
+        <w:t>e still has to make a decision</w:t>
       </w:r>
       <w:r>
         <w:t>&gt;</w:t>
@@ -10429,7 +9850,7 @@
       <w:pPr>
         <w:pStyle w:val="Ttulo2"/>
       </w:pPr>
-      <w:bookmarkStart w:id="30" w:name="_Toc524602883"/>
+      <w:bookmarkStart w:id="30" w:name="_Toc524629879"/>
       <w:r>
         <w:t>Description</w:t>
       </w:r>
@@ -10437,22 +9858,14 @@
     </w:p>
     <w:p>
       <w:r>
-        <w:t xml:space="preserve">Un actor que está autenticado como oficial puede listar las aplicaciones que él </w:t>
-      </w:r>
-      <w:proofErr w:type="spellStart"/>
-      <w:r>
-        <w:t>a</w:t>
-      </w:r>
-      <w:proofErr w:type="spellEnd"/>
-      <w:r>
-        <w:t xml:space="preserve"> aceptado, sus aplicaciones rechazadas y sus aplicaciones que están a la espera de una decisión.</w:t>
+        <w:t>Un actor que está autenticado como oficial puede listar las aplicaciones que él a aceptado, sus aplicaciones rechazadas y sus aplicaciones que están a la espera de una decisión.</w:t>
       </w:r>
     </w:p>
     <w:p>
       <w:pPr>
         <w:pStyle w:val="Ttulo2"/>
       </w:pPr>
-      <w:bookmarkStart w:id="31" w:name="_Toc524602884"/>
+      <w:bookmarkStart w:id="31" w:name="_Toc524629880"/>
       <w:r>
         <w:t>Access</w:t>
       </w:r>
@@ -10562,7 +9975,7 @@
       <w:pPr>
         <w:pStyle w:val="Ttulo2"/>
       </w:pPr>
-      <w:bookmarkStart w:id="32" w:name="_Toc524602885"/>
+      <w:bookmarkStart w:id="32" w:name="_Toc524629881"/>
       <w:r>
         <w:lastRenderedPageBreak/>
         <w:t>Tests</w:t>
@@ -10901,7 +10314,7 @@
           <w:szCs w:val="22"/>
         </w:rPr>
       </w:pPr>
-      <w:bookmarkStart w:id="33" w:name="_Toc524602886"/>
+      <w:bookmarkStart w:id="33" w:name="_Toc524629882"/>
       <w:r>
         <w:t>Use case &lt;UC.009</w:t>
       </w:r>
@@ -10909,72 +10322,11 @@
         <w:t>&gt;&lt;</w:t>
       </w:r>
       <w:r>
-        <w:t xml:space="preserve">Ask </w:t>
-      </w:r>
-      <w:proofErr w:type="spellStart"/>
-      <w:r>
-        <w:t>questions</w:t>
-      </w:r>
-      <w:proofErr w:type="spellEnd"/>
-      <w:r>
-        <w:t xml:space="preserve"> </w:t>
-      </w:r>
-      <w:proofErr w:type="spellStart"/>
-      <w:r>
-        <w:t>regarding</w:t>
-      </w:r>
-      <w:proofErr w:type="spellEnd"/>
-      <w:r>
-        <w:t xml:space="preserve"> </w:t>
-      </w:r>
-      <w:proofErr w:type="spellStart"/>
-      <w:r>
-        <w:t>an</w:t>
-      </w:r>
-      <w:proofErr w:type="spellEnd"/>
-      <w:r>
-        <w:t xml:space="preserve"> </w:t>
-      </w:r>
-      <w:proofErr w:type="spellStart"/>
-      <w:r>
-        <w:t>application</w:t>
-      </w:r>
-      <w:proofErr w:type="spellEnd"/>
-      <w:r>
-        <w:t xml:space="preserve"> </w:t>
-      </w:r>
-      <w:proofErr w:type="spellStart"/>
-      <w:r>
-        <w:t>t</w:t>
-      </w:r>
-      <w:r>
-        <w:t>hat</w:t>
-      </w:r>
-      <w:proofErr w:type="spellEnd"/>
-      <w:r>
-        <w:t xml:space="preserve"> he </w:t>
-      </w:r>
-      <w:proofErr w:type="spellStart"/>
-      <w:r>
-        <w:t>or</w:t>
-      </w:r>
-      <w:proofErr w:type="spellEnd"/>
-      <w:r>
-        <w:t xml:space="preserve"> </w:t>
-      </w:r>
-      <w:proofErr w:type="spellStart"/>
-      <w:r>
-        <w:t>she</w:t>
-      </w:r>
-      <w:proofErr w:type="spellEnd"/>
-      <w:r>
-        <w:t xml:space="preserve"> has </w:t>
-      </w:r>
-      <w:proofErr w:type="spellStart"/>
-      <w:r>
-        <w:t>self-assigned</w:t>
-      </w:r>
-      <w:proofErr w:type="spellEnd"/>
+        <w:t>Ask questions regarding an application t</w:t>
+      </w:r>
+      <w:r>
+        <w:t>hat he or she has self-assigned</w:t>
+      </w:r>
       <w:r>
         <w:t>&gt;</w:t>
       </w:r>
@@ -10984,7 +10336,7 @@
       <w:pPr>
         <w:pStyle w:val="Ttulo2"/>
       </w:pPr>
-      <w:bookmarkStart w:id="34" w:name="_Toc524602887"/>
+      <w:bookmarkStart w:id="34" w:name="_Toc524629883"/>
       <w:r>
         <w:t>Description</w:t>
       </w:r>
@@ -10999,7 +10351,7 @@
       <w:pPr>
         <w:pStyle w:val="Ttulo2"/>
       </w:pPr>
-      <w:bookmarkStart w:id="35" w:name="_Toc524602888"/>
+      <w:bookmarkStart w:id="35" w:name="_Toc524629884"/>
       <w:r>
         <w:t>Access</w:t>
       </w:r>
@@ -11081,7 +10433,7 @@
       <w:pPr>
         <w:pStyle w:val="Ttulo2"/>
       </w:pPr>
-      <w:bookmarkStart w:id="36" w:name="_Toc524602889"/>
+      <w:bookmarkStart w:id="36" w:name="_Toc524629885"/>
       <w:r>
         <w:t>Tests</w:t>
       </w:r>
@@ -11137,15 +10489,7 @@
           </w:tcPr>
           <w:p>
             <w:r>
-              <w:t xml:space="preserve">Se debe hacer click en “Application List” y a continuación en “Questions” y en “create”. Deberá salir un campo “Question” para insertar la pregunta que se desee. A </w:t>
-            </w:r>
-            <w:proofErr w:type="gramStart"/>
-            <w:r>
-              <w:t>continuación</w:t>
-            </w:r>
-            <w:proofErr w:type="gramEnd"/>
-            <w:r>
-              <w:t xml:space="preserve"> deberemos hacer click en “save”.</w:t>
+              <w:t>Se debe hacer click en “Application List” y a continuación en “Questions” y en “create”. Deberá salir un campo “Question” para insertar la pregunta que se desee. A continuación deberemos hacer click en “save”.</w:t>
             </w:r>
           </w:p>
         </w:tc>
@@ -11167,7 +10511,13 @@
           </w:tcPr>
           <w:p>
             <w:r>
-              <w:t>Se debe crear la pregunta introducida y redirigirte a un listado con todas las preguntas hechas en esa aplicación.</w:t>
+              <w:t xml:space="preserve">Se debe crear la pregunta introducida y </w:t>
+            </w:r>
+            <w:r>
+              <w:t>redirigirle</w:t>
+            </w:r>
+            <w:r>
+              <w:t xml:space="preserve"> a un listado con todas las preguntas hechas en esa aplicación.</w:t>
             </w:r>
           </w:p>
         </w:tc>
@@ -11251,15 +10601,7 @@
               <w:t xml:space="preserve"> </w:t>
             </w:r>
             <w:r>
-              <w:t xml:space="preserve">que dejaremos vacío. A </w:t>
-            </w:r>
-            <w:proofErr w:type="gramStart"/>
-            <w:r>
-              <w:t>continuación</w:t>
-            </w:r>
-            <w:proofErr w:type="gramEnd"/>
-            <w:r>
-              <w:t xml:space="preserve"> deberemos hacer click en “save”.</w:t>
+              <w:t>que dejaremos vacío. A continuación deberemos hacer click en “save”.</w:t>
             </w:r>
           </w:p>
         </w:tc>
@@ -11281,7 +10623,13 @@
           </w:tcPr>
           <w:p>
             <w:r>
-              <w:t>El sistema deberá redirigirte de nuevo al formulario mostrando el siguiente error en letras rojas: “Must not be blank”.</w:t>
+              <w:t xml:space="preserve">El sistema deberá </w:t>
+            </w:r>
+            <w:r>
+              <w:t>redirigirle</w:t>
+            </w:r>
+            <w:r>
+              <w:t xml:space="preserve"> de nuevo al formulario mostrando el siguiente error en letras rojas: “Must not be blank”.</w:t>
             </w:r>
           </w:p>
         </w:tc>
@@ -11318,74 +10666,19 @@
           <w:szCs w:val="24"/>
         </w:rPr>
       </w:pPr>
-      <w:bookmarkStart w:id="37" w:name="_Toc524602890"/>
+      <w:bookmarkStart w:id="37" w:name="_Toc524629886"/>
       <w:r>
         <w:t>Use case &lt;UC.010</w:t>
       </w:r>
       <w:r>
         <w:t>&gt;&lt;</w:t>
       </w:r>
-      <w:proofErr w:type="spellStart"/>
-      <w:r>
-        <w:t>Make</w:t>
-      </w:r>
-      <w:proofErr w:type="spellEnd"/>
-      <w:r>
-        <w:t xml:space="preserve"> a decision </w:t>
-      </w:r>
-      <w:proofErr w:type="spellStart"/>
-      <w:r>
-        <w:t>on</w:t>
-      </w:r>
-      <w:proofErr w:type="spellEnd"/>
-      <w:r>
-        <w:t xml:space="preserve"> </w:t>
-      </w:r>
-      <w:proofErr w:type="spellStart"/>
-      <w:r>
-        <w:t>an</w:t>
-      </w:r>
-      <w:proofErr w:type="spellEnd"/>
-      <w:r>
-        <w:t xml:space="preserve"> </w:t>
-      </w:r>
-      <w:proofErr w:type="spellStart"/>
-      <w:r>
-        <w:t>application</w:t>
-      </w:r>
-      <w:proofErr w:type="spellEnd"/>
-      <w:r>
-        <w:t xml:space="preserve"> </w:t>
-      </w:r>
-      <w:proofErr w:type="spellStart"/>
-      <w:r>
-        <w:t>that</w:t>
-      </w:r>
-      <w:proofErr w:type="spellEnd"/>
-      <w:r>
-        <w:t xml:space="preserve"> he </w:t>
-      </w:r>
-      <w:proofErr w:type="spellStart"/>
-      <w:r>
-        <w:t>or</w:t>
-      </w:r>
-      <w:proofErr w:type="spellEnd"/>
-      <w:r>
-        <w:t xml:space="preserve"> </w:t>
-      </w:r>
-      <w:proofErr w:type="spellStart"/>
-      <w:r>
-        <w:t>she’s</w:t>
-      </w:r>
-      <w:proofErr w:type="spellEnd"/>
-      <w:r>
-        <w:t xml:space="preserve"> </w:t>
-      </w:r>
-      <w:proofErr w:type="spellStart"/>
-      <w:r>
-        <w:t>self-assigned</w:t>
-      </w:r>
-      <w:proofErr w:type="spellEnd"/>
+      <w:r>
+        <w:t>Make a decision on an application</w:t>
+      </w:r>
+      <w:r>
+        <w:t xml:space="preserve"> that he or she’s self-assigned</w:t>
+      </w:r>
       <w:r>
         <w:t>&gt;</w:t>
       </w:r>
@@ -11395,7 +10688,7 @@
       <w:pPr>
         <w:pStyle w:val="Ttulo2"/>
       </w:pPr>
-      <w:bookmarkStart w:id="38" w:name="_Toc524602891"/>
+      <w:bookmarkStart w:id="38" w:name="_Toc524629887"/>
       <w:r>
         <w:t>Description</w:t>
       </w:r>
@@ -11410,7 +10703,7 @@
       <w:pPr>
         <w:pStyle w:val="Ttulo2"/>
       </w:pPr>
-      <w:bookmarkStart w:id="39" w:name="_Toc524602892"/>
+      <w:bookmarkStart w:id="39" w:name="_Toc524629888"/>
       <w:r>
         <w:t>Access</w:t>
       </w:r>
@@ -11470,7 +10763,7 @@
       <w:pPr>
         <w:pStyle w:val="Ttulo2"/>
       </w:pPr>
-      <w:bookmarkStart w:id="40" w:name="_Toc524602893"/>
+      <w:bookmarkStart w:id="40" w:name="_Toc524629889"/>
       <w:r>
         <w:lastRenderedPageBreak/>
         <w:t>Tests</w:t>
@@ -11527,15 +10820,7 @@
           </w:tcPr>
           <w:p>
             <w:r>
-              <w:t>Se debe hacer click en “Application List” y a continuación en “Create decision”. En el campo comment se introducirá “</w:t>
-            </w:r>
-            <w:proofErr w:type="gramStart"/>
-            <w:r>
-              <w:t>comentario”y</w:t>
-            </w:r>
-            <w:proofErr w:type="gramEnd"/>
-            <w:r>
-              <w:t xml:space="preserve"> se dará a save.</w:t>
+              <w:t>Se debe hacer click en “Application List” y a continuación en “Create decision”. En el campo comment se introducirá “comentario”y se dará a save.</w:t>
             </w:r>
           </w:p>
         </w:tc>
@@ -11566,7 +10851,13 @@
               <w:t xml:space="preserve"> </w:t>
             </w:r>
             <w:r>
-              <w:t>y redirigirte al listado de todas las aplicaciones que tiene asignado el oficial autenticado. Observamos que ya no aparece el botón “Create decisión” en su lugar aparece un botón “Decision”.</w:t>
+              <w:t xml:space="preserve">y </w:t>
+            </w:r>
+            <w:r>
+              <w:t>redirigirle</w:t>
+            </w:r>
+            <w:r>
+              <w:t xml:space="preserve"> al listado de todas las aplicaciones que tiene asignado el oficial autenticado. Observamos que ya no aparece el botón “Create decisión” en su lugar aparece un botón “Decision”.</w:t>
             </w:r>
           </w:p>
         </w:tc>
@@ -11650,15 +10941,7 @@
               <w:t>introducirá “comentario”. Tambié</w:t>
             </w:r>
             <w:r>
-              <w:t xml:space="preserve">n deberemos pinchar sobre el checkBox que aparece para rechazar una aplicación. Finalmente se hará click </w:t>
-            </w:r>
-            <w:proofErr w:type="gramStart"/>
-            <w:r>
-              <w:t>en  save</w:t>
-            </w:r>
-            <w:proofErr w:type="gramEnd"/>
-            <w:r>
-              <w:t>.</w:t>
+              <w:t>n deberemos pinchar sobre el checkBox que aparece para rechazar una aplicación. Finalmente se hará click en  save.</w:t>
             </w:r>
           </w:p>
         </w:tc>
@@ -11686,7 +10969,13 @@
               <w:t xml:space="preserve"> </w:t>
             </w:r>
             <w:r>
-              <w:t>y redirigirte al listado de todas las aplicaciones que tiene asignado el oficial autenticado. Observamos que ya no aparece el botón “Create decisión” en su lugar aparece un botón “Decision”.</w:t>
+              <w:t xml:space="preserve">y </w:t>
+            </w:r>
+            <w:r>
+              <w:t>redirigirle</w:t>
+            </w:r>
+            <w:r>
+              <w:t xml:space="preserve"> al listado de todas las aplicaciones que tiene asignado el oficial autenticado. Observamos que ya no aparece el botón “Create decisión” en su lugar aparece un botón “Decision”.</w:t>
             </w:r>
           </w:p>
         </w:tc>
@@ -11776,15 +11065,7 @@
               <w:t>”. Tambié</w:t>
             </w:r>
             <w:r>
-              <w:t xml:space="preserve">n deberemos pinchar sobre el checkBox que aparece para rechazar una aplicación. Finalmente se hará click </w:t>
-            </w:r>
-            <w:proofErr w:type="gramStart"/>
-            <w:r>
-              <w:t>en  save</w:t>
-            </w:r>
-            <w:proofErr w:type="gramEnd"/>
-            <w:r>
-              <w:t>.</w:t>
+              <w:t>n deberemos pinchar sobre el checkBox que aparece para rechazar una aplicación. Finalmente se hará click en  save.</w:t>
             </w:r>
           </w:p>
         </w:tc>
@@ -11806,7 +11087,13 @@
           </w:tcPr>
           <w:p>
             <w:r>
-              <w:t>El sistema debe de redirigirte de nuevo al formulario mostrando el siguiente mensaje de error en letras rojas: “Cant’t complete this action”.</w:t>
+              <w:t xml:space="preserve">El sistema debe de </w:t>
+            </w:r>
+            <w:r>
+              <w:t>redirigirle</w:t>
+            </w:r>
+            <w:r>
+              <w:t xml:space="preserve"> de nuevo al formulario mostrando el siguiente mensaje de error en letras rojas: “Cant’t complete this action”.</w:t>
             </w:r>
           </w:p>
         </w:tc>
@@ -11846,7 +11133,7 @@
           <w:szCs w:val="24"/>
         </w:rPr>
       </w:pPr>
-      <w:bookmarkStart w:id="41" w:name="_Toc524602894"/>
+      <w:bookmarkStart w:id="41" w:name="_Toc524629890"/>
       <w:r>
         <w:lastRenderedPageBreak/>
         <w:t>Use case &lt;UC.011</w:t>
@@ -11855,104 +11142,11 @@
         <w:t>&gt;&lt;</w:t>
       </w:r>
       <w:r>
-        <w:t xml:space="preserve">Assign </w:t>
-      </w:r>
-      <w:proofErr w:type="spellStart"/>
-      <w:r>
-        <w:t>an</w:t>
-      </w:r>
-      <w:proofErr w:type="spellEnd"/>
-      <w:r>
-        <w:t xml:space="preserve"> investigator to </w:t>
-      </w:r>
-      <w:proofErr w:type="spellStart"/>
-      <w:r>
-        <w:t>investigate</w:t>
-      </w:r>
-      <w:proofErr w:type="spellEnd"/>
-      <w:r>
-        <w:t xml:space="preserve"> </w:t>
-      </w:r>
-      <w:proofErr w:type="spellStart"/>
-      <w:r>
-        <w:t>an</w:t>
-      </w:r>
-      <w:proofErr w:type="spellEnd"/>
-      <w:r>
-        <w:t xml:space="preserve"> </w:t>
-      </w:r>
-      <w:proofErr w:type="spellStart"/>
-      <w:r>
-        <w:t>immigrant</w:t>
-      </w:r>
-      <w:proofErr w:type="spellEnd"/>
-      <w:r>
-        <w:t xml:space="preserve"> </w:t>
-      </w:r>
-      <w:proofErr w:type="spellStart"/>
-      <w:r>
-        <w:t>who</w:t>
-      </w:r>
-      <w:proofErr w:type="spellEnd"/>
-      <w:r>
-        <w:t xml:space="preserve"> has </w:t>
-      </w:r>
-      <w:proofErr w:type="spellStart"/>
-      <w:r>
-        <w:t>made</w:t>
-      </w:r>
-      <w:proofErr w:type="spellEnd"/>
-      <w:r>
-        <w:t xml:space="preserve"> </w:t>
-      </w:r>
-      <w:proofErr w:type="spellStart"/>
-      <w:r>
-        <w:t>an</w:t>
-      </w:r>
-      <w:proofErr w:type="spellEnd"/>
-      <w:r>
-        <w:t xml:space="preserve"> </w:t>
-      </w:r>
-      <w:proofErr w:type="spellStart"/>
-      <w:r>
-        <w:t>application</w:t>
-      </w:r>
-      <w:proofErr w:type="spellEnd"/>
-      <w:r>
-        <w:t xml:space="preserve"> </w:t>
-      </w:r>
-      <w:proofErr w:type="spellStart"/>
-      <w:r>
-        <w:t>t</w:t>
-      </w:r>
-      <w:r>
-        <w:t>hat</w:t>
-      </w:r>
-      <w:proofErr w:type="spellEnd"/>
-      <w:r>
-        <w:t xml:space="preserve"> he </w:t>
-      </w:r>
-      <w:proofErr w:type="spellStart"/>
-      <w:r>
-        <w:t>or</w:t>
-      </w:r>
-      <w:proofErr w:type="spellEnd"/>
-      <w:r>
-        <w:t xml:space="preserve"> </w:t>
-      </w:r>
-      <w:proofErr w:type="spellStart"/>
-      <w:r>
-        <w:t>she</w:t>
-      </w:r>
-      <w:proofErr w:type="spellEnd"/>
-      <w:r>
-        <w:t xml:space="preserve"> has </w:t>
-      </w:r>
-      <w:proofErr w:type="spellStart"/>
-      <w:r>
-        <w:t>self-assigned</w:t>
-      </w:r>
-      <w:proofErr w:type="spellEnd"/>
+        <w:t>Assign an investigator to investigate an immigrant who has made an application t</w:t>
+      </w:r>
+      <w:r>
+        <w:t>hat he or she has self-assigned</w:t>
+      </w:r>
       <w:r>
         <w:t>&gt;</w:t>
       </w:r>
@@ -11962,7 +11156,7 @@
       <w:pPr>
         <w:pStyle w:val="Ttulo2"/>
       </w:pPr>
-      <w:bookmarkStart w:id="42" w:name="_Toc524602895"/>
+      <w:bookmarkStart w:id="42" w:name="_Toc524629891"/>
       <w:r>
         <w:t>Description</w:t>
       </w:r>
@@ -11980,7 +11174,7 @@
       <w:pPr>
         <w:pStyle w:val="Ttulo2"/>
       </w:pPr>
-      <w:bookmarkStart w:id="43" w:name="_Toc524602896"/>
+      <w:bookmarkStart w:id="43" w:name="_Toc524629892"/>
       <w:r>
         <w:t>Access</w:t>
       </w:r>
@@ -12034,7 +11228,7 @@
       <w:pPr>
         <w:pStyle w:val="Ttulo2"/>
       </w:pPr>
-      <w:bookmarkStart w:id="44" w:name="_Toc524602897"/>
+      <w:bookmarkStart w:id="44" w:name="_Toc524629893"/>
       <w:r>
         <w:t>Tests</w:t>
       </w:r>
@@ -12149,109 +11343,19 @@
       <w:pPr>
         <w:pStyle w:val="Ttulo1"/>
       </w:pPr>
-      <w:bookmarkStart w:id="45" w:name="_Toc524602898"/>
+      <w:bookmarkStart w:id="45" w:name="_Toc524629894"/>
       <w:r>
         <w:t>Use case &lt;UC.012</w:t>
       </w:r>
       <w:r>
         <w:t>&gt;&lt;</w:t>
       </w:r>
-      <w:proofErr w:type="spellStart"/>
-      <w:r>
-        <w:t>Read</w:t>
-      </w:r>
-      <w:proofErr w:type="spellEnd"/>
-      <w:r>
-        <w:t xml:space="preserve"> the </w:t>
-      </w:r>
-      <w:proofErr w:type="spellStart"/>
-      <w:r>
-        <w:t>reports</w:t>
-      </w:r>
-      <w:proofErr w:type="spellEnd"/>
-      <w:r>
-        <w:t xml:space="preserve"> </w:t>
-      </w:r>
-      <w:proofErr w:type="spellStart"/>
-      <w:r>
-        <w:t>written</w:t>
-      </w:r>
-      <w:proofErr w:type="spellEnd"/>
-      <w:r>
-        <w:t xml:space="preserve"> </w:t>
-      </w:r>
-      <w:proofErr w:type="spellStart"/>
-      <w:r>
-        <w:t>by</w:t>
-      </w:r>
-      <w:proofErr w:type="spellEnd"/>
-      <w:r>
-        <w:t xml:space="preserve"> the </w:t>
-      </w:r>
-      <w:proofErr w:type="spellStart"/>
-      <w:r>
-        <w:t>investigators</w:t>
-      </w:r>
-      <w:proofErr w:type="spellEnd"/>
-      <w:r>
-        <w:t xml:space="preserve"> </w:t>
-      </w:r>
-      <w:proofErr w:type="spellStart"/>
-      <w:r>
-        <w:t>that</w:t>
-      </w:r>
-      <w:proofErr w:type="spellEnd"/>
-      <w:r>
-        <w:t xml:space="preserve"> he </w:t>
-      </w:r>
-      <w:proofErr w:type="spellStart"/>
-      <w:r>
-        <w:t>or</w:t>
-      </w:r>
-      <w:proofErr w:type="spellEnd"/>
-      <w:r>
-        <w:t xml:space="preserve"> </w:t>
-      </w:r>
-      <w:proofErr w:type="spellStart"/>
-      <w:r>
-        <w:t>she’s</w:t>
-      </w:r>
-      <w:proofErr w:type="spellEnd"/>
-      <w:r>
-        <w:t xml:space="preserve"> </w:t>
-      </w:r>
-      <w:proofErr w:type="spellStart"/>
-      <w:r>
-        <w:t>request</w:t>
-      </w:r>
-      <w:r>
-        <w:t>ed</w:t>
-      </w:r>
-      <w:proofErr w:type="spellEnd"/>
-      <w:r>
-        <w:t xml:space="preserve"> to </w:t>
-      </w:r>
-      <w:proofErr w:type="spellStart"/>
-      <w:r>
-        <w:t>investi-gate</w:t>
-      </w:r>
-      <w:proofErr w:type="spellEnd"/>
-      <w:r>
-        <w:t xml:space="preserve"> </w:t>
-      </w:r>
-      <w:proofErr w:type="spellStart"/>
-      <w:r>
-        <w:t>an</w:t>
-      </w:r>
-      <w:proofErr w:type="spellEnd"/>
-      <w:r>
-        <w:t xml:space="preserve"> </w:t>
-      </w:r>
-      <w:proofErr w:type="spellStart"/>
-      <w:r>
-        <w:t>immigrant</w:t>
-      </w:r>
-      <w:proofErr w:type="spellEnd"/>
+      <w:r>
+        <w:t>Read the reports written by the investigators that he or she’s request</w:t>
+      </w:r>
+      <w:r>
+        <w:t>ed to investi-gate an immigrant</w:t>
+      </w:r>
       <w:r>
         <w:t>&gt;</w:t>
       </w:r>
@@ -12262,7 +11366,7 @@
       <w:pPr>
         <w:pStyle w:val="Ttulo2"/>
       </w:pPr>
-      <w:bookmarkStart w:id="46" w:name="_Toc524602899"/>
+      <w:bookmarkStart w:id="46" w:name="_Toc524629895"/>
       <w:r>
         <w:t>Description</w:t>
       </w:r>
@@ -12273,22 +11377,14 @@
         <w:t xml:space="preserve">Un actor que está autenticado como oficial puede </w:t>
       </w:r>
       <w:r>
-        <w:t xml:space="preserve">leer los informes de los inmigrantes que él o ella </w:t>
-      </w:r>
-      <w:proofErr w:type="spellStart"/>
-      <w:r>
-        <w:t>a</w:t>
-      </w:r>
-      <w:proofErr w:type="spellEnd"/>
-      <w:r>
-        <w:t xml:space="preserve"> solicitado hechos por el investigador.</w:t>
+        <w:t>leer los informes de los inmigrantes que él o ella a solicitado hechos por el investigador.</w:t>
       </w:r>
     </w:p>
     <w:p>
       <w:pPr>
         <w:pStyle w:val="Ttulo2"/>
       </w:pPr>
-      <w:bookmarkStart w:id="47" w:name="_Toc524602900"/>
+      <w:bookmarkStart w:id="47" w:name="_Toc524629896"/>
       <w:r>
         <w:t>Access</w:t>
       </w:r>
@@ -12346,7 +11442,7 @@
       <w:pPr>
         <w:pStyle w:val="Ttulo2"/>
       </w:pPr>
-      <w:bookmarkStart w:id="48" w:name="_Toc524602901"/>
+      <w:bookmarkStart w:id="48" w:name="_Toc524629897"/>
       <w:r>
         <w:lastRenderedPageBreak/>
         <w:t>Tests</w:t>
@@ -12457,7 +11553,7 @@
       <w:pPr>
         <w:pStyle w:val="Ttulo1"/>
       </w:pPr>
-      <w:bookmarkStart w:id="49" w:name="_Toc524602902"/>
+      <w:bookmarkStart w:id="49" w:name="_Toc524629898"/>
       <w:r>
         <w:t>Use case &lt;UC.013</w:t>
       </w:r>
@@ -12465,45 +11561,11 @@
         <w:t>&gt;&lt;</w:t>
       </w:r>
       <w:r>
-        <w:t xml:space="preserve">Create </w:t>
-      </w:r>
-      <w:proofErr w:type="spellStart"/>
-      <w:r>
-        <w:t>user</w:t>
-      </w:r>
-      <w:proofErr w:type="spellEnd"/>
-      <w:r>
-        <w:t xml:space="preserve"> </w:t>
-      </w:r>
-      <w:proofErr w:type="spellStart"/>
-      <w:r>
-        <w:t>accounts</w:t>
-      </w:r>
-      <w:proofErr w:type="spellEnd"/>
-      <w:r>
-        <w:t xml:space="preserve"> </w:t>
-      </w:r>
-      <w:proofErr w:type="spellStart"/>
-      <w:r>
-        <w:t>for</w:t>
-      </w:r>
-      <w:proofErr w:type="spellEnd"/>
-      <w:r>
-        <w:t xml:space="preserve"> new </w:t>
-      </w:r>
-      <w:proofErr w:type="spellStart"/>
-      <w:r>
-        <w:t>officers</w:t>
-      </w:r>
-      <w:proofErr w:type="spellEnd"/>
-      <w:r>
-        <w:t xml:space="preserve"> and </w:t>
-      </w:r>
-      <w:proofErr w:type="spellStart"/>
-      <w:r>
-        <w:t>investigators</w:t>
-      </w:r>
-      <w:proofErr w:type="spellEnd"/>
+        <w:t>Create user accounts for</w:t>
+      </w:r>
+      <w:r>
+        <w:t xml:space="preserve"> new officers and investigators</w:t>
+      </w:r>
       <w:r>
         <w:t>&gt;</w:t>
       </w:r>
@@ -12513,7 +11575,7 @@
       <w:pPr>
         <w:pStyle w:val="Ttulo2"/>
       </w:pPr>
-      <w:bookmarkStart w:id="50" w:name="_Toc524602903"/>
+      <w:bookmarkStart w:id="50" w:name="_Toc524629899"/>
       <w:r>
         <w:t>Description</w:t>
       </w:r>
@@ -12528,7 +11590,7 @@
       <w:pPr>
         <w:pStyle w:val="Ttulo2"/>
       </w:pPr>
-      <w:bookmarkStart w:id="51" w:name="_Toc524602904"/>
+      <w:bookmarkStart w:id="51" w:name="_Toc524629900"/>
       <w:r>
         <w:t>Access</w:t>
       </w:r>
@@ -12582,7 +11644,7 @@
       <w:pPr>
         <w:pStyle w:val="Ttulo2"/>
       </w:pPr>
-      <w:bookmarkStart w:id="52" w:name="_Toc524602905"/>
+      <w:bookmarkStart w:id="52" w:name="_Toc524629901"/>
       <w:r>
         <w:t>Tests</w:t>
       </w:r>
@@ -12641,15 +11703,7 @@
               <w:t>Se debe hacer click en “</w:t>
             </w:r>
             <w:r>
-              <w:t xml:space="preserve">Register officer” y rellenar el formulario con los siguientes datos: Name: “oficial1”, Surname: “oficial1”, email: “mail@mail.com”, Phone number: “612345789”, Adddress: “Prueba1”, User Name: “prueba1”, Password: “Prueba1”, Repeat password: “Prueba1”. Por </w:t>
-            </w:r>
-            <w:proofErr w:type="gramStart"/>
-            <w:r>
-              <w:t>último</w:t>
-            </w:r>
-            <w:proofErr w:type="gramEnd"/>
-            <w:r>
-              <w:t xml:space="preserve"> </w:t>
+              <w:t xml:space="preserve">Register officer” y rellenar el formulario con los siguientes datos: Name: “oficial1”, Surname: “oficial1”, email: “mail@mail.com”, Phone number: “612345789”, Adddress: “Prueba1”, User Name: “prueba1”, Password: “Prueba1”, Repeat password: “Prueba1”. Por último </w:t>
             </w:r>
             <w:r>
               <w:t>haremos</w:t>
@@ -12758,15 +11812,7 @@
           </w:tcPr>
           <w:p>
             <w:r>
-              <w:t xml:space="preserve">Se debe hacer click en “Register officer” y rellenar el formulario con los siguientes datos: Name: “”, Surname: “oficial1”, email: “mail@mail.com”, Phone number: “612345789”, Adddress: “Prueba1”, User Name: “prueba1”, Password: “Prueba1”, Repeat password: “Prueba1”. Por </w:t>
-            </w:r>
-            <w:proofErr w:type="gramStart"/>
-            <w:r>
-              <w:t>último</w:t>
-            </w:r>
-            <w:proofErr w:type="gramEnd"/>
-            <w:r>
-              <w:t xml:space="preserve"> </w:t>
+              <w:t xml:space="preserve">Se debe hacer click en “Register officer” y rellenar el formulario con los siguientes datos: Name: “”, Surname: “oficial1”, email: “mail@mail.com”, Phone number: “612345789”, Adddress: “Prueba1”, User Name: “prueba1”, Password: “Prueba1”, Repeat password: “Prueba1”. Por último </w:t>
             </w:r>
             <w:r>
               <w:t>haremos</w:t>
@@ -12867,15 +11913,7 @@
           </w:tcPr>
           <w:p>
             <w:r>
-              <w:t xml:space="preserve">Se debe hacer click en “Register officer” y rellenar el formulario con los siguientes datos: Name: “oficial1”, Surname: “”, email: “”, Phone number: “612345789”, Adddress: “Prueba1”, User Name: “prueba1”, Password: “Prueba1”, Repeat password: “Prueba1”. Por </w:t>
-            </w:r>
-            <w:proofErr w:type="gramStart"/>
-            <w:r>
-              <w:t>último</w:t>
-            </w:r>
-            <w:proofErr w:type="gramEnd"/>
-            <w:r>
-              <w:t xml:space="preserve"> </w:t>
+              <w:t xml:space="preserve">Se debe hacer click en “Register officer” y rellenar el formulario con los siguientes datos: Name: “oficial1”, Surname: “”, email: “”, Phone number: “612345789”, Adddress: “Prueba1”, User Name: “prueba1”, Password: “Prueba1”, Repeat password: “Prueba1”. Por último </w:t>
             </w:r>
             <w:r>
               <w:t>haremos</w:t>
@@ -12987,15 +12025,7 @@
           </w:tcPr>
           <w:p>
             <w:r>
-              <w:t xml:space="preserve">Se debe hacer click en “Register investigator” y rellenar el formulario con los siguientes datos: Name: “oficial1”, Surname: “oficial1”, email: “mail@mail.com”, Phone number: “612345789”, Adddress: “Prueba1”, User Name: “prueba1”, Password: “Prueba1”, Repeat password: “Prueba1”. Por </w:t>
-            </w:r>
-            <w:proofErr w:type="gramStart"/>
-            <w:r>
-              <w:t>último</w:t>
-            </w:r>
-            <w:proofErr w:type="gramEnd"/>
-            <w:r>
-              <w:t xml:space="preserve"> </w:t>
+              <w:t xml:space="preserve">Se debe hacer click en “Register investigator” y rellenar el formulario con los siguientes datos: Name: “oficial1”, Surname: “oficial1”, email: “mail@mail.com”, Phone number: “612345789”, Adddress: “Prueba1”, User Name: “prueba1”, Password: “Prueba1”, Repeat password: “Prueba1”. Por último </w:t>
             </w:r>
             <w:r>
               <w:t>haremos</w:t>
@@ -13113,15 +12143,7 @@
               <w:t>mail</w:t>
             </w:r>
             <w:r>
-              <w:t xml:space="preserve">mail.com”, Phone number: “612345789”, Adddress: “Prueba1”, User Name: “prueba1”, Password: “Prueba1”, Repeat password: “Prueba1”. Por </w:t>
-            </w:r>
-            <w:proofErr w:type="gramStart"/>
-            <w:r>
-              <w:t>último</w:t>
-            </w:r>
-            <w:proofErr w:type="gramEnd"/>
-            <w:r>
-              <w:t xml:space="preserve"> </w:t>
+              <w:t xml:space="preserve">mail.com”, Phone number: “612345789”, Adddress: “Prueba1”, User Name: “prueba1”, Password: “Prueba1”, Repeat password: “Prueba1”. Por último </w:t>
             </w:r>
             <w:r>
               <w:t>haremos</w:t>
@@ -13243,15 +12265,7 @@
           </w:tcPr>
           <w:p>
             <w:r>
-              <w:t xml:space="preserve">Se debe hacer click en “Register officer” y rellenar el formulario con los siguientes datos: Name: “oficial1”, Surname: “”, email: “prueba”, Phone number: “612345789”, Adddress: “Prueba1”, User Name: “prueba1”, Password: “Prueba1”, Repeat password: “Prueba2”. Por </w:t>
-            </w:r>
-            <w:proofErr w:type="gramStart"/>
-            <w:r>
-              <w:t>último</w:t>
-            </w:r>
-            <w:proofErr w:type="gramEnd"/>
-            <w:r>
-              <w:t xml:space="preserve"> </w:t>
+              <w:t xml:space="preserve">Se debe hacer click en “Register officer” y rellenar el formulario con los siguientes datos: Name: “oficial1”, Surname: “”, email: “prueba”, Phone number: “612345789”, Adddress: “Prueba1”, User Name: “prueba1”, Password: “Prueba1”, Repeat password: “Prueba2”. Por último </w:t>
             </w:r>
             <w:r>
               <w:t>haremos</w:t>
@@ -13318,101 +12332,19 @@
       <w:pPr>
         <w:pStyle w:val="Ttulo1"/>
       </w:pPr>
-      <w:bookmarkStart w:id="53" w:name="_Toc524602906"/>
+      <w:bookmarkStart w:id="53" w:name="_Toc524629902"/>
       <w:r>
         <w:t>Use case &lt;UC.014</w:t>
       </w:r>
       <w:r>
         <w:t>&gt;&lt;</w:t>
       </w:r>
-      <w:proofErr w:type="spellStart"/>
-      <w:r>
-        <w:t>Manage</w:t>
-      </w:r>
-      <w:proofErr w:type="spellEnd"/>
-      <w:r>
-        <w:t xml:space="preserve"> the catalogue of visas, </w:t>
-      </w:r>
-      <w:proofErr w:type="spellStart"/>
-      <w:r>
-        <w:t>which</w:t>
-      </w:r>
-      <w:proofErr w:type="spellEnd"/>
-      <w:r>
-        <w:t xml:space="preserve"> </w:t>
-      </w:r>
-      <w:proofErr w:type="spellStart"/>
-      <w:r>
-        <w:t>includes</w:t>
-      </w:r>
-      <w:proofErr w:type="spellEnd"/>
-      <w:r>
-        <w:t xml:space="preserve"> </w:t>
-      </w:r>
-      <w:proofErr w:type="spellStart"/>
-      <w:r>
-        <w:t>creating</w:t>
-      </w:r>
-      <w:proofErr w:type="spellEnd"/>
-      <w:r>
-        <w:t xml:space="preserve"> </w:t>
-      </w:r>
-      <w:proofErr w:type="spellStart"/>
-      <w:r>
-        <w:t>them</w:t>
-      </w:r>
-      <w:proofErr w:type="spellEnd"/>
-      <w:r>
-        <w:t xml:space="preserve">, </w:t>
-      </w:r>
-      <w:proofErr w:type="spellStart"/>
-      <w:r>
-        <w:t>editing</w:t>
-      </w:r>
-      <w:proofErr w:type="spellEnd"/>
-      <w:r>
-        <w:t xml:space="preserve"> </w:t>
-      </w:r>
-      <w:proofErr w:type="spellStart"/>
-      <w:r>
-        <w:t>them</w:t>
-      </w:r>
-      <w:proofErr w:type="spellEnd"/>
-      <w:r>
-        <w:t xml:space="preserve">, </w:t>
-      </w:r>
-      <w:proofErr w:type="spellStart"/>
-      <w:r>
-        <w:t>lis</w:t>
-      </w:r>
-      <w:r>
-        <w:t>ting</w:t>
-      </w:r>
-      <w:proofErr w:type="spellEnd"/>
-      <w:r>
-        <w:t xml:space="preserve"> </w:t>
-      </w:r>
-      <w:proofErr w:type="spellStart"/>
-      <w:r>
-        <w:t>them</w:t>
-      </w:r>
-      <w:proofErr w:type="spellEnd"/>
-      <w:r>
-        <w:t xml:space="preserve">, and </w:t>
-      </w:r>
-      <w:proofErr w:type="spellStart"/>
-      <w:r>
-        <w:t>abrogating</w:t>
-      </w:r>
-      <w:proofErr w:type="spellEnd"/>
-      <w:r>
-        <w:t xml:space="preserve"> </w:t>
-      </w:r>
-      <w:proofErr w:type="spellStart"/>
-      <w:r>
-        <w:t>them</w:t>
-      </w:r>
-      <w:proofErr w:type="spellEnd"/>
+      <w:r>
+        <w:t>Manage the catalogue of visas, which includes creating them, editing them, lis</w:t>
+      </w:r>
+      <w:r>
+        <w:t>ting them, and abrogating them</w:t>
+      </w:r>
       <w:r>
         <w:t>&gt;</w:t>
       </w:r>
@@ -13422,7 +12354,7 @@
       <w:pPr>
         <w:pStyle w:val="Ttulo2"/>
       </w:pPr>
-      <w:bookmarkStart w:id="54" w:name="_Toc524602907"/>
+      <w:bookmarkStart w:id="54" w:name="_Toc524629903"/>
       <w:r>
         <w:t>Description</w:t>
       </w:r>
@@ -13437,7 +12369,7 @@
       <w:pPr>
         <w:pStyle w:val="Ttulo2"/>
       </w:pPr>
-      <w:bookmarkStart w:id="55" w:name="_Toc524602908"/>
+      <w:bookmarkStart w:id="55" w:name="_Toc524629904"/>
       <w:r>
         <w:t>Access</w:t>
       </w:r>
@@ -13484,7 +12416,7 @@
       <w:pPr>
         <w:pStyle w:val="Ttulo2"/>
       </w:pPr>
-      <w:bookmarkStart w:id="56" w:name="_Toc524602909"/>
+      <w:bookmarkStart w:id="56" w:name="_Toc524629905"/>
       <w:r>
         <w:t>Tests</w:t>
       </w:r>
@@ -13649,15 +12581,7 @@
               <w:t>Se debe hacer click en “Visas” y en “create”.</w:t>
             </w:r>
             <w:r>
-              <w:t xml:space="preserve"> A </w:t>
-            </w:r>
-            <w:proofErr w:type="gramStart"/>
-            <w:r>
-              <w:t>continuación</w:t>
-            </w:r>
-            <w:proofErr w:type="gramEnd"/>
-            <w:r>
-              <w:t xml:space="preserve"> se rellenará el formulario con los siguientes datos: Class: “Prueba1”, Description: “Prueba1”, Price: “2”, Country: “Spain”, Category: “root”.</w:t>
+              <w:t xml:space="preserve"> A continuación se rellenará el formulario con los siguientes datos: Class: “Prueba1”, Description: “Prueba1”, Price: “2”, Country: “Spain”, Category: “root”.</w:t>
             </w:r>
           </w:p>
         </w:tc>
@@ -13769,15 +12693,7 @@
           </w:tcPr>
           <w:p>
             <w:r>
-              <w:t xml:space="preserve">Se debe hacer click en “Visas” y en “create”. A </w:t>
-            </w:r>
-            <w:proofErr w:type="gramStart"/>
-            <w:r>
-              <w:t>continuación</w:t>
-            </w:r>
-            <w:proofErr w:type="gramEnd"/>
-            <w:r>
-              <w:t xml:space="preserve"> se dejará en blanco todos los campos del formulario.</w:t>
+              <w:t>Se debe hacer click en “Visas” y en “create”. A continuación se dejará en blanco todos los campos del formulario.</w:t>
             </w:r>
           </w:p>
         </w:tc>
@@ -13799,7 +12715,13 @@
           </w:tcPr>
           <w:p>
             <w:r>
-              <w:t>El sistema debe redirigirte de nuevo al formulario mostrando en todos los campos sus respectivos errores en letras rojas.</w:t>
+              <w:t xml:space="preserve">El sistema debe </w:t>
+            </w:r>
+            <w:r>
+              <w:t>redirigirle</w:t>
+            </w:r>
+            <w:r>
+              <w:t xml:space="preserve"> de nuevo al formulario mostrando en todos los campos sus respectivos errores en letras rojas.</w:t>
             </w:r>
           </w:p>
         </w:tc>
@@ -13877,15 +12799,7 @@
           </w:tcPr>
           <w:p>
             <w:r>
-              <w:t xml:space="preserve">Se debe hacer click en “Visas” y en “edit”. A </w:t>
-            </w:r>
-            <w:proofErr w:type="gramStart"/>
-            <w:r>
-              <w:t>continuación</w:t>
-            </w:r>
-            <w:proofErr w:type="gramEnd"/>
-            <w:r>
-              <w:t xml:space="preserve"> se cambiara el campo “Price” por cualquier valor numérico distinto del de antes.</w:t>
+              <w:t>Se debe hacer click en “Visas” y en “edit”. A continuación se cambiara el campo “Price” por cualquier valor numérico distinto del de antes.</w:t>
             </w:r>
           </w:p>
         </w:tc>
@@ -13991,15 +12905,7 @@
           </w:tcPr>
           <w:p>
             <w:r>
-              <w:t xml:space="preserve">Se debe hacer click en “Visas” y en “edit”. A </w:t>
-            </w:r>
-            <w:proofErr w:type="gramStart"/>
-            <w:r>
-              <w:t>continuación</w:t>
-            </w:r>
-            <w:proofErr w:type="gramEnd"/>
-            <w:r>
-              <w:t xml:space="preserve"> se cambiara el campo “Invalidate” a “True”</w:t>
+              <w:t>Se debe hacer click en “Visas” y en “edit”. A continuación se cambiara el campo “Invalidate” a “True”</w:t>
             </w:r>
             <w:r>
               <w:t>.</w:t>
@@ -14063,7 +12969,7 @@
       <w:pPr>
         <w:pStyle w:val="Ttulo1"/>
       </w:pPr>
-      <w:bookmarkStart w:id="57" w:name="_Toc524602910"/>
+      <w:bookmarkStart w:id="57" w:name="_Toc524629906"/>
       <w:r>
         <w:t>Use case &lt;UC.015</w:t>
       </w:r>
@@ -14082,7 +12988,7 @@
       <w:pPr>
         <w:pStyle w:val="Ttulo2"/>
       </w:pPr>
-      <w:bookmarkStart w:id="58" w:name="_Toc524602911"/>
+      <w:bookmarkStart w:id="58" w:name="_Toc524629907"/>
       <w:r>
         <w:t>Description</w:t>
       </w:r>
@@ -14097,7 +13003,7 @@
       <w:pPr>
         <w:pStyle w:val="Ttulo2"/>
       </w:pPr>
-      <w:bookmarkStart w:id="59" w:name="_Toc524602912"/>
+      <w:bookmarkStart w:id="59" w:name="_Toc524629908"/>
       <w:r>
         <w:t>Access</w:t>
       </w:r>
@@ -14144,7 +13050,7 @@
       <w:pPr>
         <w:pStyle w:val="Ttulo2"/>
       </w:pPr>
-      <w:bookmarkStart w:id="60" w:name="_Toc524602913"/>
+      <w:bookmarkStart w:id="60" w:name="_Toc524629909"/>
       <w:r>
         <w:t>Tests</w:t>
       </w:r>
@@ -14222,7 +13128,13 @@
           </w:tcPr>
           <w:p>
             <w:r>
-              <w:t>El sistema debe redirigirte a una vista con toda la información del Dashboard.</w:t>
+              <w:t xml:space="preserve">El sistema debe </w:t>
+            </w:r>
+            <w:r>
+              <w:t>redirigirle</w:t>
+            </w:r>
+            <w:r>
+              <w:t xml:space="preserve"> a una vista con toda la información del Dashboard.</w:t>
             </w:r>
           </w:p>
         </w:tc>
@@ -14256,7 +13168,7 @@
       <w:pPr>
         <w:pStyle w:val="Ttulo1"/>
       </w:pPr>
-      <w:bookmarkStart w:id="61" w:name="_Toc524602914"/>
+      <w:bookmarkStart w:id="61" w:name="_Toc524629910"/>
       <w:r>
         <w:lastRenderedPageBreak/>
         <w:t>Use case &lt;UC.016</w:t>
@@ -14264,30 +13176,12 @@
       <w:r>
         <w:t>&gt;&lt;</w:t>
       </w:r>
-      <w:proofErr w:type="spellStart"/>
-      <w:r>
-        <w:t>Navigate</w:t>
-      </w:r>
-      <w:proofErr w:type="spellEnd"/>
-      <w:r>
-        <w:t xml:space="preserve"> the </w:t>
-      </w:r>
-      <w:proofErr w:type="spellStart"/>
-      <w:r>
-        <w:t>hier</w:t>
-      </w:r>
-      <w:r>
-        <w:t>archy</w:t>
-      </w:r>
-      <w:proofErr w:type="spellEnd"/>
-      <w:r>
-        <w:t xml:space="preserve"> of visas and display </w:t>
-      </w:r>
-      <w:proofErr w:type="spellStart"/>
-      <w:r>
-        <w:t>them</w:t>
-      </w:r>
-      <w:proofErr w:type="spellEnd"/>
+      <w:r>
+        <w:t>Navigate the hier</w:t>
+      </w:r>
+      <w:r>
+        <w:t>archy of visas and display them</w:t>
+      </w:r>
       <w:r>
         <w:t xml:space="preserve"> </w:t>
       </w:r>
@@ -14300,7 +13194,7 @@
       <w:pPr>
         <w:pStyle w:val="Ttulo2"/>
       </w:pPr>
-      <w:bookmarkStart w:id="62" w:name="_Toc524602915"/>
+      <w:bookmarkStart w:id="62" w:name="_Toc524629911"/>
       <w:r>
         <w:t>Description</w:t>
       </w:r>
@@ -14318,7 +13212,7 @@
       <w:pPr>
         <w:pStyle w:val="Ttulo2"/>
       </w:pPr>
-      <w:bookmarkStart w:id="63" w:name="_Toc524602916"/>
+      <w:bookmarkStart w:id="63" w:name="_Toc524629912"/>
       <w:r>
         <w:t>Access</w:t>
       </w:r>
@@ -14349,7 +13243,7 @@
       <w:pPr>
         <w:pStyle w:val="Ttulo2"/>
       </w:pPr>
-      <w:bookmarkStart w:id="64" w:name="_Toc524602917"/>
+      <w:bookmarkStart w:id="64" w:name="_Toc524629913"/>
       <w:r>
         <w:t>Tests</w:t>
       </w:r>
@@ -14427,7 +13321,13 @@
           </w:tcPr>
           <w:p>
             <w:r>
-              <w:t xml:space="preserve">El sistema debe redirigirte a una vista </w:t>
+              <w:t xml:space="preserve">El sistema debe </w:t>
+            </w:r>
+            <w:r>
+              <w:t>redirigirle</w:t>
+            </w:r>
+            <w:r>
+              <w:t xml:space="preserve"> a una vista </w:t>
             </w:r>
             <w:r>
               <w:t xml:space="preserve">con las visas de nivel superior. Deberán aparecer dos botones: </w:t>
@@ -14533,7 +13433,13 @@
           </w:tcPr>
           <w:p>
             <w:r>
-              <w:t>El sistema debe redirigirte a una vista con las categorías de esa visa. Deberán aparecer dos botones: “Category children link” y “Visas”.</w:t>
+              <w:t xml:space="preserve">El sistema debe </w:t>
+            </w:r>
+            <w:r>
+              <w:t>redirigirle</w:t>
+            </w:r>
+            <w:r>
+              <w:t xml:space="preserve"> a una vista con las categorías de esa visa. Deberán aparecer dos botones: “Category children link” y “Visas”.</w:t>
             </w:r>
           </w:p>
         </w:tc>
@@ -14633,7 +13539,13 @@
           </w:tcPr>
           <w:p>
             <w:r>
-              <w:t>El sistema debe redirigirte a una vista con las visas de esa visa. Deberán aparecer dos botones: “Display”, “Requirement” y “country”.</w:t>
+              <w:t xml:space="preserve">El sistema debe </w:t>
+            </w:r>
+            <w:r>
+              <w:t>redirigirle</w:t>
+            </w:r>
+            <w:r>
+              <w:t xml:space="preserve"> a una vista con las visas de esa visa. Deberán aparecer dos botones: “Display”, “Requirement” y “country”.</w:t>
             </w:r>
           </w:p>
         </w:tc>
@@ -14733,7 +13645,13 @@
           </w:tcPr>
           <w:p>
             <w:r>
-              <w:t>El sistema debe redirigirte a una vista mostrando los datos de la visa</w:t>
+              <w:t xml:space="preserve">El sistema debe </w:t>
+            </w:r>
+            <w:r>
+              <w:t>redirigirle</w:t>
+            </w:r>
+            <w:r>
+              <w:t xml:space="preserve"> a una vista mostrando los datos de la visa</w:t>
             </w:r>
           </w:p>
         </w:tc>
@@ -14836,7 +13754,13 @@
           </w:tcPr>
           <w:p>
             <w:r>
-              <w:t>El sistema debe redirigirte a una vista mostrando los requisitos de la visa</w:t>
+              <w:t xml:space="preserve">El sistema debe </w:t>
+            </w:r>
+            <w:r>
+              <w:t>redirigirle</w:t>
+            </w:r>
+            <w:r>
+              <w:t xml:space="preserve"> a una vista mostrando los requisitos de la visa</w:t>
             </w:r>
           </w:p>
         </w:tc>
@@ -14936,7 +13860,13 @@
           </w:tcPr>
           <w:p>
             <w:r>
-              <w:t>El sistema debe redirigirte a una vista mostrando el país de la visa</w:t>
+              <w:t xml:space="preserve">El sistema debe </w:t>
+            </w:r>
+            <w:r>
+              <w:t>redirigirle</w:t>
+            </w:r>
+            <w:r>
+              <w:t xml:space="preserve"> a una vista mostrando el país de la visa</w:t>
             </w:r>
           </w:p>
         </w:tc>
@@ -14973,7 +13903,7 @@
           <w:szCs w:val="24"/>
         </w:rPr>
       </w:pPr>
-      <w:bookmarkStart w:id="65" w:name="_Toc524602918"/>
+      <w:bookmarkStart w:id="65" w:name="_Toc524629914"/>
       <w:r>
         <w:t>Use case &lt;U</w:t>
       </w:r>
@@ -14983,51 +13913,9 @@
       <w:r>
         <w:t>&gt;&lt;</w:t>
       </w:r>
-      <w:proofErr w:type="spellStart"/>
-      <w:r>
-        <w:t>Navigate</w:t>
-      </w:r>
-      <w:proofErr w:type="spellEnd"/>
-      <w:r>
-        <w:t xml:space="preserve"> the </w:t>
-      </w:r>
-      <w:proofErr w:type="spellStart"/>
-      <w:r>
-        <w:t>list</w:t>
-      </w:r>
-      <w:proofErr w:type="spellEnd"/>
-      <w:r>
-        <w:t xml:space="preserve"> of </w:t>
-      </w:r>
-      <w:proofErr w:type="spellStart"/>
-      <w:r>
-        <w:t>countries</w:t>
-      </w:r>
-      <w:proofErr w:type="spellEnd"/>
-      <w:r>
-        <w:t xml:space="preserve"> and display the visas </w:t>
-      </w:r>
-      <w:proofErr w:type="spellStart"/>
-      <w:r>
-        <w:t>that</w:t>
-      </w:r>
-      <w:proofErr w:type="spellEnd"/>
-      <w:r>
-        <w:t xml:space="preserve"> </w:t>
-      </w:r>
-      <w:proofErr w:type="spellStart"/>
-      <w:r>
-        <w:t>they</w:t>
-      </w:r>
-      <w:proofErr w:type="spellEnd"/>
-      <w:r>
-        <w:t xml:space="preserve"> </w:t>
-      </w:r>
-      <w:proofErr w:type="spellStart"/>
-      <w:r>
-        <w:t>offer</w:t>
-      </w:r>
-      <w:proofErr w:type="spellEnd"/>
+      <w:r>
+        <w:t>Navigate the list of countries and display the visas that they offer</w:t>
+      </w:r>
       <w:r>
         <w:t>&gt;</w:t>
       </w:r>
@@ -15037,7 +13925,7 @@
       <w:pPr>
         <w:pStyle w:val="Ttulo2"/>
       </w:pPr>
-      <w:bookmarkStart w:id="66" w:name="_Toc524602919"/>
+      <w:bookmarkStart w:id="66" w:name="_Toc524629915"/>
       <w:r>
         <w:t>Description</w:t>
       </w:r>
@@ -15058,7 +13946,7 @@
       <w:pPr>
         <w:pStyle w:val="Ttulo2"/>
       </w:pPr>
-      <w:bookmarkStart w:id="67" w:name="_Toc524602920"/>
+      <w:bookmarkStart w:id="67" w:name="_Toc524629916"/>
       <w:r>
         <w:t>Access</w:t>
       </w:r>
@@ -15089,7 +13977,7 @@
       <w:pPr>
         <w:pStyle w:val="Ttulo2"/>
       </w:pPr>
-      <w:bookmarkStart w:id="68" w:name="_Toc524602921"/>
+      <w:bookmarkStart w:id="68" w:name="_Toc524629917"/>
       <w:r>
         <w:t>Tests</w:t>
       </w:r>
@@ -15145,16 +14033,7 @@
           </w:tcPr>
           <w:p>
             <w:r>
-              <w:t>Se debe hacer click en “</w:t>
-            </w:r>
-            <w:r>
-              <w:t>Countries</w:t>
-            </w:r>
-            <w:r>
-              <w:t>”</w:t>
-            </w:r>
-            <w:r>
-              <w:t>.</w:t>
+              <w:t>Se debe hacer click en “Countries”.</w:t>
             </w:r>
           </w:p>
         </w:tc>
@@ -15176,18 +14055,13 @@
           </w:tcPr>
           <w:p>
             <w:r>
-              <w:t xml:space="preserve">El sistema debe redirigirte a una vista mostrando </w:t>
-            </w:r>
-            <w:r>
-              <w:t xml:space="preserve">los diferentes países. Deberán aparecer los siguientes botones: “Display”, </w:t>
-            </w:r>
-            <w:proofErr w:type="gramStart"/>
-            <w:r>
-              <w:t>Visas“</w:t>
-            </w:r>
-            <w:proofErr w:type="gramEnd"/>
-            <w:r>
-              <w:t>”,</w:t>
+              <w:t xml:space="preserve">El sistema debe </w:t>
+            </w:r>
+            <w:r>
+              <w:t>redirigirle</w:t>
+            </w:r>
+            <w:r>
+              <w:t xml:space="preserve"> a una vista mostrando los diferentes países. Deberán aparecer los siguientes botones: “Display”, Visas“”,</w:t>
             </w:r>
           </w:p>
         </w:tc>
@@ -15265,13 +14139,7 @@
           </w:tcPr>
           <w:p>
             <w:r>
-              <w:t>Se debe hacer click en “Countries”</w:t>
-            </w:r>
-            <w:r>
-              <w:t xml:space="preserve"> y en “Display”</w:t>
-            </w:r>
-            <w:r>
-              <w:t>.</w:t>
+              <w:t>Se debe hacer click en “Countries” y en “Display”.</w:t>
             </w:r>
           </w:p>
         </w:tc>
@@ -15293,10 +14161,13 @@
           </w:tcPr>
           <w:p>
             <w:r>
-              <w:t xml:space="preserve">El sistema debe redirigirte a una vista mostrando </w:t>
-            </w:r>
-            <w:r>
-              <w:t>los datos del country.</w:t>
+              <w:t xml:space="preserve">El sistema debe </w:t>
+            </w:r>
+            <w:r>
+              <w:t>redirigirle</w:t>
+            </w:r>
+            <w:r>
+              <w:t xml:space="preserve"> a una vista mostrando los datos del country.</w:t>
             </w:r>
           </w:p>
         </w:tc>
@@ -15379,13 +14250,7 @@
           </w:tcPr>
           <w:p>
             <w:r>
-              <w:t>Se debe hacer click en “Countries” y en “</w:t>
-            </w:r>
-            <w:r>
-              <w:t>Visas</w:t>
-            </w:r>
-            <w:r>
-              <w:t>”.</w:t>
+              <w:t>Se debe hacer click en “Countries” y en “Visas”.</w:t>
             </w:r>
           </w:p>
         </w:tc>
@@ -15407,19 +14272,13 @@
           </w:tcPr>
           <w:p>
             <w:r>
-              <w:t xml:space="preserve">El sistema debe redirigirte a una vista mostrando </w:t>
-            </w:r>
-            <w:r>
-              <w:t>la</w:t>
-            </w:r>
-            <w:r>
-              <w:t xml:space="preserve">s </w:t>
-            </w:r>
-            <w:r>
-              <w:t>visas de ese país</w:t>
-            </w:r>
-            <w:r>
-              <w:t>.</w:t>
+              <w:t xml:space="preserve">El sistema debe </w:t>
+            </w:r>
+            <w:r>
+              <w:t>redirigirle</w:t>
+            </w:r>
+            <w:r>
+              <w:t xml:space="preserve"> a una vista mostrando las visas de ese país.</w:t>
             </w:r>
           </w:p>
         </w:tc>
@@ -15456,32 +14315,16 @@
           <w:szCs w:val="24"/>
         </w:rPr>
       </w:pPr>
-      <w:bookmarkStart w:id="69" w:name="_Toc524602922"/>
-      <w:r>
-        <w:t>Use case &lt;U</w:t>
-      </w:r>
-      <w:r>
-        <w:t>C.018</w:t>
+      <w:bookmarkStart w:id="69" w:name="_Toc524629918"/>
+      <w:r>
+        <w:t>Use case &lt;UC.018</w:t>
       </w:r>
       <w:r>
         <w:t>&gt;&lt;</w:t>
       </w:r>
-      <w:proofErr w:type="spellStart"/>
-      <w:r>
-        <w:t>Man</w:t>
-      </w:r>
-      <w:r>
-        <w:t>age</w:t>
-      </w:r>
-      <w:proofErr w:type="spellEnd"/>
-      <w:r>
-        <w:t xml:space="preserve"> the catalogue of </w:t>
-      </w:r>
-      <w:proofErr w:type="spellStart"/>
-      <w:r>
-        <w:t>countries</w:t>
-      </w:r>
-      <w:proofErr w:type="spellEnd"/>
+      <w:r>
+        <w:t>Manage the catalogue of countries</w:t>
+      </w:r>
       <w:r>
         <w:t>&gt;</w:t>
       </w:r>
@@ -15491,7 +14334,7 @@
       <w:pPr>
         <w:pStyle w:val="Ttulo2"/>
       </w:pPr>
-      <w:bookmarkStart w:id="70" w:name="_Toc524602923"/>
+      <w:bookmarkStart w:id="70" w:name="_Toc524629919"/>
       <w:r>
         <w:t>Description</w:t>
       </w:r>
@@ -15509,7 +14352,7 @@
       <w:pPr>
         <w:pStyle w:val="Ttulo2"/>
       </w:pPr>
-      <w:bookmarkStart w:id="71" w:name="_Toc524602924"/>
+      <w:bookmarkStart w:id="71" w:name="_Toc524629920"/>
       <w:r>
         <w:t>Access</w:t>
       </w:r>
@@ -15556,7 +14399,7 @@
       <w:pPr>
         <w:pStyle w:val="Ttulo2"/>
       </w:pPr>
-      <w:bookmarkStart w:id="72" w:name="_Toc524602925"/>
+      <w:bookmarkStart w:id="72" w:name="_Toc524629921"/>
       <w:r>
         <w:t>Tests</w:t>
       </w:r>
@@ -15643,7 +14486,13 @@
           </w:tcPr>
           <w:p>
             <w:r>
-              <w:t xml:space="preserve">El sistema debe redirigirte a una vista mostrando </w:t>
+              <w:t xml:space="preserve">El sistema debe </w:t>
+            </w:r>
+            <w:r>
+              <w:t>redirigirle</w:t>
+            </w:r>
+            <w:r>
+              <w:t xml:space="preserve"> a una vista mostrando </w:t>
             </w:r>
             <w:r>
               <w:t xml:space="preserve">un listado de todos los países </w:t>
@@ -15727,18 +14576,7 @@
           </w:tcPr>
           <w:p>
             <w:r>
-              <w:t>Se debe hacer click en “Countries”</w:t>
-            </w:r>
-            <w:r>
-              <w:t xml:space="preserve"> y en “create”. Rellenamos el formulario con los siguientes datos: Name: “Name”, ISO Code</w:t>
-            </w:r>
-            <w:proofErr w:type="gramStart"/>
-            <w:r>
-              <w:t>: ”HA</w:t>
-            </w:r>
-            <w:proofErr w:type="gramEnd"/>
-            <w:r>
-              <w:t xml:space="preserve">7”, Flag: “Flag”, Link: </w:t>
+              <w:t xml:space="preserve">Se debe hacer click en “Countries” y en “create”. Rellenamos el formulario con los siguientes datos: Name: “Name”, ISO Code: ”HA7”, Flag: “Flag”, Link: </w:t>
             </w:r>
             <w:hyperlink r:id="rId7" w:history="1">
               <w:r>
@@ -15861,10 +14699,7 @@
           </w:tcPr>
           <w:p>
             <w:r>
-              <w:t>Se debe hacer click en “Countries” y en “create</w:t>
-            </w:r>
-            <w:r>
-              <w:t xml:space="preserve">”. Dejamos el formulario vacío y hacemos click en </w:t>
+              <w:t xml:space="preserve">Se debe hacer click en “Countries” y en “create”. Dejamos el formulario vacío y hacemos click en </w:t>
             </w:r>
             <w:r>
               <w:t>“save”</w:t>
@@ -15959,10 +14794,7 @@
           </w:tcPr>
           <w:p>
             <w:r>
-              <w:t>Se debe hacer click en “Countries” y en “</w:t>
-            </w:r>
-            <w:r>
-              <w:t>Display”.</w:t>
+              <w:t>Se debe hacer click en “Countries” y en “Display”.</w:t>
             </w:r>
           </w:p>
         </w:tc>
@@ -15984,10 +14816,7 @@
           </w:tcPr>
           <w:p>
             <w:r>
-              <w:t>El sistema debe de habert</w:t>
-            </w:r>
-            <w:r>
-              <w:t>e redirigido a una vista con todos los datos del país.</w:t>
+              <w:t>El sistema debe de haberte redirigido a una vista con todos los datos del país.</w:t>
             </w:r>
           </w:p>
         </w:tc>
@@ -16065,13 +14894,7 @@
           </w:tcPr>
           <w:p>
             <w:r>
-              <w:t>Se debe hacer click en “Countries” y en “</w:t>
-            </w:r>
-            <w:r>
-              <w:t>Visas</w:t>
-            </w:r>
-            <w:r>
-              <w:t>”.</w:t>
+              <w:t>Se debe hacer click en “Countries” y en “Visas”.</w:t>
             </w:r>
           </w:p>
         </w:tc>
@@ -16093,13 +14916,7 @@
           </w:tcPr>
           <w:p>
             <w:r>
-              <w:t>El sistema debe de haberte redirigido a una vi</w:t>
-            </w:r>
-            <w:r>
-              <w:t>sta con todas las visas de ese país</w:t>
-            </w:r>
-            <w:r>
-              <w:t>.</w:t>
+              <w:t>El sistema debe de haberte redirigido a una vista con todas las visas de ese país.</w:t>
             </w:r>
           </w:p>
         </w:tc>
@@ -16177,25 +14994,7 @@
           </w:tcPr>
           <w:p>
             <w:r>
-              <w:t>Se debe hacer click en “Countries”</w:t>
-            </w:r>
-            <w:r>
-              <w:t xml:space="preserve">, </w:t>
-            </w:r>
-            <w:r>
-              <w:t>“</w:t>
-            </w:r>
-            <w:r>
-              <w:t>Edit</w:t>
-            </w:r>
-            <w:r>
-              <w:t>”</w:t>
-            </w:r>
-            <w:r>
-              <w:t>, “Delete” y a continuación en “ok”</w:t>
-            </w:r>
-            <w:r>
-              <w:t>.</w:t>
+              <w:t>Se debe hacer click en “Countries”, “Edit”, “Delete” y a continuación en “ok”.</w:t>
             </w:r>
           </w:p>
         </w:tc>
@@ -16217,19 +15016,7 @@
           </w:tcPr>
           <w:p>
             <w:r>
-              <w:t>El sistema debe de haberte</w:t>
-            </w:r>
-            <w:r>
-              <w:t xml:space="preserve"> borrado el país y</w:t>
-            </w:r>
-            <w:r>
-              <w:t xml:space="preserve"> redirigido a una vi</w:t>
-            </w:r>
-            <w:r>
-              <w:t>sta con todos los países</w:t>
-            </w:r>
-            <w:r>
-              <w:t>.</w:t>
+              <w:t>El sistema debe de haberte borrado el país y redirigido a una vista con todos los países.</w:t>
             </w:r>
           </w:p>
         </w:tc>
@@ -16266,31 +15053,15 @@
           <w:szCs w:val="24"/>
         </w:rPr>
       </w:pPr>
-      <w:bookmarkStart w:id="73" w:name="_Toc524602926"/>
-      <w:r>
-        <w:t>Use case &lt;U</w:t>
-      </w:r>
-      <w:r>
-        <w:t>C.019</w:t>
+      <w:bookmarkStart w:id="73" w:name="_Toc524629922"/>
+      <w:r>
+        <w:t>Use case &lt;UC.019</w:t>
       </w:r>
       <w:r>
         <w:t>&gt;&lt;</w:t>
       </w:r>
-      <w:proofErr w:type="spellStart"/>
-      <w:r>
-        <w:t>Manage</w:t>
-      </w:r>
-      <w:proofErr w:type="spellEnd"/>
-      <w:r>
-        <w:t xml:space="preserve"> the </w:t>
-      </w:r>
-      <w:proofErr w:type="spellStart"/>
-      <w:r>
-        <w:t>hierarchy</w:t>
-      </w:r>
-      <w:proofErr w:type="spellEnd"/>
-      <w:r>
-        <w:t xml:space="preserve"> of visas</w:t>
+      <w:r>
+        <w:t>Manage the hierarchy of visas</w:t>
       </w:r>
       <w:r>
         <w:t>&gt;</w:t>
@@ -16301,7 +15072,7 @@
       <w:pPr>
         <w:pStyle w:val="Ttulo2"/>
       </w:pPr>
-      <w:bookmarkStart w:id="74" w:name="_Toc524602927"/>
+      <w:bookmarkStart w:id="74" w:name="_Toc524629923"/>
       <w:r>
         <w:t>Description</w:t>
       </w:r>
@@ -16309,26 +15080,14 @@
     </w:p>
     <w:p>
       <w:r>
-        <w:t xml:space="preserve">Un actor que está autenticado como administrador puede crear, editar, listar, eliminar y </w:t>
-      </w:r>
-      <w:r>
-        <w:t>asignar</w:t>
-      </w:r>
-      <w:r>
-        <w:t xml:space="preserve"> visas</w:t>
-      </w:r>
-      <w:r>
-        <w:t xml:space="preserve"> a las categorías</w:t>
-      </w:r>
-      <w:r>
-        <w:t>.</w:t>
+        <w:t>Un actor que está autenticado como administrador puede crear, editar, listar, eliminar y asignar visas a las categorías.</w:t>
       </w:r>
     </w:p>
     <w:p>
       <w:pPr>
         <w:pStyle w:val="Ttulo2"/>
       </w:pPr>
-      <w:bookmarkStart w:id="75" w:name="_Toc524602928"/>
+      <w:bookmarkStart w:id="75" w:name="_Toc524629924"/>
       <w:r>
         <w:t>Access</w:t>
       </w:r>
@@ -16375,7 +15134,7 @@
       <w:pPr>
         <w:pStyle w:val="Ttulo2"/>
       </w:pPr>
-      <w:bookmarkStart w:id="76" w:name="_Toc524602929"/>
+      <w:bookmarkStart w:id="76" w:name="_Toc524629925"/>
       <w:r>
         <w:t>Tests</w:t>
       </w:r>
@@ -16537,15 +15296,7 @@
           </w:tcPr>
           <w:p>
             <w:r>
-              <w:t xml:space="preserve">Se debe hacer click en “Visas” y en “create”. A </w:t>
-            </w:r>
-            <w:proofErr w:type="gramStart"/>
-            <w:r>
-              <w:t>continuación</w:t>
-            </w:r>
-            <w:proofErr w:type="gramEnd"/>
-            <w:r>
-              <w:t xml:space="preserve"> se rellenará el formulario con los siguientes datos: Class: “Prueba1”, Description: “Prueba1”, Price: “2”, Country: “Spain”, Category: “root”.</w:t>
+              <w:t>Se debe hacer click en “Visas” y en “create”. A continuación se rellenará el formulario con los siguientes datos: Class: “Prueba1”, Description: “Prueba1”, Price: “2”, Country: “Spain”, Category: “root”.</w:t>
             </w:r>
           </w:p>
         </w:tc>
@@ -16651,15 +15402,7 @@
           </w:tcPr>
           <w:p>
             <w:r>
-              <w:t xml:space="preserve">Se debe hacer click en “Visas” y en “create”. A </w:t>
-            </w:r>
-            <w:proofErr w:type="gramStart"/>
-            <w:r>
-              <w:t>continuación</w:t>
-            </w:r>
-            <w:proofErr w:type="gramEnd"/>
-            <w:r>
-              <w:t xml:space="preserve"> se dejará en blanco todos los campos del formulario.</w:t>
+              <w:t>Se debe hacer click en “Visas” y en “create”. A continuación se dejará en blanco todos los campos del formulario.</w:t>
             </w:r>
           </w:p>
         </w:tc>
@@ -16681,7 +15424,13 @@
           </w:tcPr>
           <w:p>
             <w:r>
-              <w:t>El sistema debe redirigirte de nuevo al formulario mostrando en todos los campos sus respectivos errores en letras rojas.</w:t>
+              <w:t xml:space="preserve">El sistema debe </w:t>
+            </w:r>
+            <w:r>
+              <w:t>redirigirle</w:t>
+            </w:r>
+            <w:r>
+              <w:t xml:space="preserve"> de nuevo al formulario mostrando en todos los campos sus respectivos errores en letras rojas.</w:t>
             </w:r>
           </w:p>
         </w:tc>
@@ -16759,15 +15508,7 @@
           </w:tcPr>
           <w:p>
             <w:r>
-              <w:t xml:space="preserve">Se debe hacer click en “Visas” y en “edit”. A </w:t>
-            </w:r>
-            <w:proofErr w:type="gramStart"/>
-            <w:r>
-              <w:t>continuación</w:t>
-            </w:r>
-            <w:proofErr w:type="gramEnd"/>
-            <w:r>
-              <w:t xml:space="preserve"> se cambiara el campo “Price” por cualquier valor numérico distinto del de antes.</w:t>
+              <w:t>Se debe hacer click en “Visas” y en “edit”. A continuación se cambiara el campo “Price” por cualquier valor numérico distinto del de antes.</w:t>
             </w:r>
           </w:p>
         </w:tc>
@@ -16873,15 +15614,7 @@
           </w:tcPr>
           <w:p>
             <w:r>
-              <w:t xml:space="preserve">Se debe hacer click en “Visas” y en “edit”. A </w:t>
-            </w:r>
-            <w:proofErr w:type="gramStart"/>
-            <w:r>
-              <w:t>continuación</w:t>
-            </w:r>
-            <w:proofErr w:type="gramEnd"/>
-            <w:r>
-              <w:t xml:space="preserve"> se cambiara el campo “Invalidate” a “True”.</w:t>
+              <w:t>Se debe hacer click en “Visas” y en “edit”. A continuación se cambiara el campo “Invalidate” a “True”.</w:t>
             </w:r>
           </w:p>
         </w:tc>
@@ -16994,16 +15727,7 @@
           </w:tcPr>
           <w:p>
             <w:r>
-              <w:t>Se d</w:t>
-            </w:r>
-            <w:r>
-              <w:t xml:space="preserve">ebe hacer click en “Visas”, </w:t>
-            </w:r>
-            <w:r>
-              <w:t>“edit”</w:t>
-            </w:r>
-            <w:r>
-              <w:t xml:space="preserve"> y en “Delete”.</w:t>
+              <w:t>Se debe hacer click en “Visas”, “edit” y en “Delete”.</w:t>
             </w:r>
           </w:p>
         </w:tc>
@@ -17074,29 +15798,16 @@
           <w:szCs w:val="24"/>
         </w:rPr>
       </w:pPr>
-      <w:bookmarkStart w:id="77" w:name="_Toc524602930"/>
-      <w:r>
-        <w:t>Use case &lt;U</w:t>
-      </w:r>
-      <w:r>
-        <w:t>C.020</w:t>
+      <w:bookmarkStart w:id="77" w:name="_Toc524629926"/>
+      <w:r>
+        <w:t>Use case &lt;UC.020</w:t>
       </w:r>
       <w:r>
         <w:t>&gt;&lt;</w:t>
       </w:r>
-      <w:proofErr w:type="spellStart"/>
-      <w:r>
-        <w:t>Manage</w:t>
-      </w:r>
-      <w:proofErr w:type="spellEnd"/>
-      <w:r>
-        <w:t xml:space="preserve"> the catalogue of </w:t>
-      </w:r>
-      <w:proofErr w:type="spellStart"/>
-      <w:r>
-        <w:t>laws</w:t>
-      </w:r>
-      <w:proofErr w:type="spellEnd"/>
+      <w:r>
+        <w:t>Manage the catalogue of laws</w:t>
+      </w:r>
       <w:r>
         <w:t>&gt;</w:t>
       </w:r>
@@ -17106,7 +15817,7 @@
       <w:pPr>
         <w:pStyle w:val="Ttulo2"/>
       </w:pPr>
-      <w:bookmarkStart w:id="78" w:name="_Toc524602931"/>
+      <w:bookmarkStart w:id="78" w:name="_Toc524629927"/>
       <w:r>
         <w:t>Description</w:t>
       </w:r>
@@ -17114,26 +15825,14 @@
     </w:p>
     <w:p>
       <w:r>
-        <w:t xml:space="preserve">Un actor que está autenticado como administrador puede crear, editar, listar, eliminar y asignar </w:t>
-      </w:r>
-      <w:r>
-        <w:t>países y requisitos</w:t>
-      </w:r>
-      <w:r>
-        <w:t xml:space="preserve"> a las </w:t>
-      </w:r>
-      <w:r>
-        <w:t>leyes</w:t>
-      </w:r>
-      <w:r>
-        <w:t>.</w:t>
+        <w:t>Un actor que está autenticado como administrador puede crear, editar, listar, eliminar y asignar países y requisitos a las leyes.</w:t>
       </w:r>
     </w:p>
     <w:p>
       <w:pPr>
         <w:pStyle w:val="Ttulo2"/>
       </w:pPr>
-      <w:bookmarkStart w:id="79" w:name="_Toc524602932"/>
+      <w:bookmarkStart w:id="79" w:name="_Toc524629928"/>
       <w:r>
         <w:t>Access</w:t>
       </w:r>
@@ -17180,7 +15879,7 @@
       <w:pPr>
         <w:pStyle w:val="Ttulo2"/>
       </w:pPr>
-      <w:bookmarkStart w:id="80" w:name="_Toc524602933"/>
+      <w:bookmarkStart w:id="80" w:name="_Toc524629929"/>
       <w:r>
         <w:t>Tests</w:t>
       </w:r>
@@ -17236,13 +15935,7 @@
           </w:tcPr>
           <w:p>
             <w:r>
-              <w:t>Se debe hacer click en “</w:t>
-            </w:r>
-            <w:r>
-              <w:t>Laws</w:t>
-            </w:r>
-            <w:r>
-              <w:t>”.</w:t>
+              <w:t>Se debe hacer click en “Laws”.</w:t>
             </w:r>
           </w:p>
         </w:tc>
@@ -17264,10 +15957,7 @@
           </w:tcPr>
           <w:p>
             <w:r>
-              <w:t xml:space="preserve">Deberá aparecer una lista con todas las </w:t>
-            </w:r>
-            <w:r>
-              <w:t>leyes</w:t>
+              <w:t>Deberá aparecer una lista con todas las leyes</w:t>
             </w:r>
           </w:p>
         </w:tc>
@@ -17323,10 +16013,7 @@
           </w:tcPr>
           <w:p>
             <w:r>
-              <w:t>0</w:t>
-            </w:r>
-            <w:r>
-              <w:t>02</w:t>
+              <w:t>002</w:t>
             </w:r>
           </w:p>
         </w:tc>
@@ -17357,21 +16044,10 @@
               <w:t>.</w:t>
             </w:r>
             <w:r>
-              <w:t xml:space="preserve"> Rellenamos los campos del formulario con los siguientes datos: Title: “Title”, Text: “test”, Enactment time: “10/10/2010”, Abrogation time: “10/10/2020”, Country: “Spain”, Law parent: “A law 1”, Requirement: </w:t>
-            </w:r>
-            <w:r>
-              <w:t>“Title 1”</w:t>
-            </w:r>
-            <w:r>
-              <w:t xml:space="preserve">. A </w:t>
-            </w:r>
-            <w:proofErr w:type="gramStart"/>
-            <w:r>
-              <w:t>continuación</w:t>
-            </w:r>
-            <w:proofErr w:type="gramEnd"/>
-            <w:r>
-              <w:t xml:space="preserve"> hacemos click en “save”.</w:t>
+              <w:t xml:space="preserve"> Rellenamos los campos del formulario con los siguientes datos: Title: “Title”, Text: “test”, Enactment time: “10/10/2010”, Abrogation time: “10/10/2020”, Country: “Spain”, Law parent: “A law 1”, Requirement: “Title 1”</w:t>
+            </w:r>
+            <w:r>
+              <w:t>. A continuación hacemos click en “save”.</w:t>
             </w:r>
           </w:p>
         </w:tc>
@@ -17477,15 +16153,7 @@
           </w:tcPr>
           <w:p>
             <w:r>
-              <w:t xml:space="preserve">Se debe hacer click en “Laws” y en “Create”. Rellenamos los campos del formulario con los siguientes datos: Title: “”, Text: “test”, Enactment time: “10/10/2010”, Abrogation time: “10/10/2020”, Country: “Spain”, Law parent: “A law 1”, Requirement: “Title 1”. A </w:t>
-            </w:r>
-            <w:proofErr w:type="gramStart"/>
-            <w:r>
-              <w:t>continuación</w:t>
-            </w:r>
-            <w:proofErr w:type="gramEnd"/>
-            <w:r>
-              <w:t xml:space="preserve"> hacemos click en “save”.</w:t>
+              <w:t>Se debe hacer click en “Laws” y en “Create”. Rellenamos los campos del formulario con los siguientes datos: Title: “”, Text: “test”, Enactment time: “10/10/2010”, Abrogation time: “10/10/2020”, Country: “Spain”, Law parent: “A law 1”, Requirement: “Title 1”. A continuación hacemos click en “save”.</w:t>
             </w:r>
           </w:p>
         </w:tc>
@@ -17507,10 +16175,7 @@
           </w:tcPr>
           <w:p>
             <w:r>
-              <w:t>El sistema deberá de</w:t>
-            </w:r>
-            <w:r>
-              <w:t xml:space="preserve"> haberte redirigido al mismo formulario con el siguiente mensaje de error: “Must not be blank”.</w:t>
+              <w:t>El sistema deberá de haberte redirigido al mismo formulario con el siguiente mensaje de error: “Must not be blank”.</w:t>
             </w:r>
           </w:p>
         </w:tc>
@@ -17591,16 +16256,7 @@
           </w:tcPr>
           <w:p>
             <w:r>
-              <w:t>Se debe hacer click en “Laws” y en “</w:t>
-            </w:r>
-            <w:r>
-              <w:t>Edit</w:t>
-            </w:r>
-            <w:r>
-              <w:t xml:space="preserve">”. </w:t>
-            </w:r>
-            <w:r>
-              <w:t>Cambiamos el campo “Title” por “Prueba 1”.</w:t>
+              <w:t>Se debe hacer click en “Laws” y en “Edit”. Cambiamos el campo “Title” por “Prueba 1”.</w:t>
             </w:r>
           </w:p>
         </w:tc>
@@ -17659,29 +16315,16 @@
           <w:szCs w:val="24"/>
         </w:rPr>
       </w:pPr>
-      <w:bookmarkStart w:id="81" w:name="_Toc524602934"/>
-      <w:r>
-        <w:t>Use case &lt;U</w:t>
-      </w:r>
-      <w:r>
-        <w:t>C.021</w:t>
+      <w:bookmarkStart w:id="81" w:name="_Toc524629930"/>
+      <w:r>
+        <w:t>Use case &lt;UC.021</w:t>
       </w:r>
       <w:r>
         <w:t>&gt;&lt;</w:t>
       </w:r>
-      <w:proofErr w:type="spellStart"/>
-      <w:r>
-        <w:t>Manage</w:t>
-      </w:r>
-      <w:proofErr w:type="spellEnd"/>
-      <w:r>
-        <w:t xml:space="preserve"> the catalogue of </w:t>
-      </w:r>
-      <w:proofErr w:type="spellStart"/>
-      <w:r>
-        <w:t>requirements</w:t>
-      </w:r>
-      <w:proofErr w:type="spellEnd"/>
+      <w:r>
+        <w:t>Manage the catalogue of requirements</w:t>
+      </w:r>
       <w:r>
         <w:t>&gt;</w:t>
       </w:r>
@@ -17691,7 +16334,7 @@
       <w:pPr>
         <w:pStyle w:val="Ttulo2"/>
       </w:pPr>
-      <w:bookmarkStart w:id="82" w:name="_Toc524602935"/>
+      <w:bookmarkStart w:id="82" w:name="_Toc524629931"/>
       <w:r>
         <w:t>Description</w:t>
       </w:r>
@@ -17712,7 +16355,7 @@
       <w:pPr>
         <w:pStyle w:val="Ttulo2"/>
       </w:pPr>
-      <w:bookmarkStart w:id="83" w:name="_Toc524602936"/>
+      <w:bookmarkStart w:id="83" w:name="_Toc524629932"/>
       <w:r>
         <w:t>Access</w:t>
       </w:r>
@@ -17759,7 +16402,7 @@
       <w:pPr>
         <w:pStyle w:val="Ttulo2"/>
       </w:pPr>
-      <w:bookmarkStart w:id="84" w:name="_Toc524602937"/>
+      <w:bookmarkStart w:id="84" w:name="_Toc524629933"/>
       <w:r>
         <w:t>Tests</w:t>
       </w:r>
@@ -17815,19 +16458,7 @@
           </w:tcPr>
           <w:p>
             <w:r>
-              <w:t>Se debe hacer click en “</w:t>
-            </w:r>
-            <w:r>
-              <w:t>Visas</w:t>
-            </w:r>
-            <w:r>
-              <w:t>”</w:t>
-            </w:r>
-            <w:r>
-              <w:t xml:space="preserve"> y en “Requirement”</w:t>
-            </w:r>
-            <w:r>
-              <w:t>.</w:t>
+              <w:t>Se debe hacer click en “Visas” y en “Requirement”.</w:t>
             </w:r>
           </w:p>
         </w:tc>
@@ -17849,10 +16480,7 @@
           </w:tcPr>
           <w:p>
             <w:r>
-              <w:t>Deberá a</w:t>
-            </w:r>
-            <w:r>
-              <w:t>parecer una lista con todos los requisitos de esa visa.</w:t>
+              <w:t>Deberá aparecer una lista con todos los requisitos de esa visa.</w:t>
             </w:r>
           </w:p>
         </w:tc>
@@ -17913,10 +16541,7 @@
           </w:tcPr>
           <w:p>
             <w:r>
-              <w:t>0</w:t>
-            </w:r>
-            <w:r>
-              <w:t>02</w:t>
+              <w:t>002</w:t>
             </w:r>
           </w:p>
         </w:tc>
@@ -17956,15 +16581,7 @@
               <w:t xml:space="preserve"> Se deberá rellenar el formulario con los siguientes datos: Title: “Title”</w:t>
             </w:r>
             <w:r>
-              <w:t xml:space="preserve">. Por </w:t>
-            </w:r>
-            <w:proofErr w:type="gramStart"/>
-            <w:r>
-              <w:t>último</w:t>
-            </w:r>
-            <w:proofErr w:type="gramEnd"/>
-            <w:r>
-              <w:t xml:space="preserve"> seleccionaremos el checkBox y le daremos a “save”.</w:t>
+              <w:t>. Por último seleccionaremos el checkBox y le daremos a “save”.</w:t>
             </w:r>
           </w:p>
         </w:tc>
@@ -17986,25 +16603,7 @@
           </w:tcPr>
           <w:p>
             <w:r>
-              <w:t xml:space="preserve">El sistema deberá de </w:t>
-            </w:r>
-            <w:r>
-              <w:t xml:space="preserve">haber guardado correctamente el requisito </w:t>
-            </w:r>
-            <w:r>
-              <w:t>y haberte</w:t>
-            </w:r>
-            <w:r>
-              <w:t xml:space="preserve"> redirigido a una vista con todos lo</w:t>
-            </w:r>
-            <w:r>
-              <w:t xml:space="preserve">s </w:t>
-            </w:r>
-            <w:r>
-              <w:t>requisitos</w:t>
-            </w:r>
-            <w:r>
-              <w:t>.</w:t>
+              <w:t>El sistema deberá de haber guardado correctamente el requisito y haberte redirigido a una vista con todos los requisitos.</w:t>
             </w:r>
           </w:p>
         </w:tc>
@@ -18490,6 +17089,7 @@
   <w:style w:type="character" w:default="1" w:styleId="Fuentedeprrafopredeter">
     <w:name w:val="Default Paragraph Font"/>
     <w:uiPriority w:val="1"/>
+    <w:semiHidden/>
     <w:unhideWhenUsed/>
   </w:style>
   <w:style w:type="table" w:default="1" w:styleId="Tablanormal">
@@ -18733,26 +17333,25 @@
 <file path=word/glossary/fontTable.xml><?xml version="1.0" encoding="utf-8"?>
 <w:fonts xmlns:mc="http://schemas.openxmlformats.org/markup-compatibility/2006" xmlns:r="http://schemas.openxmlformats.org/officeDocument/2006/relationships" xmlns:w="http://schemas.openxmlformats.org/wordprocessingml/2006/main" xmlns:w14="http://schemas.microsoft.com/office/word/2010/wordml" xmlns:w15="http://schemas.microsoft.com/office/word/2012/wordml" xmlns:w16cid="http://schemas.microsoft.com/office/word/2016/wordml/cid" xmlns:w16se="http://schemas.microsoft.com/office/word/2015/wordml/symex" mc:Ignorable="w14 w15 w16se w16cid">
   <w:font w:name="Calibri">
-    <w:altName w:val="Calibri"/>
     <w:panose1 w:val="020F0502020204030204"/>
     <w:charset w:val="00"/>
     <w:family w:val="swiss"/>
     <w:pitch w:val="variable"/>
-    <w:sig w:usb0="E0002AFF" w:usb1="4000ACFF" w:usb2="00000001" w:usb3="00000000" w:csb0="000001FF" w:csb1="00000000"/>
+    <w:sig w:usb0="E0002AFF" w:usb1="C000247B" w:usb2="00000009" w:usb3="00000000" w:csb0="000001FF" w:csb1="00000000"/>
   </w:font>
   <w:font w:name="Times New Roman">
     <w:panose1 w:val="02020603050405020304"/>
     <w:charset w:val="00"/>
     <w:family w:val="roman"/>
     <w:pitch w:val="variable"/>
-    <w:sig w:usb0="E0002AFF" w:usb1="C0007843" w:usb2="00000009" w:usb3="00000000" w:csb0="000001FF" w:csb1="00000000"/>
+    <w:sig w:usb0="E0002EFF" w:usb1="C000785B" w:usb2="00000009" w:usb3="00000000" w:csb0="000001FF" w:csb1="00000000"/>
   </w:font>
   <w:font w:name="Calibri Light">
     <w:panose1 w:val="020F0302020204030204"/>
     <w:charset w:val="00"/>
     <w:family w:val="swiss"/>
     <w:pitch w:val="variable"/>
-    <w:sig w:usb0="A0002AEF" w:usb1="4000207B" w:usb2="00000000" w:usb3="00000000" w:csb0="000001FF" w:csb1="00000000"/>
+    <w:sig w:usb0="E0002AFF" w:usb1="C000247B" w:usb2="00000009" w:usb3="00000000" w:csb0="000001FF" w:csb1="00000000"/>
   </w:font>
 </w:fonts>
 </file>
@@ -18774,8 +17373,12 @@
   </w:compat>
   <w:rsids>
     <w:rsidRoot w:val="00686685"/>
+    <w:rsid w:val="001374A4"/>
+    <w:rsid w:val="005220B3"/>
     <w:rsid w:val="005F6FC6"/>
     <w:rsid w:val="00686685"/>
+    <w:rsid w:val="007D507A"/>
+    <w:rsid w:val="00C87F6E"/>
   </w:rsids>
   <m:mathPr>
     <m:mathFont m:val="Cambria Math"/>
@@ -19565,7 +18168,7 @@
 </file>
 
 <file path=customXml/itemProps1.xml><?xml version="1.0" encoding="utf-8"?>
-<ds:datastoreItem xmlns:ds="http://schemas.openxmlformats.org/officeDocument/2006/customXml" ds:itemID="{03C6FBD3-3F5E-4077-AECA-E6F8554AFF83}">
+<ds:datastoreItem xmlns:ds="http://schemas.openxmlformats.org/officeDocument/2006/customXml" ds:itemID="{D2FF4001-825E-46CC-A48D-E98B37BC4EFE}">
   <ds:schemaRefs>
     <ds:schemaRef ds:uri="http://schemas.openxmlformats.org/officeDocument/2006/bibliography"/>
   </ds:schemaRefs>

--- a/01-Acme_Inmigrant/Pruebas_de_aceptación/My-Proyect-Test.docx
+++ b/01-Acme_Inmigrant/Pruebas_de_aceptación/My-Proyect-Test.docx
@@ -36,7 +36,7 @@
               <w:color w:val="4472C4" w:themeColor="accent1"/>
             </w:rPr>
             <w:drawing>
-              <wp:inline distT="0" distB="0" distL="0" distR="0">
+              <wp:inline distT="0" distB="0" distL="0" distR="0" wp14:anchorId="07EE7815" wp14:editId="628162A4">
                 <wp:extent cx="1417320" cy="750898"/>
                 <wp:effectExtent l="0" t="0" r="0" b="0"/>
                 <wp:docPr id="143" name="Imagen 143"/>
@@ -204,48 +204,6 @@
               </w:p>
             </w:tc>
           </w:tr>
-          <w:tr>
-            <w:tc>
-              <w:tcPr>
-                <w:tcW w:w="4247" w:type="dxa"/>
-              </w:tcPr>
-              <w:p>
-                <w:pPr>
-                  <w:pStyle w:val="Sinespaciado"/>
-                  <w:jc w:val="center"/>
-                  <w:rPr>
-                    <w:color w:val="4472C4" w:themeColor="accent1"/>
-                    <w:sz w:val="28"/>
-                    <w:szCs w:val="28"/>
-                  </w:rPr>
-                </w:pPr>
-                <w:r>
-                  <w:rPr>
-                    <w:color w:val="4472C4" w:themeColor="accent1"/>
-                    <w:sz w:val="28"/>
-                    <w:szCs w:val="28"/>
-                  </w:rPr>
-                  <w:t>Development Team</w:t>
-                </w:r>
-              </w:p>
-            </w:tc>
-            <w:tc>
-              <w:tcPr>
-                <w:tcW w:w="4247" w:type="dxa"/>
-              </w:tcPr>
-              <w:p>
-                <w:pPr>
-                  <w:pStyle w:val="Sinespaciado"/>
-                  <w:jc w:val="center"/>
-                  <w:rPr>
-                    <w:color w:val="4472C4" w:themeColor="accent1"/>
-                    <w:sz w:val="28"/>
-                    <w:szCs w:val="28"/>
-                  </w:rPr>
-                </w:pPr>
-              </w:p>
-            </w:tc>
-          </w:tr>
         </w:tbl>
         <w:p>
           <w:pPr>
@@ -257,6 +215,8 @@
               <w:szCs w:val="28"/>
             </w:rPr>
           </w:pPr>
+          <w:bookmarkStart w:id="0" w:name="_GoBack"/>
+          <w:bookmarkEnd w:id="0"/>
         </w:p>
         <w:p>
           <w:pPr>
@@ -282,7 +242,7 @@
             <mc:AlternateContent>
               <mc:Choice Requires="wps">
                 <w:drawing>
-                  <wp:anchor distT="0" distB="0" distL="114300" distR="114300" simplePos="0" relativeHeight="251659264" behindDoc="0" locked="0" layoutInCell="1" allowOverlap="1">
+                  <wp:anchor distT="0" distB="0" distL="114300" distR="114300" simplePos="0" relativeHeight="251659264" behindDoc="0" locked="0" layoutInCell="1" allowOverlap="1" wp14:anchorId="18B22371" wp14:editId="0506752E">
                     <wp:simplePos x="0" y="0"/>
                     <wp:positionH relativeFrom="margin">
                       <wp:align>center</wp:align>
@@ -369,7 +329,7 @@
               </mc:Choice>
               <mc:Fallback>
                 <w:pict>
-                  <v:shapetype id="_x0000_t202" coordsize="21600,21600" o:spt="202" path="m,l,21600r21600,l21600,xe">
+                  <v:shapetype w14:anchorId="18B22371" id="_x0000_t202" coordsize="21600,21600" o:spt="202" path="m,l,21600r21600,l21600,xe">
                     <v:stroke joinstyle="miter"/>
                     <v:path gradientshapeok="t" o:connecttype="rect"/>
                   </v:shapetype>
@@ -399,7 +359,7 @@
               <w:color w:val="4472C4" w:themeColor="accent1"/>
             </w:rPr>
             <w:drawing>
-              <wp:inline distT="0" distB="0" distL="0" distR="0">
+              <wp:inline distT="0" distB="0" distL="0" distR="0" wp14:anchorId="63CA11FE" wp14:editId="5A212486">
                 <wp:extent cx="758952" cy="478932"/>
                 <wp:effectExtent l="0" t="0" r="3175" b="0"/>
                 <wp:docPr id="144" name="Imagen 144"/>
@@ -562,8 +522,6 @@
               <w:fldChar w:fldCharType="end"/>
             </w:r>
           </w:hyperlink>
-          <w:bookmarkStart w:id="0" w:name="_GoBack"/>
-          <w:bookmarkEnd w:id="0"/>
         </w:p>
         <w:p>
           <w:pPr>
@@ -17374,6 +17332,7 @@
   <w:rsids>
     <w:rsidRoot w:val="00686685"/>
     <w:rsid w:val="001374A4"/>
+    <w:rsid w:val="00490001"/>
     <w:rsid w:val="005220B3"/>
     <w:rsid w:val="005F6FC6"/>
     <w:rsid w:val="00686685"/>
@@ -18168,7 +18127,7 @@
 </file>
 
 <file path=customXml/itemProps1.xml><?xml version="1.0" encoding="utf-8"?>
-<ds:datastoreItem xmlns:ds="http://schemas.openxmlformats.org/officeDocument/2006/customXml" ds:itemID="{D2FF4001-825E-46CC-A48D-E98B37BC4EFE}">
+<ds:datastoreItem xmlns:ds="http://schemas.openxmlformats.org/officeDocument/2006/customXml" ds:itemID="{AE4D83BC-8DD5-4E14-A931-4FC3830D1F14}">
   <ds:schemaRefs>
     <ds:schemaRef ds:uri="http://schemas.openxmlformats.org/officeDocument/2006/bibliography"/>
   </ds:schemaRefs>
